--- a/2.metadata_doc/metadata_doc.docx
+++ b/2.metadata_doc/metadata_doc.docx
@@ -210,7 +210,7 @@
         <w:pStyle w:val="Compact"/>
       </w:pPr>
       <w:r>
-        <w:t xml:space="preserve">2012_Koweek_et_al_biogeochem_eulerian_SIB</w:t>
+        <w:t xml:space="preserve">2012_Koweek_et_al_biogeochem_data</w:t>
       </w:r>
     </w:p>
     <w:p>
@@ -3083,7 +3083,7 @@
       </w:tblPr>
       <w:tblGrid>
         <w:gridCol w:w="4135"/>
-        <w:gridCol w:w="2089"/>
+        <w:gridCol w:w="2367"/>
       </w:tblGrid>
       <w:tr>
         <w:trPr>
@@ -3229,7 +3229,7 @@
                 <w:szCs w:val="20"/>
                 <w:color w:val="000000"/>
               </w:rPr>
-              <w:t xml:space="preserve">September 2012 </w:t>
+              <w:t xml:space="preserve">September 20 2012 </w:t>
             </w:r>
           </w:p>
         </w:tc>
@@ -3303,7 +3303,7 @@
                 <w:szCs w:val="20"/>
                 <w:color w:val="000000"/>
               </w:rPr>
-              <w:t xml:space="preserve">September 2012</w:t>
+              <w:t xml:space="preserve">September 25 2012</w:t>
             </w:r>
           </w:p>
         </w:tc>
@@ -4325,15 +4325,15 @@
         <w:tblLook w:firstRow="1" w:lastRow="0" w:firstColumn="0" w:lastColumn="0" w:noHBand="0" w:noVBand="1"/>
       </w:tblPr>
       <w:tblGrid>
-        <w:gridCol w:w="8636"/>
-        <w:gridCol w:w="2701"/>
-        <w:gridCol w:w="1866"/>
-        <w:gridCol w:w="2659"/>
+        <w:gridCol w:w="1440"/>
+        <w:gridCol w:w="1440"/>
+        <w:gridCol w:w="1440"/>
+        <w:gridCol w:w="1440"/>
       </w:tblGrid>
       <w:tr>
         <w:trPr>
           <w:cantSplit/>
-          <w:trHeight w:val="563" w:hRule="auto"/>
+          <w:trHeight w:val="360" w:hRule="auto"/>
           <w:tblHeader/>
         </w:trPr>
         <w:tc>
@@ -4480,7 +4480,7 @@
       <w:tr>
         <w:trPr>
           <w:cantSplit/>
-          <w:trHeight w:val="601" w:hRule="auto"/>
+          <w:trHeight w:val="360" w:hRule="auto"/>
         </w:trPr>
         <w:tc>
           <w:tcPr>
@@ -4618,7 +4618,7 @@
       <w:tr>
         <w:trPr>
           <w:cantSplit/>
-          <w:trHeight w:val="411" w:hRule="auto"/>
+          <w:trHeight w:val="360" w:hRule="auto"/>
         </w:trPr>
         <w:tc>
           <w:tcPr>
@@ -4938,6 +4938,18 @@
         <w:t xml:space="preserve">(Add brief description of table contents)</w:t>
       </w:r>
     </w:p>
+    <w:p>
+      <w:pPr>
+        <w:numPr>
+          <w:ilvl w:val="0"/>
+          <w:numId w:val="1005"/>
+        </w:numPr>
+        <w:pStyle w:val="Compact"/>
+      </w:pPr>
+      <w:r>
+        <w:t xml:space="preserve">2012_Koweek_biogeochemical_data</w:t>
+      </w:r>
+    </w:p>
     <w:tbl xmlns:w="http://schemas.openxmlformats.org/wordprocessingml/2006/main" xmlns:r="http://schemas.openxmlformats.org/officeDocument/2006/relationships" xmlns:w14="http://schemas.microsoft.com/office/word/2010/wordml" xmlns:wp="http://schemas.openxmlformats.org/drawingml/2006/wordprocessingDrawing" xmlns:a="http://schemas.openxmlformats.org/drawingml/2006/main" xmlns:pic="http://schemas.openxmlformats.org/drawingml/2006/picture">
       <w:tblPr>
         <w:tblLayout w:type="fixed"/>
@@ -5118,7 +5130,7 @@
           </w:tcPr>
           <w:p>
             <w:pPr>
-              <w:jc w:val="right"/>
+              <w:jc w:val="left"/>
               <w:spacing w:after="100" w:before="100" w:line="240"/>
               <w:ind w:firstLine="0" w:left="100" w:right="100"/>
             </w:pPr>
@@ -5239,7 +5251,7 @@
                 <w:szCs w:val="20"/>
                 <w:color w:val="000000"/>
               </w:rPr>
-              <w:t xml:space="preserve">tube</w:t>
+              <w:t xml:space="preserve">Time</w:t>
             </w:r>
           </w:p>
         </w:tc>
@@ -5305,73 +5317,73 @@
                 <w:szCs w:val="20"/>
                 <w:color w:val="000000"/>
               </w:rPr>
-              <w:t xml:space="preserve">character</w:t>
-            </w:r>
-          </w:p>
-        </w:tc>
-        <w:tc>
-          <w:tcPr>
-            <w:tcBorders>
-              <w:bottom w:val="single" w:sz="8" w:space="0" w:color="666666"/>
-              <w:left w:val="single" w:sz="8" w:space="0" w:color="666666"/>
-              <w:right w:val="single" w:sz="8" w:space="0" w:color="666666"/>
-            </w:tcBorders>
-            <w:shd w:val="clear" w:color="auto" w:fill="FFFFFF"/>
-            <w:tcMar>
-              <w:top w:w="0" w:type="dxa"/>
-              <w:bottom w:w="0" w:type="dxa"/>
-              <w:left w:w="0" w:type="dxa"/>
-              <w:right w:w="0" w:type="dxa"/>
-            </w:tcMar>
-            <w:vAlign w:val="center"/>
-          </w:tcPr>
-          <w:p>
-            <w:pPr>
-              <w:jc w:val="left"/>
-              <w:spacing w:after="100" w:before="100" w:line="240"/>
-              <w:ind w:firstLine="0" w:left="100" w:right="100"/>
-            </w:pPr>
-            <w:r xmlns:w="http://schemas.openxmlformats.org/wordprocessingml/2006/main" xmlns:wp="http://schemas.openxmlformats.org/drawingml/2006/wordprocessingDrawing" xmlns:r="http://schemas.openxmlformats.org/officeDocument/2006/relationships" xmlns:w14="http://schemas.microsoft.com/office/word/2010/wordml">
-              <w:rPr>
-                <w:rFonts w:ascii="Helvetica" w:hAnsi="Helvetica" w:eastAsia="Helvetica" w:cs="Helvetica"/>
-                <w:sz w:val="20"/>
-                <w:szCs w:val="20"/>
-                <w:color w:val="000000"/>
-              </w:rPr>
-              <w:t xml:space="preserve"/>
-            </w:r>
-          </w:p>
-        </w:tc>
-        <w:tc>
-          <w:tcPr>
-            <w:tcBorders>
-              <w:bottom w:val="single" w:sz="8" w:space="0" w:color="666666"/>
-              <w:left w:val="single" w:sz="8" w:space="0" w:color="666666"/>
-              <w:right w:val="single" w:sz="8" w:space="0" w:color="666666"/>
-            </w:tcBorders>
-            <w:shd w:val="clear" w:color="auto" w:fill="FFFFFF"/>
-            <w:tcMar>
-              <w:top w:w="0" w:type="dxa"/>
-              <w:bottom w:w="0" w:type="dxa"/>
-              <w:left w:w="0" w:type="dxa"/>
-              <w:right w:w="0" w:type="dxa"/>
-            </w:tcMar>
-            <w:vAlign w:val="center"/>
-          </w:tcPr>
-          <w:p>
-            <w:pPr>
-              <w:jc w:val="right"/>
-              <w:spacing w:after="100" w:before="100" w:line="240"/>
-              <w:ind w:firstLine="0" w:left="100" w:right="100"/>
-            </w:pPr>
-            <w:r xmlns:w="http://schemas.openxmlformats.org/wordprocessingml/2006/main" xmlns:wp="http://schemas.openxmlformats.org/drawingml/2006/wordprocessingDrawing" xmlns:r="http://schemas.openxmlformats.org/officeDocument/2006/relationships" xmlns:w14="http://schemas.microsoft.com/office/word/2010/wordml">
-              <w:rPr>
-                <w:rFonts w:ascii="Helvetica" w:hAnsi="Helvetica" w:eastAsia="Helvetica" w:cs="Helvetica"/>
-                <w:sz w:val="20"/>
-                <w:szCs w:val="20"/>
-                <w:color w:val="000000"/>
-              </w:rPr>
-              <w:t xml:space="preserve"/>
+              <w:t xml:space="preserve">Date</w:t>
+            </w:r>
+          </w:p>
+        </w:tc>
+        <w:tc>
+          <w:tcPr>
+            <w:tcBorders>
+              <w:bottom w:val="single" w:sz="8" w:space="0" w:color="666666"/>
+              <w:left w:val="single" w:sz="8" w:space="0" w:color="666666"/>
+              <w:right w:val="single" w:sz="8" w:space="0" w:color="666666"/>
+            </w:tcBorders>
+            <w:shd w:val="clear" w:color="auto" w:fill="FFFFFF"/>
+            <w:tcMar>
+              <w:top w:w="0" w:type="dxa"/>
+              <w:bottom w:w="0" w:type="dxa"/>
+              <w:left w:w="0" w:type="dxa"/>
+              <w:right w:w="0" w:type="dxa"/>
+            </w:tcMar>
+            <w:vAlign w:val="center"/>
+          </w:tcPr>
+          <w:p>
+            <w:pPr>
+              <w:jc w:val="left"/>
+              <w:spacing w:after="100" w:before="100" w:line="240"/>
+              <w:ind w:firstLine="0" w:left="100" w:right="100"/>
+            </w:pPr>
+            <w:r xmlns:w="http://schemas.openxmlformats.org/wordprocessingml/2006/main" xmlns:wp="http://schemas.openxmlformats.org/drawingml/2006/wordprocessingDrawing" xmlns:r="http://schemas.openxmlformats.org/officeDocument/2006/relationships" xmlns:w14="http://schemas.microsoft.com/office/word/2010/wordml">
+              <w:rPr>
+                <w:rFonts w:ascii="Helvetica" w:hAnsi="Helvetica" w:eastAsia="Helvetica" w:cs="Helvetica"/>
+                <w:sz w:val="20"/>
+                <w:szCs w:val="20"/>
+                <w:color w:val="000000"/>
+              </w:rPr>
+              <w:t xml:space="preserve"/>
+            </w:r>
+          </w:p>
+        </w:tc>
+        <w:tc>
+          <w:tcPr>
+            <w:tcBorders>
+              <w:bottom w:val="single" w:sz="8" w:space="0" w:color="666666"/>
+              <w:left w:val="single" w:sz="8" w:space="0" w:color="666666"/>
+              <w:right w:val="single" w:sz="8" w:space="0" w:color="666666"/>
+            </w:tcBorders>
+            <w:shd w:val="clear" w:color="auto" w:fill="FFFFFF"/>
+            <w:tcMar>
+              <w:top w:w="0" w:type="dxa"/>
+              <w:bottom w:w="0" w:type="dxa"/>
+              <w:left w:w="0" w:type="dxa"/>
+              <w:right w:w="0" w:type="dxa"/>
+            </w:tcMar>
+            <w:vAlign w:val="center"/>
+          </w:tcPr>
+          <w:p>
+            <w:pPr>
+              <w:jc w:val="left"/>
+              <w:spacing w:after="100" w:before="100" w:line="240"/>
+              <w:ind w:firstLine="0" w:left="100" w:right="100"/>
+            </w:pPr>
+            <w:r xmlns:w="http://schemas.openxmlformats.org/wordprocessingml/2006/main" xmlns:wp="http://schemas.openxmlformats.org/drawingml/2006/wordprocessingDrawing" xmlns:r="http://schemas.openxmlformats.org/officeDocument/2006/relationships" xmlns:w14="http://schemas.microsoft.com/office/word/2010/wordml">
+              <w:rPr>
+                <w:rFonts w:ascii="Helvetica" w:hAnsi="Helvetica" w:eastAsia="Helvetica" w:cs="Helvetica"/>
+                <w:sz w:val="20"/>
+                <w:szCs w:val="20"/>
+                <w:color w:val="000000"/>
+              </w:rPr>
+              <w:t xml:space="preserve">!Add datetime specifier here!</w:t>
             </w:r>
           </w:p>
         </w:tc>
@@ -5477,7 +5489,7 @@
                 <w:szCs w:val="20"/>
                 <w:color w:val="000000"/>
               </w:rPr>
-              <w:t xml:space="preserve">site.lat</w:t>
+              <w:t xml:space="preserve">date</w:t>
             </w:r>
           </w:p>
         </w:tc>
@@ -5545,75 +5557,75 @@
                 <w:szCs w:val="20"/>
                 <w:color w:val="000000"/>
               </w:rPr>
-              <w:t xml:space="preserve">numeric</w:t>
-            </w:r>
-          </w:p>
-        </w:tc>
-        <w:tc>
-          <w:tcPr>
-            <w:tcBorders>
-              <w:bottom w:val="single" w:sz="8" w:space="0" w:color="666666"/>
-              <w:top w:val="single" w:sz="8" w:space="0" w:color="666666"/>
-              <w:left w:val="single" w:sz="8" w:space="0" w:color="666666"/>
-              <w:right w:val="single" w:sz="8" w:space="0" w:color="666666"/>
-            </w:tcBorders>
-            <w:shd w:val="clear" w:color="auto" w:fill="FFFFFF"/>
-            <w:tcMar>
-              <w:top w:w="0" w:type="dxa"/>
-              <w:bottom w:w="0" w:type="dxa"/>
-              <w:left w:w="0" w:type="dxa"/>
-              <w:right w:w="0" w:type="dxa"/>
-            </w:tcMar>
-            <w:vAlign w:val="center"/>
-          </w:tcPr>
-          <w:p>
-            <w:pPr>
-              <w:jc w:val="left"/>
-              <w:spacing w:after="100" w:before="100" w:line="240"/>
-              <w:ind w:firstLine="0" w:left="100" w:right="100"/>
-            </w:pPr>
-            <w:r xmlns:w="http://schemas.openxmlformats.org/wordprocessingml/2006/main" xmlns:wp="http://schemas.openxmlformats.org/drawingml/2006/wordprocessingDrawing" xmlns:r="http://schemas.openxmlformats.org/officeDocument/2006/relationships" xmlns:w14="http://schemas.microsoft.com/office/word/2010/wordml">
-              <w:rPr>
-                <w:rFonts w:ascii="Helvetica" w:hAnsi="Helvetica" w:eastAsia="Helvetica" w:cs="Helvetica"/>
-                <w:sz w:val="20"/>
-                <w:szCs w:val="20"/>
-                <w:color w:val="000000"/>
-              </w:rPr>
-              <w:t xml:space="preserve">*</w:t>
-            </w:r>
-          </w:p>
-        </w:tc>
-        <w:tc>
-          <w:tcPr>
-            <w:tcBorders>
-              <w:bottom w:val="single" w:sz="8" w:space="0" w:color="666666"/>
-              <w:top w:val="single" w:sz="8" w:space="0" w:color="666666"/>
-              <w:left w:val="single" w:sz="8" w:space="0" w:color="666666"/>
-              <w:right w:val="single" w:sz="8" w:space="0" w:color="666666"/>
-            </w:tcBorders>
-            <w:shd w:val="clear" w:color="auto" w:fill="FFFFFF"/>
-            <w:tcMar>
-              <w:top w:w="0" w:type="dxa"/>
-              <w:bottom w:w="0" w:type="dxa"/>
-              <w:left w:w="0" w:type="dxa"/>
-              <w:right w:w="0" w:type="dxa"/>
-            </w:tcMar>
-            <w:vAlign w:val="center"/>
-          </w:tcPr>
-          <w:p>
-            <w:pPr>
-              <w:jc w:val="right"/>
-              <w:spacing w:after="100" w:before="100" w:line="240"/>
-              <w:ind w:firstLine="0" w:left="100" w:right="100"/>
-            </w:pPr>
-            <w:r xmlns:w="http://schemas.openxmlformats.org/wordprocessingml/2006/main" xmlns:wp="http://schemas.openxmlformats.org/drawingml/2006/wordprocessingDrawing" xmlns:r="http://schemas.openxmlformats.org/officeDocument/2006/relationships" xmlns:w14="http://schemas.microsoft.com/office/word/2010/wordml">
-              <w:rPr>
-                <w:rFonts w:ascii="Helvetica" w:hAnsi="Helvetica" w:eastAsia="Helvetica" w:cs="Helvetica"/>
-                <w:sz w:val="20"/>
-                <w:szCs w:val="20"/>
-                <w:color w:val="000000"/>
-              </w:rPr>
-              <w:t xml:space="preserve"/>
+              <w:t xml:space="preserve">Date</w:t>
+            </w:r>
+          </w:p>
+        </w:tc>
+        <w:tc>
+          <w:tcPr>
+            <w:tcBorders>
+              <w:bottom w:val="single" w:sz="8" w:space="0" w:color="666666"/>
+              <w:top w:val="single" w:sz="8" w:space="0" w:color="666666"/>
+              <w:left w:val="single" w:sz="8" w:space="0" w:color="666666"/>
+              <w:right w:val="single" w:sz="8" w:space="0" w:color="666666"/>
+            </w:tcBorders>
+            <w:shd w:val="clear" w:color="auto" w:fill="FFFFFF"/>
+            <w:tcMar>
+              <w:top w:w="0" w:type="dxa"/>
+              <w:bottom w:w="0" w:type="dxa"/>
+              <w:left w:w="0" w:type="dxa"/>
+              <w:right w:w="0" w:type="dxa"/>
+            </w:tcMar>
+            <w:vAlign w:val="center"/>
+          </w:tcPr>
+          <w:p>
+            <w:pPr>
+              <w:jc w:val="left"/>
+              <w:spacing w:after="100" w:before="100" w:line="240"/>
+              <w:ind w:firstLine="0" w:left="100" w:right="100"/>
+            </w:pPr>
+            <w:r xmlns:w="http://schemas.openxmlformats.org/wordprocessingml/2006/main" xmlns:wp="http://schemas.openxmlformats.org/drawingml/2006/wordprocessingDrawing" xmlns:r="http://schemas.openxmlformats.org/officeDocument/2006/relationships" xmlns:w14="http://schemas.microsoft.com/office/word/2010/wordml">
+              <w:rPr>
+                <w:rFonts w:ascii="Helvetica" w:hAnsi="Helvetica" w:eastAsia="Helvetica" w:cs="Helvetica"/>
+                <w:sz w:val="20"/>
+                <w:szCs w:val="20"/>
+                <w:color w:val="000000"/>
+              </w:rPr>
+              <w:t xml:space="preserve"/>
+            </w:r>
+          </w:p>
+        </w:tc>
+        <w:tc>
+          <w:tcPr>
+            <w:tcBorders>
+              <w:bottom w:val="single" w:sz="8" w:space="0" w:color="666666"/>
+              <w:top w:val="single" w:sz="8" w:space="0" w:color="666666"/>
+              <w:left w:val="single" w:sz="8" w:space="0" w:color="666666"/>
+              <w:right w:val="single" w:sz="8" w:space="0" w:color="666666"/>
+            </w:tcBorders>
+            <w:shd w:val="clear" w:color="auto" w:fill="FFFFFF"/>
+            <w:tcMar>
+              <w:top w:w="0" w:type="dxa"/>
+              <w:bottom w:w="0" w:type="dxa"/>
+              <w:left w:w="0" w:type="dxa"/>
+              <w:right w:w="0" w:type="dxa"/>
+            </w:tcMar>
+            <w:vAlign w:val="center"/>
+          </w:tcPr>
+          <w:p>
+            <w:pPr>
+              <w:jc w:val="left"/>
+              <w:spacing w:after="100" w:before="100" w:line="240"/>
+              <w:ind w:firstLine="0" w:left="100" w:right="100"/>
+            </w:pPr>
+            <w:r xmlns:w="http://schemas.openxmlformats.org/wordprocessingml/2006/main" xmlns:wp="http://schemas.openxmlformats.org/drawingml/2006/wordprocessingDrawing" xmlns:r="http://schemas.openxmlformats.org/officeDocument/2006/relationships" xmlns:w14="http://schemas.microsoft.com/office/word/2010/wordml">
+              <w:rPr>
+                <w:rFonts w:ascii="Helvetica" w:hAnsi="Helvetica" w:eastAsia="Helvetica" w:cs="Helvetica"/>
+                <w:sz w:val="20"/>
+                <w:szCs w:val="20"/>
+                <w:color w:val="000000"/>
+              </w:rPr>
+              <w:t xml:space="preserve">!Add datetime specifier here!</w:t>
             </w:r>
           </w:p>
         </w:tc>
@@ -5721,7 +5733,7 @@
                 <w:szCs w:val="20"/>
                 <w:color w:val="000000"/>
               </w:rPr>
-              <w:t xml:space="preserve">site.lon</w:t>
+              <w:t xml:space="preserve">tube</w:t>
             </w:r>
           </w:p>
         </w:tc>
@@ -5789,6 +5801,250 @@
                 <w:szCs w:val="20"/>
                 <w:color w:val="000000"/>
               </w:rPr>
+              <w:t xml:space="preserve">character</w:t>
+            </w:r>
+          </w:p>
+        </w:tc>
+        <w:tc>
+          <w:tcPr>
+            <w:tcBorders>
+              <w:bottom w:val="single" w:sz="8" w:space="0" w:color="666666"/>
+              <w:top w:val="single" w:sz="8" w:space="0" w:color="666666"/>
+              <w:left w:val="single" w:sz="8" w:space="0" w:color="666666"/>
+              <w:right w:val="single" w:sz="8" w:space="0" w:color="666666"/>
+            </w:tcBorders>
+            <w:shd w:val="clear" w:color="auto" w:fill="FFFFFF"/>
+            <w:tcMar>
+              <w:top w:w="0" w:type="dxa"/>
+              <w:bottom w:w="0" w:type="dxa"/>
+              <w:left w:w="0" w:type="dxa"/>
+              <w:right w:w="0" w:type="dxa"/>
+            </w:tcMar>
+            <w:vAlign w:val="center"/>
+          </w:tcPr>
+          <w:p>
+            <w:pPr>
+              <w:jc w:val="left"/>
+              <w:spacing w:after="100" w:before="100" w:line="240"/>
+              <w:ind w:firstLine="0" w:left="100" w:right="100"/>
+            </w:pPr>
+            <w:r xmlns:w="http://schemas.openxmlformats.org/wordprocessingml/2006/main" xmlns:wp="http://schemas.openxmlformats.org/drawingml/2006/wordprocessingDrawing" xmlns:r="http://schemas.openxmlformats.org/officeDocument/2006/relationships" xmlns:w14="http://schemas.microsoft.com/office/word/2010/wordml">
+              <w:rPr>
+                <w:rFonts w:ascii="Helvetica" w:hAnsi="Helvetica" w:eastAsia="Helvetica" w:cs="Helvetica"/>
+                <w:sz w:val="20"/>
+                <w:szCs w:val="20"/>
+                <w:color w:val="000000"/>
+              </w:rPr>
+              <w:t xml:space="preserve"/>
+            </w:r>
+          </w:p>
+        </w:tc>
+        <w:tc>
+          <w:tcPr>
+            <w:tcBorders>
+              <w:bottom w:val="single" w:sz="8" w:space="0" w:color="666666"/>
+              <w:top w:val="single" w:sz="8" w:space="0" w:color="666666"/>
+              <w:left w:val="single" w:sz="8" w:space="0" w:color="666666"/>
+              <w:right w:val="single" w:sz="8" w:space="0" w:color="666666"/>
+            </w:tcBorders>
+            <w:shd w:val="clear" w:color="auto" w:fill="FFFFFF"/>
+            <w:tcMar>
+              <w:top w:w="0" w:type="dxa"/>
+              <w:bottom w:w="0" w:type="dxa"/>
+              <w:left w:w="0" w:type="dxa"/>
+              <w:right w:w="0" w:type="dxa"/>
+            </w:tcMar>
+            <w:vAlign w:val="center"/>
+          </w:tcPr>
+          <w:p>
+            <w:pPr>
+              <w:jc w:val="left"/>
+              <w:spacing w:after="100" w:before="100" w:line="240"/>
+              <w:ind w:firstLine="0" w:left="100" w:right="100"/>
+            </w:pPr>
+            <w:r xmlns:w="http://schemas.openxmlformats.org/wordprocessingml/2006/main" xmlns:wp="http://schemas.openxmlformats.org/drawingml/2006/wordprocessingDrawing" xmlns:r="http://schemas.openxmlformats.org/officeDocument/2006/relationships" xmlns:w14="http://schemas.microsoft.com/office/word/2010/wordml">
+              <w:rPr>
+                <w:rFonts w:ascii="Helvetica" w:hAnsi="Helvetica" w:eastAsia="Helvetica" w:cs="Helvetica"/>
+                <w:sz w:val="20"/>
+                <w:szCs w:val="20"/>
+                <w:color w:val="000000"/>
+              </w:rPr>
+              <w:t xml:space="preserve"/>
+            </w:r>
+          </w:p>
+        </w:tc>
+        <w:tc>
+          <w:tcPr>
+            <w:tcBorders>
+              <w:bottom w:val="single" w:sz="8" w:space="0" w:color="666666"/>
+              <w:top w:val="single" w:sz="8" w:space="0" w:color="666666"/>
+              <w:left w:val="single" w:sz="8" w:space="0" w:color="666666"/>
+              <w:right w:val="single" w:sz="8" w:space="0" w:color="666666"/>
+            </w:tcBorders>
+            <w:shd w:val="clear" w:color="auto" w:fill="FFFFFF"/>
+            <w:tcMar>
+              <w:top w:w="0" w:type="dxa"/>
+              <w:bottom w:w="0" w:type="dxa"/>
+              <w:left w:w="0" w:type="dxa"/>
+              <w:right w:w="0" w:type="dxa"/>
+            </w:tcMar>
+            <w:vAlign w:val="center"/>
+          </w:tcPr>
+          <w:p>
+            <w:pPr>
+              <w:jc w:val="right"/>
+              <w:spacing w:after="100" w:before="100" w:line="240"/>
+              <w:ind w:firstLine="0" w:left="100" w:right="100"/>
+            </w:pPr>
+            <w:r xmlns:w="http://schemas.openxmlformats.org/wordprocessingml/2006/main" xmlns:wp="http://schemas.openxmlformats.org/drawingml/2006/wordprocessingDrawing" xmlns:r="http://schemas.openxmlformats.org/officeDocument/2006/relationships" xmlns:w14="http://schemas.microsoft.com/office/word/2010/wordml">
+              <w:rPr>
+                <w:rFonts w:ascii="Helvetica" w:hAnsi="Helvetica" w:eastAsia="Helvetica" w:cs="Helvetica"/>
+                <w:sz w:val="20"/>
+                <w:szCs w:val="20"/>
+                <w:color w:val="000000"/>
+              </w:rPr>
+              <w:t xml:space="preserve"/>
+            </w:r>
+          </w:p>
+        </w:tc>
+        <w:tc>
+          <w:tcPr>
+            <w:tcBorders>
+              <w:bottom w:val="single" w:sz="8" w:space="0" w:color="666666"/>
+              <w:top w:val="single" w:sz="8" w:space="0" w:color="666666"/>
+              <w:left w:val="single" w:sz="8" w:space="0" w:color="666666"/>
+              <w:right w:val="single" w:sz="8" w:space="0" w:color="666666"/>
+            </w:tcBorders>
+            <w:shd w:val="clear" w:color="auto" w:fill="FFFFFF"/>
+            <w:tcMar>
+              <w:top w:w="0" w:type="dxa"/>
+              <w:bottom w:w="0" w:type="dxa"/>
+              <w:left w:w="0" w:type="dxa"/>
+              <w:right w:w="0" w:type="dxa"/>
+            </w:tcMar>
+            <w:vAlign w:val="center"/>
+          </w:tcPr>
+          <w:p>
+            <w:pPr>
+              <w:jc w:val="right"/>
+              <w:spacing w:after="100" w:before="100" w:line="240"/>
+              <w:ind w:firstLine="0" w:left="100" w:right="100"/>
+            </w:pPr>
+            <w:r xmlns:w="http://schemas.openxmlformats.org/wordprocessingml/2006/main" xmlns:wp="http://schemas.openxmlformats.org/drawingml/2006/wordprocessingDrawing" xmlns:r="http://schemas.openxmlformats.org/officeDocument/2006/relationships" xmlns:w14="http://schemas.microsoft.com/office/word/2010/wordml">
+              <w:rPr>
+                <w:rFonts w:ascii="Helvetica" w:hAnsi="Helvetica" w:eastAsia="Helvetica" w:cs="Helvetica"/>
+                <w:sz w:val="20"/>
+                <w:szCs w:val="20"/>
+                <w:color w:val="000000"/>
+              </w:rPr>
+              <w:t xml:space="preserve"/>
+            </w:r>
+          </w:p>
+        </w:tc>
+      </w:tr>
+      <w:tr>
+        <w:trPr>
+          <w:cantSplit/>
+          <w:trHeight w:val="360" w:hRule="auto"/>
+        </w:trPr>
+        <w:tc>
+          <w:tcPr>
+            <w:tcBorders>
+              <w:bottom w:val="single" w:sz="8" w:space="0" w:color="666666"/>
+              <w:top w:val="single" w:sz="8" w:space="0" w:color="666666"/>
+              <w:left w:val="single" w:sz="8" w:space="0" w:color="666666"/>
+              <w:right w:val="single" w:sz="8" w:space="0" w:color="666666"/>
+            </w:tcBorders>
+            <w:shd w:val="clear" w:color="auto" w:fill="FFFFFF"/>
+            <w:tcMar>
+              <w:top w:w="0" w:type="dxa"/>
+              <w:bottom w:w="0" w:type="dxa"/>
+              <w:left w:w="0" w:type="dxa"/>
+              <w:right w:w="0" w:type="dxa"/>
+            </w:tcMar>
+            <w:vAlign w:val="center"/>
+          </w:tcPr>
+          <w:p>
+            <w:pPr>
+              <w:jc w:val="left"/>
+              <w:spacing w:after="100" w:before="100" w:line="240"/>
+              <w:ind w:firstLine="0" w:left="100" w:right="100"/>
+            </w:pPr>
+            <w:r xmlns:w="http://schemas.openxmlformats.org/wordprocessingml/2006/main" xmlns:wp="http://schemas.openxmlformats.org/drawingml/2006/wordprocessingDrawing" xmlns:r="http://schemas.openxmlformats.org/officeDocument/2006/relationships" xmlns:w14="http://schemas.microsoft.com/office/word/2010/wordml">
+              <w:rPr>
+                <w:rFonts w:ascii="Helvetica" w:hAnsi="Helvetica" w:eastAsia="Helvetica" w:cs="Helvetica"/>
+                <w:sz w:val="20"/>
+                <w:szCs w:val="20"/>
+                <w:color w:val="000000"/>
+              </w:rPr>
+              <w:t xml:space="preserve">DIC</w:t>
+            </w:r>
+          </w:p>
+        </w:tc>
+        <w:tc>
+          <w:tcPr>
+            <w:tcBorders>
+              <w:bottom w:val="single" w:sz="8" w:space="0" w:color="666666"/>
+              <w:top w:val="single" w:sz="8" w:space="0" w:color="666666"/>
+              <w:left w:val="single" w:sz="8" w:space="0" w:color="666666"/>
+              <w:right w:val="single" w:sz="8" w:space="0" w:color="666666"/>
+            </w:tcBorders>
+            <w:shd w:val="clear" w:color="auto" w:fill="FFFFFF"/>
+            <w:tcMar>
+              <w:top w:w="0" w:type="dxa"/>
+              <w:bottom w:w="0" w:type="dxa"/>
+              <w:left w:w="0" w:type="dxa"/>
+              <w:right w:w="0" w:type="dxa"/>
+            </w:tcMar>
+            <w:vAlign w:val="center"/>
+          </w:tcPr>
+          <w:p>
+            <w:pPr>
+              <w:jc w:val="right"/>
+              <w:spacing w:after="100" w:before="100" w:line="240"/>
+              <w:ind w:firstLine="0" w:left="100" w:right="100"/>
+            </w:pPr>
+            <w:r xmlns:w="http://schemas.openxmlformats.org/wordprocessingml/2006/main" xmlns:wp="http://schemas.openxmlformats.org/drawingml/2006/wordprocessingDrawing" xmlns:r="http://schemas.openxmlformats.org/officeDocument/2006/relationships" xmlns:w14="http://schemas.microsoft.com/office/word/2010/wordml">
+              <w:rPr>
+                <w:rFonts w:ascii="Helvetica" w:hAnsi="Helvetica" w:eastAsia="Helvetica" w:cs="Helvetica"/>
+                <w:sz w:val="20"/>
+                <w:szCs w:val="20"/>
+                <w:color w:val="000000"/>
+              </w:rPr>
+              <w:t xml:space="preserve"/>
+            </w:r>
+          </w:p>
+        </w:tc>
+        <w:tc>
+          <w:tcPr>
+            <w:tcBorders>
+              <w:bottom w:val="single" w:sz="8" w:space="0" w:color="666666"/>
+              <w:top w:val="single" w:sz="8" w:space="0" w:color="666666"/>
+              <w:left w:val="single" w:sz="8" w:space="0" w:color="666666"/>
+              <w:right w:val="single" w:sz="8" w:space="0" w:color="666666"/>
+            </w:tcBorders>
+            <w:shd w:val="clear" w:color="auto" w:fill="FFFFFF"/>
+            <w:tcMar>
+              <w:top w:w="0" w:type="dxa"/>
+              <w:bottom w:w="0" w:type="dxa"/>
+              <w:left w:w="0" w:type="dxa"/>
+              <w:right w:w="0" w:type="dxa"/>
+            </w:tcMar>
+            <w:vAlign w:val="center"/>
+          </w:tcPr>
+          <w:p>
+            <w:pPr>
+              <w:jc w:val="left"/>
+              <w:spacing w:after="100" w:before="100" w:line="240"/>
+              <w:ind w:firstLine="0" w:left="100" w:right="100"/>
+            </w:pPr>
+            <w:r xmlns:w="http://schemas.openxmlformats.org/wordprocessingml/2006/main" xmlns:wp="http://schemas.openxmlformats.org/drawingml/2006/wordprocessingDrawing" xmlns:r="http://schemas.openxmlformats.org/officeDocument/2006/relationships" xmlns:w14="http://schemas.microsoft.com/office/word/2010/wordml">
+              <w:rPr>
+                <w:rFonts w:ascii="Helvetica" w:hAnsi="Helvetica" w:eastAsia="Helvetica" w:cs="Helvetica"/>
+                <w:sz w:val="20"/>
+                <w:szCs w:val="20"/>
+                <w:color w:val="000000"/>
+              </w:rPr>
               <w:t xml:space="preserve">numeric</w:t>
             </w:r>
           </w:p>
@@ -5846,7 +6102,1959 @@
           </w:tcPr>
           <w:p>
             <w:pPr>
+              <w:jc w:val="left"/>
+              <w:spacing w:after="100" w:before="100" w:line="240"/>
+              <w:ind w:firstLine="0" w:left="100" w:right="100"/>
+            </w:pPr>
+            <w:r xmlns:w="http://schemas.openxmlformats.org/wordprocessingml/2006/main" xmlns:wp="http://schemas.openxmlformats.org/drawingml/2006/wordprocessingDrawing" xmlns:r="http://schemas.openxmlformats.org/officeDocument/2006/relationships" xmlns:w14="http://schemas.microsoft.com/office/word/2010/wordml">
+              <w:rPr>
+                <w:rFonts w:ascii="Helvetica" w:hAnsi="Helvetica" w:eastAsia="Helvetica" w:cs="Helvetica"/>
+                <w:sz w:val="20"/>
+                <w:szCs w:val="20"/>
+                <w:color w:val="000000"/>
+              </w:rPr>
+              <w:t xml:space="preserve"/>
+            </w:r>
+          </w:p>
+        </w:tc>
+        <w:tc>
+          <w:tcPr>
+            <w:tcBorders>
+              <w:bottom w:val="single" w:sz="8" w:space="0" w:color="666666"/>
+              <w:top w:val="single" w:sz="8" w:space="0" w:color="666666"/>
+              <w:left w:val="single" w:sz="8" w:space="0" w:color="666666"/>
+              <w:right w:val="single" w:sz="8" w:space="0" w:color="666666"/>
+            </w:tcBorders>
+            <w:shd w:val="clear" w:color="auto" w:fill="FFFFFF"/>
+            <w:tcMar>
+              <w:top w:w="0" w:type="dxa"/>
+              <w:bottom w:w="0" w:type="dxa"/>
+              <w:left w:w="0" w:type="dxa"/>
+              <w:right w:w="0" w:type="dxa"/>
+            </w:tcMar>
+            <w:vAlign w:val="center"/>
+          </w:tcPr>
+          <w:p>
+            <w:pPr>
               <w:jc w:val="right"/>
+              <w:spacing w:after="100" w:before="100" w:line="240"/>
+              <w:ind w:firstLine="0" w:left="100" w:right="100"/>
+            </w:pPr>
+            <w:r xmlns:w="http://schemas.openxmlformats.org/wordprocessingml/2006/main" xmlns:wp="http://schemas.openxmlformats.org/drawingml/2006/wordprocessingDrawing" xmlns:r="http://schemas.openxmlformats.org/officeDocument/2006/relationships" xmlns:w14="http://schemas.microsoft.com/office/word/2010/wordml">
+              <w:rPr>
+                <w:rFonts w:ascii="Helvetica" w:hAnsi="Helvetica" w:eastAsia="Helvetica" w:cs="Helvetica"/>
+                <w:sz w:val="20"/>
+                <w:szCs w:val="20"/>
+                <w:color w:val="000000"/>
+              </w:rPr>
+              <w:t xml:space="preserve"/>
+            </w:r>
+          </w:p>
+        </w:tc>
+        <w:tc>
+          <w:tcPr>
+            <w:tcBorders>
+              <w:bottom w:val="single" w:sz="8" w:space="0" w:color="666666"/>
+              <w:top w:val="single" w:sz="8" w:space="0" w:color="666666"/>
+              <w:left w:val="single" w:sz="8" w:space="0" w:color="666666"/>
+              <w:right w:val="single" w:sz="8" w:space="0" w:color="666666"/>
+            </w:tcBorders>
+            <w:shd w:val="clear" w:color="auto" w:fill="FFFFFF"/>
+            <w:tcMar>
+              <w:top w:w="0" w:type="dxa"/>
+              <w:bottom w:w="0" w:type="dxa"/>
+              <w:left w:w="0" w:type="dxa"/>
+              <w:right w:w="0" w:type="dxa"/>
+            </w:tcMar>
+            <w:vAlign w:val="center"/>
+          </w:tcPr>
+          <w:p>
+            <w:pPr>
+              <w:jc w:val="right"/>
+              <w:spacing w:after="100" w:before="100" w:line="240"/>
+              <w:ind w:firstLine="0" w:left="100" w:right="100"/>
+            </w:pPr>
+            <w:r xmlns:w="http://schemas.openxmlformats.org/wordprocessingml/2006/main" xmlns:wp="http://schemas.openxmlformats.org/drawingml/2006/wordprocessingDrawing" xmlns:r="http://schemas.openxmlformats.org/officeDocument/2006/relationships" xmlns:w14="http://schemas.microsoft.com/office/word/2010/wordml">
+              <w:rPr>
+                <w:rFonts w:ascii="Helvetica" w:hAnsi="Helvetica" w:eastAsia="Helvetica" w:cs="Helvetica"/>
+                <w:sz w:val="20"/>
+                <w:szCs w:val="20"/>
+                <w:color w:val="000000"/>
+              </w:rPr>
+              <w:t xml:space="preserve"/>
+            </w:r>
+          </w:p>
+        </w:tc>
+      </w:tr>
+      <w:tr>
+        <w:trPr>
+          <w:cantSplit/>
+          <w:trHeight w:val="360" w:hRule="auto"/>
+        </w:trPr>
+        <w:tc>
+          <w:tcPr>
+            <w:tcBorders>
+              <w:bottom w:val="single" w:sz="8" w:space="0" w:color="666666"/>
+              <w:top w:val="single" w:sz="8" w:space="0" w:color="666666"/>
+              <w:left w:val="single" w:sz="8" w:space="0" w:color="666666"/>
+              <w:right w:val="single" w:sz="8" w:space="0" w:color="666666"/>
+            </w:tcBorders>
+            <w:shd w:val="clear" w:color="auto" w:fill="FFFFFF"/>
+            <w:tcMar>
+              <w:top w:w="0" w:type="dxa"/>
+              <w:bottom w:w="0" w:type="dxa"/>
+              <w:left w:w="0" w:type="dxa"/>
+              <w:right w:w="0" w:type="dxa"/>
+            </w:tcMar>
+            <w:vAlign w:val="center"/>
+          </w:tcPr>
+          <w:p>
+            <w:pPr>
+              <w:jc w:val="left"/>
+              <w:spacing w:after="100" w:before="100" w:line="240"/>
+              <w:ind w:firstLine="0" w:left="100" w:right="100"/>
+            </w:pPr>
+            <w:r xmlns:w="http://schemas.openxmlformats.org/wordprocessingml/2006/main" xmlns:wp="http://schemas.openxmlformats.org/drawingml/2006/wordprocessingDrawing" xmlns:r="http://schemas.openxmlformats.org/officeDocument/2006/relationships" xmlns:w14="http://schemas.microsoft.com/office/word/2010/wordml">
+              <w:rPr>
+                <w:rFonts w:ascii="Helvetica" w:hAnsi="Helvetica" w:eastAsia="Helvetica" w:cs="Helvetica"/>
+                <w:sz w:val="20"/>
+                <w:szCs w:val="20"/>
+                <w:color w:val="000000"/>
+              </w:rPr>
+              <w:t xml:space="preserve">DOuM</w:t>
+            </w:r>
+          </w:p>
+        </w:tc>
+        <w:tc>
+          <w:tcPr>
+            <w:tcBorders>
+              <w:bottom w:val="single" w:sz="8" w:space="0" w:color="666666"/>
+              <w:top w:val="single" w:sz="8" w:space="0" w:color="666666"/>
+              <w:left w:val="single" w:sz="8" w:space="0" w:color="666666"/>
+              <w:right w:val="single" w:sz="8" w:space="0" w:color="666666"/>
+            </w:tcBorders>
+            <w:shd w:val="clear" w:color="auto" w:fill="FFFFFF"/>
+            <w:tcMar>
+              <w:top w:w="0" w:type="dxa"/>
+              <w:bottom w:w="0" w:type="dxa"/>
+              <w:left w:w="0" w:type="dxa"/>
+              <w:right w:w="0" w:type="dxa"/>
+            </w:tcMar>
+            <w:vAlign w:val="center"/>
+          </w:tcPr>
+          <w:p>
+            <w:pPr>
+              <w:jc w:val="right"/>
+              <w:spacing w:after="100" w:before="100" w:line="240"/>
+              <w:ind w:firstLine="0" w:left="100" w:right="100"/>
+            </w:pPr>
+            <w:r xmlns:w="http://schemas.openxmlformats.org/wordprocessingml/2006/main" xmlns:wp="http://schemas.openxmlformats.org/drawingml/2006/wordprocessingDrawing" xmlns:r="http://schemas.openxmlformats.org/officeDocument/2006/relationships" xmlns:w14="http://schemas.microsoft.com/office/word/2010/wordml">
+              <w:rPr>
+                <w:rFonts w:ascii="Helvetica" w:hAnsi="Helvetica" w:eastAsia="Helvetica" w:cs="Helvetica"/>
+                <w:sz w:val="20"/>
+                <w:szCs w:val="20"/>
+                <w:color w:val="000000"/>
+              </w:rPr>
+              <w:t xml:space="preserve"/>
+            </w:r>
+          </w:p>
+        </w:tc>
+        <w:tc>
+          <w:tcPr>
+            <w:tcBorders>
+              <w:bottom w:val="single" w:sz="8" w:space="0" w:color="666666"/>
+              <w:top w:val="single" w:sz="8" w:space="0" w:color="666666"/>
+              <w:left w:val="single" w:sz="8" w:space="0" w:color="666666"/>
+              <w:right w:val="single" w:sz="8" w:space="0" w:color="666666"/>
+            </w:tcBorders>
+            <w:shd w:val="clear" w:color="auto" w:fill="FFFFFF"/>
+            <w:tcMar>
+              <w:top w:w="0" w:type="dxa"/>
+              <w:bottom w:w="0" w:type="dxa"/>
+              <w:left w:w="0" w:type="dxa"/>
+              <w:right w:w="0" w:type="dxa"/>
+            </w:tcMar>
+            <w:vAlign w:val="center"/>
+          </w:tcPr>
+          <w:p>
+            <w:pPr>
+              <w:jc w:val="left"/>
+              <w:spacing w:after="100" w:before="100" w:line="240"/>
+              <w:ind w:firstLine="0" w:left="100" w:right="100"/>
+            </w:pPr>
+            <w:r xmlns:w="http://schemas.openxmlformats.org/wordprocessingml/2006/main" xmlns:wp="http://schemas.openxmlformats.org/drawingml/2006/wordprocessingDrawing" xmlns:r="http://schemas.openxmlformats.org/officeDocument/2006/relationships" xmlns:w14="http://schemas.microsoft.com/office/word/2010/wordml">
+              <w:rPr>
+                <w:rFonts w:ascii="Helvetica" w:hAnsi="Helvetica" w:eastAsia="Helvetica" w:cs="Helvetica"/>
+                <w:sz w:val="20"/>
+                <w:szCs w:val="20"/>
+                <w:color w:val="000000"/>
+              </w:rPr>
+              <w:t xml:space="preserve">numeric</w:t>
+            </w:r>
+          </w:p>
+        </w:tc>
+        <w:tc>
+          <w:tcPr>
+            <w:tcBorders>
+              <w:bottom w:val="single" w:sz="8" w:space="0" w:color="666666"/>
+              <w:top w:val="single" w:sz="8" w:space="0" w:color="666666"/>
+              <w:left w:val="single" w:sz="8" w:space="0" w:color="666666"/>
+              <w:right w:val="single" w:sz="8" w:space="0" w:color="666666"/>
+            </w:tcBorders>
+            <w:shd w:val="clear" w:color="auto" w:fill="FFFFFF"/>
+            <w:tcMar>
+              <w:top w:w="0" w:type="dxa"/>
+              <w:bottom w:w="0" w:type="dxa"/>
+              <w:left w:w="0" w:type="dxa"/>
+              <w:right w:w="0" w:type="dxa"/>
+            </w:tcMar>
+            <w:vAlign w:val="center"/>
+          </w:tcPr>
+          <w:p>
+            <w:pPr>
+              <w:jc w:val="left"/>
+              <w:spacing w:after="100" w:before="100" w:line="240"/>
+              <w:ind w:firstLine="0" w:left="100" w:right="100"/>
+            </w:pPr>
+            <w:r xmlns:w="http://schemas.openxmlformats.org/wordprocessingml/2006/main" xmlns:wp="http://schemas.openxmlformats.org/drawingml/2006/wordprocessingDrawing" xmlns:r="http://schemas.openxmlformats.org/officeDocument/2006/relationships" xmlns:w14="http://schemas.microsoft.com/office/word/2010/wordml">
+              <w:rPr>
+                <w:rFonts w:ascii="Helvetica" w:hAnsi="Helvetica" w:eastAsia="Helvetica" w:cs="Helvetica"/>
+                <w:sz w:val="20"/>
+                <w:szCs w:val="20"/>
+                <w:color w:val="000000"/>
+              </w:rPr>
+              <w:t xml:space="preserve">*</w:t>
+            </w:r>
+          </w:p>
+        </w:tc>
+        <w:tc>
+          <w:tcPr>
+            <w:tcBorders>
+              <w:bottom w:val="single" w:sz="8" w:space="0" w:color="666666"/>
+              <w:top w:val="single" w:sz="8" w:space="0" w:color="666666"/>
+              <w:left w:val="single" w:sz="8" w:space="0" w:color="666666"/>
+              <w:right w:val="single" w:sz="8" w:space="0" w:color="666666"/>
+            </w:tcBorders>
+            <w:shd w:val="clear" w:color="auto" w:fill="FFFFFF"/>
+            <w:tcMar>
+              <w:top w:w="0" w:type="dxa"/>
+              <w:bottom w:w="0" w:type="dxa"/>
+              <w:left w:w="0" w:type="dxa"/>
+              <w:right w:w="0" w:type="dxa"/>
+            </w:tcMar>
+            <w:vAlign w:val="center"/>
+          </w:tcPr>
+          <w:p>
+            <w:pPr>
+              <w:jc w:val="left"/>
+              <w:spacing w:after="100" w:before="100" w:line="240"/>
+              <w:ind w:firstLine="0" w:left="100" w:right="100"/>
+            </w:pPr>
+            <w:r xmlns:w="http://schemas.openxmlformats.org/wordprocessingml/2006/main" xmlns:wp="http://schemas.openxmlformats.org/drawingml/2006/wordprocessingDrawing" xmlns:r="http://schemas.openxmlformats.org/officeDocument/2006/relationships" xmlns:w14="http://schemas.microsoft.com/office/word/2010/wordml">
+              <w:rPr>
+                <w:rFonts w:ascii="Helvetica" w:hAnsi="Helvetica" w:eastAsia="Helvetica" w:cs="Helvetica"/>
+                <w:sz w:val="20"/>
+                <w:szCs w:val="20"/>
+                <w:color w:val="000000"/>
+              </w:rPr>
+              <w:t xml:space="preserve"/>
+            </w:r>
+          </w:p>
+        </w:tc>
+        <w:tc>
+          <w:tcPr>
+            <w:tcBorders>
+              <w:bottom w:val="single" w:sz="8" w:space="0" w:color="666666"/>
+              <w:top w:val="single" w:sz="8" w:space="0" w:color="666666"/>
+              <w:left w:val="single" w:sz="8" w:space="0" w:color="666666"/>
+              <w:right w:val="single" w:sz="8" w:space="0" w:color="666666"/>
+            </w:tcBorders>
+            <w:shd w:val="clear" w:color="auto" w:fill="FFFFFF"/>
+            <w:tcMar>
+              <w:top w:w="0" w:type="dxa"/>
+              <w:bottom w:w="0" w:type="dxa"/>
+              <w:left w:w="0" w:type="dxa"/>
+              <w:right w:w="0" w:type="dxa"/>
+            </w:tcMar>
+            <w:vAlign w:val="center"/>
+          </w:tcPr>
+          <w:p>
+            <w:pPr>
+              <w:jc w:val="right"/>
+              <w:spacing w:after="100" w:before="100" w:line="240"/>
+              <w:ind w:firstLine="0" w:left="100" w:right="100"/>
+            </w:pPr>
+            <w:r xmlns:w="http://schemas.openxmlformats.org/wordprocessingml/2006/main" xmlns:wp="http://schemas.openxmlformats.org/drawingml/2006/wordprocessingDrawing" xmlns:r="http://schemas.openxmlformats.org/officeDocument/2006/relationships" xmlns:w14="http://schemas.microsoft.com/office/word/2010/wordml">
+              <w:rPr>
+                <w:rFonts w:ascii="Helvetica" w:hAnsi="Helvetica" w:eastAsia="Helvetica" w:cs="Helvetica"/>
+                <w:sz w:val="20"/>
+                <w:szCs w:val="20"/>
+                <w:color w:val="000000"/>
+              </w:rPr>
+              <w:t xml:space="preserve"/>
+            </w:r>
+          </w:p>
+        </w:tc>
+        <w:tc>
+          <w:tcPr>
+            <w:tcBorders>
+              <w:bottom w:val="single" w:sz="8" w:space="0" w:color="666666"/>
+              <w:top w:val="single" w:sz="8" w:space="0" w:color="666666"/>
+              <w:left w:val="single" w:sz="8" w:space="0" w:color="666666"/>
+              <w:right w:val="single" w:sz="8" w:space="0" w:color="666666"/>
+            </w:tcBorders>
+            <w:shd w:val="clear" w:color="auto" w:fill="FFFFFF"/>
+            <w:tcMar>
+              <w:top w:w="0" w:type="dxa"/>
+              <w:bottom w:w="0" w:type="dxa"/>
+              <w:left w:w="0" w:type="dxa"/>
+              <w:right w:w="0" w:type="dxa"/>
+            </w:tcMar>
+            <w:vAlign w:val="center"/>
+          </w:tcPr>
+          <w:p>
+            <w:pPr>
+              <w:jc w:val="right"/>
+              <w:spacing w:after="100" w:before="100" w:line="240"/>
+              <w:ind w:firstLine="0" w:left="100" w:right="100"/>
+            </w:pPr>
+            <w:r xmlns:w="http://schemas.openxmlformats.org/wordprocessingml/2006/main" xmlns:wp="http://schemas.openxmlformats.org/drawingml/2006/wordprocessingDrawing" xmlns:r="http://schemas.openxmlformats.org/officeDocument/2006/relationships" xmlns:w14="http://schemas.microsoft.com/office/word/2010/wordml">
+              <w:rPr>
+                <w:rFonts w:ascii="Helvetica" w:hAnsi="Helvetica" w:eastAsia="Helvetica" w:cs="Helvetica"/>
+                <w:sz w:val="20"/>
+                <w:szCs w:val="20"/>
+                <w:color w:val="000000"/>
+              </w:rPr>
+              <w:t xml:space="preserve"/>
+            </w:r>
+          </w:p>
+        </w:tc>
+      </w:tr>
+      <w:tr>
+        <w:trPr>
+          <w:cantSplit/>
+          <w:trHeight w:val="360" w:hRule="auto"/>
+        </w:trPr>
+        <w:tc>
+          <w:tcPr>
+            <w:tcBorders>
+              <w:bottom w:val="single" w:sz="8" w:space="0" w:color="666666"/>
+              <w:top w:val="single" w:sz="8" w:space="0" w:color="666666"/>
+              <w:left w:val="single" w:sz="8" w:space="0" w:color="666666"/>
+              <w:right w:val="single" w:sz="8" w:space="0" w:color="666666"/>
+            </w:tcBorders>
+            <w:shd w:val="clear" w:color="auto" w:fill="FFFFFF"/>
+            <w:tcMar>
+              <w:top w:w="0" w:type="dxa"/>
+              <w:bottom w:w="0" w:type="dxa"/>
+              <w:left w:w="0" w:type="dxa"/>
+              <w:right w:w="0" w:type="dxa"/>
+            </w:tcMar>
+            <w:vAlign w:val="center"/>
+          </w:tcPr>
+          <w:p>
+            <w:pPr>
+              <w:jc w:val="left"/>
+              <w:spacing w:after="100" w:before="100" w:line="240"/>
+              <w:ind w:firstLine="0" w:left="100" w:right="100"/>
+            </w:pPr>
+            <w:r xmlns:w="http://schemas.openxmlformats.org/wordprocessingml/2006/main" xmlns:wp="http://schemas.openxmlformats.org/drawingml/2006/wordprocessingDrawing" xmlns:r="http://schemas.openxmlformats.org/officeDocument/2006/relationships" xmlns:w14="http://schemas.microsoft.com/office/word/2010/wordml">
+              <w:rPr>
+                <w:rFonts w:ascii="Helvetica" w:hAnsi="Helvetica" w:eastAsia="Helvetica" w:cs="Helvetica"/>
+                <w:sz w:val="20"/>
+                <w:szCs w:val="20"/>
+                <w:color w:val="000000"/>
+              </w:rPr>
+              <w:t xml:space="preserve">Omega</w:t>
+            </w:r>
+          </w:p>
+        </w:tc>
+        <w:tc>
+          <w:tcPr>
+            <w:tcBorders>
+              <w:bottom w:val="single" w:sz="8" w:space="0" w:color="666666"/>
+              <w:top w:val="single" w:sz="8" w:space="0" w:color="666666"/>
+              <w:left w:val="single" w:sz="8" w:space="0" w:color="666666"/>
+              <w:right w:val="single" w:sz="8" w:space="0" w:color="666666"/>
+            </w:tcBorders>
+            <w:shd w:val="clear" w:color="auto" w:fill="FFFFFF"/>
+            <w:tcMar>
+              <w:top w:w="0" w:type="dxa"/>
+              <w:bottom w:w="0" w:type="dxa"/>
+              <w:left w:w="0" w:type="dxa"/>
+              <w:right w:w="0" w:type="dxa"/>
+            </w:tcMar>
+            <w:vAlign w:val="center"/>
+          </w:tcPr>
+          <w:p>
+            <w:pPr>
+              <w:jc w:val="right"/>
+              <w:spacing w:after="100" w:before="100" w:line="240"/>
+              <w:ind w:firstLine="0" w:left="100" w:right="100"/>
+            </w:pPr>
+            <w:r xmlns:w="http://schemas.openxmlformats.org/wordprocessingml/2006/main" xmlns:wp="http://schemas.openxmlformats.org/drawingml/2006/wordprocessingDrawing" xmlns:r="http://schemas.openxmlformats.org/officeDocument/2006/relationships" xmlns:w14="http://schemas.microsoft.com/office/word/2010/wordml">
+              <w:rPr>
+                <w:rFonts w:ascii="Helvetica" w:hAnsi="Helvetica" w:eastAsia="Helvetica" w:cs="Helvetica"/>
+                <w:sz w:val="20"/>
+                <w:szCs w:val="20"/>
+                <w:color w:val="000000"/>
+              </w:rPr>
+              <w:t xml:space="preserve"/>
+            </w:r>
+          </w:p>
+        </w:tc>
+        <w:tc>
+          <w:tcPr>
+            <w:tcBorders>
+              <w:bottom w:val="single" w:sz="8" w:space="0" w:color="666666"/>
+              <w:top w:val="single" w:sz="8" w:space="0" w:color="666666"/>
+              <w:left w:val="single" w:sz="8" w:space="0" w:color="666666"/>
+              <w:right w:val="single" w:sz="8" w:space="0" w:color="666666"/>
+            </w:tcBorders>
+            <w:shd w:val="clear" w:color="auto" w:fill="FFFFFF"/>
+            <w:tcMar>
+              <w:top w:w="0" w:type="dxa"/>
+              <w:bottom w:w="0" w:type="dxa"/>
+              <w:left w:w="0" w:type="dxa"/>
+              <w:right w:w="0" w:type="dxa"/>
+            </w:tcMar>
+            <w:vAlign w:val="center"/>
+          </w:tcPr>
+          <w:p>
+            <w:pPr>
+              <w:jc w:val="left"/>
+              <w:spacing w:after="100" w:before="100" w:line="240"/>
+              <w:ind w:firstLine="0" w:left="100" w:right="100"/>
+            </w:pPr>
+            <w:r xmlns:w="http://schemas.openxmlformats.org/wordprocessingml/2006/main" xmlns:wp="http://schemas.openxmlformats.org/drawingml/2006/wordprocessingDrawing" xmlns:r="http://schemas.openxmlformats.org/officeDocument/2006/relationships" xmlns:w14="http://schemas.microsoft.com/office/word/2010/wordml">
+              <w:rPr>
+                <w:rFonts w:ascii="Helvetica" w:hAnsi="Helvetica" w:eastAsia="Helvetica" w:cs="Helvetica"/>
+                <w:sz w:val="20"/>
+                <w:szCs w:val="20"/>
+                <w:color w:val="000000"/>
+              </w:rPr>
+              <w:t xml:space="preserve">numeric</w:t>
+            </w:r>
+          </w:p>
+        </w:tc>
+        <w:tc>
+          <w:tcPr>
+            <w:tcBorders>
+              <w:bottom w:val="single" w:sz="8" w:space="0" w:color="666666"/>
+              <w:top w:val="single" w:sz="8" w:space="0" w:color="666666"/>
+              <w:left w:val="single" w:sz="8" w:space="0" w:color="666666"/>
+              <w:right w:val="single" w:sz="8" w:space="0" w:color="666666"/>
+            </w:tcBorders>
+            <w:shd w:val="clear" w:color="auto" w:fill="FFFFFF"/>
+            <w:tcMar>
+              <w:top w:w="0" w:type="dxa"/>
+              <w:bottom w:w="0" w:type="dxa"/>
+              <w:left w:w="0" w:type="dxa"/>
+              <w:right w:w="0" w:type="dxa"/>
+            </w:tcMar>
+            <w:vAlign w:val="center"/>
+          </w:tcPr>
+          <w:p>
+            <w:pPr>
+              <w:jc w:val="left"/>
+              <w:spacing w:after="100" w:before="100" w:line="240"/>
+              <w:ind w:firstLine="0" w:left="100" w:right="100"/>
+            </w:pPr>
+            <w:r xmlns:w="http://schemas.openxmlformats.org/wordprocessingml/2006/main" xmlns:wp="http://schemas.openxmlformats.org/drawingml/2006/wordprocessingDrawing" xmlns:r="http://schemas.openxmlformats.org/officeDocument/2006/relationships" xmlns:w14="http://schemas.microsoft.com/office/word/2010/wordml">
+              <w:rPr>
+                <w:rFonts w:ascii="Helvetica" w:hAnsi="Helvetica" w:eastAsia="Helvetica" w:cs="Helvetica"/>
+                <w:sz w:val="20"/>
+                <w:szCs w:val="20"/>
+                <w:color w:val="000000"/>
+              </w:rPr>
+              <w:t xml:space="preserve">*</w:t>
+            </w:r>
+          </w:p>
+        </w:tc>
+        <w:tc>
+          <w:tcPr>
+            <w:tcBorders>
+              <w:bottom w:val="single" w:sz="8" w:space="0" w:color="666666"/>
+              <w:top w:val="single" w:sz="8" w:space="0" w:color="666666"/>
+              <w:left w:val="single" w:sz="8" w:space="0" w:color="666666"/>
+              <w:right w:val="single" w:sz="8" w:space="0" w:color="666666"/>
+            </w:tcBorders>
+            <w:shd w:val="clear" w:color="auto" w:fill="FFFFFF"/>
+            <w:tcMar>
+              <w:top w:w="0" w:type="dxa"/>
+              <w:bottom w:w="0" w:type="dxa"/>
+              <w:left w:w="0" w:type="dxa"/>
+              <w:right w:w="0" w:type="dxa"/>
+            </w:tcMar>
+            <w:vAlign w:val="center"/>
+          </w:tcPr>
+          <w:p>
+            <w:pPr>
+              <w:jc w:val="left"/>
+              <w:spacing w:after="100" w:before="100" w:line="240"/>
+              <w:ind w:firstLine="0" w:left="100" w:right="100"/>
+            </w:pPr>
+            <w:r xmlns:w="http://schemas.openxmlformats.org/wordprocessingml/2006/main" xmlns:wp="http://schemas.openxmlformats.org/drawingml/2006/wordprocessingDrawing" xmlns:r="http://schemas.openxmlformats.org/officeDocument/2006/relationships" xmlns:w14="http://schemas.microsoft.com/office/word/2010/wordml">
+              <w:rPr>
+                <w:rFonts w:ascii="Helvetica" w:hAnsi="Helvetica" w:eastAsia="Helvetica" w:cs="Helvetica"/>
+                <w:sz w:val="20"/>
+                <w:szCs w:val="20"/>
+                <w:color w:val="000000"/>
+              </w:rPr>
+              <w:t xml:space="preserve"/>
+            </w:r>
+          </w:p>
+        </w:tc>
+        <w:tc>
+          <w:tcPr>
+            <w:tcBorders>
+              <w:bottom w:val="single" w:sz="8" w:space="0" w:color="666666"/>
+              <w:top w:val="single" w:sz="8" w:space="0" w:color="666666"/>
+              <w:left w:val="single" w:sz="8" w:space="0" w:color="666666"/>
+              <w:right w:val="single" w:sz="8" w:space="0" w:color="666666"/>
+            </w:tcBorders>
+            <w:shd w:val="clear" w:color="auto" w:fill="FFFFFF"/>
+            <w:tcMar>
+              <w:top w:w="0" w:type="dxa"/>
+              <w:bottom w:w="0" w:type="dxa"/>
+              <w:left w:w="0" w:type="dxa"/>
+              <w:right w:w="0" w:type="dxa"/>
+            </w:tcMar>
+            <w:vAlign w:val="center"/>
+          </w:tcPr>
+          <w:p>
+            <w:pPr>
+              <w:jc w:val="right"/>
+              <w:spacing w:after="100" w:before="100" w:line="240"/>
+              <w:ind w:firstLine="0" w:left="100" w:right="100"/>
+            </w:pPr>
+            <w:r xmlns:w="http://schemas.openxmlformats.org/wordprocessingml/2006/main" xmlns:wp="http://schemas.openxmlformats.org/drawingml/2006/wordprocessingDrawing" xmlns:r="http://schemas.openxmlformats.org/officeDocument/2006/relationships" xmlns:w14="http://schemas.microsoft.com/office/word/2010/wordml">
+              <w:rPr>
+                <w:rFonts w:ascii="Helvetica" w:hAnsi="Helvetica" w:eastAsia="Helvetica" w:cs="Helvetica"/>
+                <w:sz w:val="20"/>
+                <w:szCs w:val="20"/>
+                <w:color w:val="000000"/>
+              </w:rPr>
+              <w:t xml:space="preserve"/>
+            </w:r>
+          </w:p>
+        </w:tc>
+        <w:tc>
+          <w:tcPr>
+            <w:tcBorders>
+              <w:bottom w:val="single" w:sz="8" w:space="0" w:color="666666"/>
+              <w:top w:val="single" w:sz="8" w:space="0" w:color="666666"/>
+              <w:left w:val="single" w:sz="8" w:space="0" w:color="666666"/>
+              <w:right w:val="single" w:sz="8" w:space="0" w:color="666666"/>
+            </w:tcBorders>
+            <w:shd w:val="clear" w:color="auto" w:fill="FFFFFF"/>
+            <w:tcMar>
+              <w:top w:w="0" w:type="dxa"/>
+              <w:bottom w:w="0" w:type="dxa"/>
+              <w:left w:w="0" w:type="dxa"/>
+              <w:right w:w="0" w:type="dxa"/>
+            </w:tcMar>
+            <w:vAlign w:val="center"/>
+          </w:tcPr>
+          <w:p>
+            <w:pPr>
+              <w:jc w:val="right"/>
+              <w:spacing w:after="100" w:before="100" w:line="240"/>
+              <w:ind w:firstLine="0" w:left="100" w:right="100"/>
+            </w:pPr>
+            <w:r xmlns:w="http://schemas.openxmlformats.org/wordprocessingml/2006/main" xmlns:wp="http://schemas.openxmlformats.org/drawingml/2006/wordprocessingDrawing" xmlns:r="http://schemas.openxmlformats.org/officeDocument/2006/relationships" xmlns:w14="http://schemas.microsoft.com/office/word/2010/wordml">
+              <w:rPr>
+                <w:rFonts w:ascii="Helvetica" w:hAnsi="Helvetica" w:eastAsia="Helvetica" w:cs="Helvetica"/>
+                <w:sz w:val="20"/>
+                <w:szCs w:val="20"/>
+                <w:color w:val="000000"/>
+              </w:rPr>
+              <w:t xml:space="preserve"/>
+            </w:r>
+          </w:p>
+        </w:tc>
+      </w:tr>
+      <w:tr>
+        <w:trPr>
+          <w:cantSplit/>
+          <w:trHeight w:val="360" w:hRule="auto"/>
+        </w:trPr>
+        <w:tc>
+          <w:tcPr>
+            <w:tcBorders>
+              <w:bottom w:val="single" w:sz="8" w:space="0" w:color="666666"/>
+              <w:top w:val="single" w:sz="8" w:space="0" w:color="666666"/>
+              <w:left w:val="single" w:sz="8" w:space="0" w:color="666666"/>
+              <w:right w:val="single" w:sz="8" w:space="0" w:color="666666"/>
+            </w:tcBorders>
+            <w:shd w:val="clear" w:color="auto" w:fill="FFFFFF"/>
+            <w:tcMar>
+              <w:top w:w="0" w:type="dxa"/>
+              <w:bottom w:w="0" w:type="dxa"/>
+              <w:left w:w="0" w:type="dxa"/>
+              <w:right w:w="0" w:type="dxa"/>
+            </w:tcMar>
+            <w:vAlign w:val="center"/>
+          </w:tcPr>
+          <w:p>
+            <w:pPr>
+              <w:jc w:val="left"/>
+              <w:spacing w:after="100" w:before="100" w:line="240"/>
+              <w:ind w:firstLine="0" w:left="100" w:right="100"/>
+            </w:pPr>
+            <w:r xmlns:w="http://schemas.openxmlformats.org/wordprocessingml/2006/main" xmlns:wp="http://schemas.openxmlformats.org/drawingml/2006/wordprocessingDrawing" xmlns:r="http://schemas.openxmlformats.org/officeDocument/2006/relationships" xmlns:w14="http://schemas.microsoft.com/office/word/2010/wordml">
+              <w:rPr>
+                <w:rFonts w:ascii="Helvetica" w:hAnsi="Helvetica" w:eastAsia="Helvetica" w:cs="Helvetica"/>
+                <w:sz w:val="20"/>
+                <w:szCs w:val="20"/>
+                <w:color w:val="000000"/>
+              </w:rPr>
+              <w:t xml:space="preserve">pCO2</w:t>
+            </w:r>
+          </w:p>
+        </w:tc>
+        <w:tc>
+          <w:tcPr>
+            <w:tcBorders>
+              <w:bottom w:val="single" w:sz="8" w:space="0" w:color="666666"/>
+              <w:top w:val="single" w:sz="8" w:space="0" w:color="666666"/>
+              <w:left w:val="single" w:sz="8" w:space="0" w:color="666666"/>
+              <w:right w:val="single" w:sz="8" w:space="0" w:color="666666"/>
+            </w:tcBorders>
+            <w:shd w:val="clear" w:color="auto" w:fill="FFFFFF"/>
+            <w:tcMar>
+              <w:top w:w="0" w:type="dxa"/>
+              <w:bottom w:w="0" w:type="dxa"/>
+              <w:left w:w="0" w:type="dxa"/>
+              <w:right w:w="0" w:type="dxa"/>
+            </w:tcMar>
+            <w:vAlign w:val="center"/>
+          </w:tcPr>
+          <w:p>
+            <w:pPr>
+              <w:jc w:val="right"/>
+              <w:spacing w:after="100" w:before="100" w:line="240"/>
+              <w:ind w:firstLine="0" w:left="100" w:right="100"/>
+            </w:pPr>
+            <w:r xmlns:w="http://schemas.openxmlformats.org/wordprocessingml/2006/main" xmlns:wp="http://schemas.openxmlformats.org/drawingml/2006/wordprocessingDrawing" xmlns:r="http://schemas.openxmlformats.org/officeDocument/2006/relationships" xmlns:w14="http://schemas.microsoft.com/office/word/2010/wordml">
+              <w:rPr>
+                <w:rFonts w:ascii="Helvetica" w:hAnsi="Helvetica" w:eastAsia="Helvetica" w:cs="Helvetica"/>
+                <w:sz w:val="20"/>
+                <w:szCs w:val="20"/>
+                <w:color w:val="000000"/>
+              </w:rPr>
+              <w:t xml:space="preserve"/>
+            </w:r>
+          </w:p>
+        </w:tc>
+        <w:tc>
+          <w:tcPr>
+            <w:tcBorders>
+              <w:bottom w:val="single" w:sz="8" w:space="0" w:color="666666"/>
+              <w:top w:val="single" w:sz="8" w:space="0" w:color="666666"/>
+              <w:left w:val="single" w:sz="8" w:space="0" w:color="666666"/>
+              <w:right w:val="single" w:sz="8" w:space="0" w:color="666666"/>
+            </w:tcBorders>
+            <w:shd w:val="clear" w:color="auto" w:fill="FFFFFF"/>
+            <w:tcMar>
+              <w:top w:w="0" w:type="dxa"/>
+              <w:bottom w:w="0" w:type="dxa"/>
+              <w:left w:w="0" w:type="dxa"/>
+              <w:right w:w="0" w:type="dxa"/>
+            </w:tcMar>
+            <w:vAlign w:val="center"/>
+          </w:tcPr>
+          <w:p>
+            <w:pPr>
+              <w:jc w:val="left"/>
+              <w:spacing w:after="100" w:before="100" w:line="240"/>
+              <w:ind w:firstLine="0" w:left="100" w:right="100"/>
+            </w:pPr>
+            <w:r xmlns:w="http://schemas.openxmlformats.org/wordprocessingml/2006/main" xmlns:wp="http://schemas.openxmlformats.org/drawingml/2006/wordprocessingDrawing" xmlns:r="http://schemas.openxmlformats.org/officeDocument/2006/relationships" xmlns:w14="http://schemas.microsoft.com/office/word/2010/wordml">
+              <w:rPr>
+                <w:rFonts w:ascii="Helvetica" w:hAnsi="Helvetica" w:eastAsia="Helvetica" w:cs="Helvetica"/>
+                <w:sz w:val="20"/>
+                <w:szCs w:val="20"/>
+                <w:color w:val="000000"/>
+              </w:rPr>
+              <w:t xml:space="preserve">numeric</w:t>
+            </w:r>
+          </w:p>
+        </w:tc>
+        <w:tc>
+          <w:tcPr>
+            <w:tcBorders>
+              <w:bottom w:val="single" w:sz="8" w:space="0" w:color="666666"/>
+              <w:top w:val="single" w:sz="8" w:space="0" w:color="666666"/>
+              <w:left w:val="single" w:sz="8" w:space="0" w:color="666666"/>
+              <w:right w:val="single" w:sz="8" w:space="0" w:color="666666"/>
+            </w:tcBorders>
+            <w:shd w:val="clear" w:color="auto" w:fill="FFFFFF"/>
+            <w:tcMar>
+              <w:top w:w="0" w:type="dxa"/>
+              <w:bottom w:w="0" w:type="dxa"/>
+              <w:left w:w="0" w:type="dxa"/>
+              <w:right w:w="0" w:type="dxa"/>
+            </w:tcMar>
+            <w:vAlign w:val="center"/>
+          </w:tcPr>
+          <w:p>
+            <w:pPr>
+              <w:jc w:val="left"/>
+              <w:spacing w:after="100" w:before="100" w:line="240"/>
+              <w:ind w:firstLine="0" w:left="100" w:right="100"/>
+            </w:pPr>
+            <w:r xmlns:w="http://schemas.openxmlformats.org/wordprocessingml/2006/main" xmlns:wp="http://schemas.openxmlformats.org/drawingml/2006/wordprocessingDrawing" xmlns:r="http://schemas.openxmlformats.org/officeDocument/2006/relationships" xmlns:w14="http://schemas.microsoft.com/office/word/2010/wordml">
+              <w:rPr>
+                <w:rFonts w:ascii="Helvetica" w:hAnsi="Helvetica" w:eastAsia="Helvetica" w:cs="Helvetica"/>
+                <w:sz w:val="20"/>
+                <w:szCs w:val="20"/>
+                <w:color w:val="000000"/>
+              </w:rPr>
+              <w:t xml:space="preserve">*</w:t>
+            </w:r>
+          </w:p>
+        </w:tc>
+        <w:tc>
+          <w:tcPr>
+            <w:tcBorders>
+              <w:bottom w:val="single" w:sz="8" w:space="0" w:color="666666"/>
+              <w:top w:val="single" w:sz="8" w:space="0" w:color="666666"/>
+              <w:left w:val="single" w:sz="8" w:space="0" w:color="666666"/>
+              <w:right w:val="single" w:sz="8" w:space="0" w:color="666666"/>
+            </w:tcBorders>
+            <w:shd w:val="clear" w:color="auto" w:fill="FFFFFF"/>
+            <w:tcMar>
+              <w:top w:w="0" w:type="dxa"/>
+              <w:bottom w:w="0" w:type="dxa"/>
+              <w:left w:w="0" w:type="dxa"/>
+              <w:right w:w="0" w:type="dxa"/>
+            </w:tcMar>
+            <w:vAlign w:val="center"/>
+          </w:tcPr>
+          <w:p>
+            <w:pPr>
+              <w:jc w:val="left"/>
+              <w:spacing w:after="100" w:before="100" w:line="240"/>
+              <w:ind w:firstLine="0" w:left="100" w:right="100"/>
+            </w:pPr>
+            <w:r xmlns:w="http://schemas.openxmlformats.org/wordprocessingml/2006/main" xmlns:wp="http://schemas.openxmlformats.org/drawingml/2006/wordprocessingDrawing" xmlns:r="http://schemas.openxmlformats.org/officeDocument/2006/relationships" xmlns:w14="http://schemas.microsoft.com/office/word/2010/wordml">
+              <w:rPr>
+                <w:rFonts w:ascii="Helvetica" w:hAnsi="Helvetica" w:eastAsia="Helvetica" w:cs="Helvetica"/>
+                <w:sz w:val="20"/>
+                <w:szCs w:val="20"/>
+                <w:color w:val="000000"/>
+              </w:rPr>
+              <w:t xml:space="preserve"/>
+            </w:r>
+          </w:p>
+        </w:tc>
+        <w:tc>
+          <w:tcPr>
+            <w:tcBorders>
+              <w:bottom w:val="single" w:sz="8" w:space="0" w:color="666666"/>
+              <w:top w:val="single" w:sz="8" w:space="0" w:color="666666"/>
+              <w:left w:val="single" w:sz="8" w:space="0" w:color="666666"/>
+              <w:right w:val="single" w:sz="8" w:space="0" w:color="666666"/>
+            </w:tcBorders>
+            <w:shd w:val="clear" w:color="auto" w:fill="FFFFFF"/>
+            <w:tcMar>
+              <w:top w:w="0" w:type="dxa"/>
+              <w:bottom w:w="0" w:type="dxa"/>
+              <w:left w:w="0" w:type="dxa"/>
+              <w:right w:w="0" w:type="dxa"/>
+            </w:tcMar>
+            <w:vAlign w:val="center"/>
+          </w:tcPr>
+          <w:p>
+            <w:pPr>
+              <w:jc w:val="right"/>
+              <w:spacing w:after="100" w:before="100" w:line="240"/>
+              <w:ind w:firstLine="0" w:left="100" w:right="100"/>
+            </w:pPr>
+            <w:r xmlns:w="http://schemas.openxmlformats.org/wordprocessingml/2006/main" xmlns:wp="http://schemas.openxmlformats.org/drawingml/2006/wordprocessingDrawing" xmlns:r="http://schemas.openxmlformats.org/officeDocument/2006/relationships" xmlns:w14="http://schemas.microsoft.com/office/word/2010/wordml">
+              <w:rPr>
+                <w:rFonts w:ascii="Helvetica" w:hAnsi="Helvetica" w:eastAsia="Helvetica" w:cs="Helvetica"/>
+                <w:sz w:val="20"/>
+                <w:szCs w:val="20"/>
+                <w:color w:val="000000"/>
+              </w:rPr>
+              <w:t xml:space="preserve"/>
+            </w:r>
+          </w:p>
+        </w:tc>
+        <w:tc>
+          <w:tcPr>
+            <w:tcBorders>
+              <w:bottom w:val="single" w:sz="8" w:space="0" w:color="666666"/>
+              <w:top w:val="single" w:sz="8" w:space="0" w:color="666666"/>
+              <w:left w:val="single" w:sz="8" w:space="0" w:color="666666"/>
+              <w:right w:val="single" w:sz="8" w:space="0" w:color="666666"/>
+            </w:tcBorders>
+            <w:shd w:val="clear" w:color="auto" w:fill="FFFFFF"/>
+            <w:tcMar>
+              <w:top w:w="0" w:type="dxa"/>
+              <w:bottom w:w="0" w:type="dxa"/>
+              <w:left w:w="0" w:type="dxa"/>
+              <w:right w:w="0" w:type="dxa"/>
+            </w:tcMar>
+            <w:vAlign w:val="center"/>
+          </w:tcPr>
+          <w:p>
+            <w:pPr>
+              <w:jc w:val="right"/>
+              <w:spacing w:after="100" w:before="100" w:line="240"/>
+              <w:ind w:firstLine="0" w:left="100" w:right="100"/>
+            </w:pPr>
+            <w:r xmlns:w="http://schemas.openxmlformats.org/wordprocessingml/2006/main" xmlns:wp="http://schemas.openxmlformats.org/drawingml/2006/wordprocessingDrawing" xmlns:r="http://schemas.openxmlformats.org/officeDocument/2006/relationships" xmlns:w14="http://schemas.microsoft.com/office/word/2010/wordml">
+              <w:rPr>
+                <w:rFonts w:ascii="Helvetica" w:hAnsi="Helvetica" w:eastAsia="Helvetica" w:cs="Helvetica"/>
+                <w:sz w:val="20"/>
+                <w:szCs w:val="20"/>
+                <w:color w:val="000000"/>
+              </w:rPr>
+              <w:t xml:space="preserve"/>
+            </w:r>
+          </w:p>
+        </w:tc>
+      </w:tr>
+      <w:tr>
+        <w:trPr>
+          <w:cantSplit/>
+          <w:trHeight w:val="360" w:hRule="auto"/>
+        </w:trPr>
+        <w:tc>
+          <w:tcPr>
+            <w:tcBorders>
+              <w:bottom w:val="single" w:sz="8" w:space="0" w:color="666666"/>
+              <w:top w:val="single" w:sz="8" w:space="0" w:color="666666"/>
+              <w:left w:val="single" w:sz="8" w:space="0" w:color="666666"/>
+              <w:right w:val="single" w:sz="8" w:space="0" w:color="666666"/>
+            </w:tcBorders>
+            <w:shd w:val="clear" w:color="auto" w:fill="FFFFFF"/>
+            <w:tcMar>
+              <w:top w:w="0" w:type="dxa"/>
+              <w:bottom w:w="0" w:type="dxa"/>
+              <w:left w:w="0" w:type="dxa"/>
+              <w:right w:w="0" w:type="dxa"/>
+            </w:tcMar>
+            <w:vAlign w:val="center"/>
+          </w:tcPr>
+          <w:p>
+            <w:pPr>
+              <w:jc w:val="left"/>
+              <w:spacing w:after="100" w:before="100" w:line="240"/>
+              <w:ind w:firstLine="0" w:left="100" w:right="100"/>
+            </w:pPr>
+            <w:r xmlns:w="http://schemas.openxmlformats.org/wordprocessingml/2006/main" xmlns:wp="http://schemas.openxmlformats.org/drawingml/2006/wordprocessingDrawing" xmlns:r="http://schemas.openxmlformats.org/officeDocument/2006/relationships" xmlns:w14="http://schemas.microsoft.com/office/word/2010/wordml">
+              <w:rPr>
+                <w:rFonts w:ascii="Helvetica" w:hAnsi="Helvetica" w:eastAsia="Helvetica" w:cs="Helvetica"/>
+                <w:sz w:val="20"/>
+                <w:szCs w:val="20"/>
+                <w:color w:val="000000"/>
+              </w:rPr>
+              <w:t xml:space="preserve">pH</w:t>
+            </w:r>
+          </w:p>
+        </w:tc>
+        <w:tc>
+          <w:tcPr>
+            <w:tcBorders>
+              <w:bottom w:val="single" w:sz="8" w:space="0" w:color="666666"/>
+              <w:top w:val="single" w:sz="8" w:space="0" w:color="666666"/>
+              <w:left w:val="single" w:sz="8" w:space="0" w:color="666666"/>
+              <w:right w:val="single" w:sz="8" w:space="0" w:color="666666"/>
+            </w:tcBorders>
+            <w:shd w:val="clear" w:color="auto" w:fill="FFFFFF"/>
+            <w:tcMar>
+              <w:top w:w="0" w:type="dxa"/>
+              <w:bottom w:w="0" w:type="dxa"/>
+              <w:left w:w="0" w:type="dxa"/>
+              <w:right w:w="0" w:type="dxa"/>
+            </w:tcMar>
+            <w:vAlign w:val="center"/>
+          </w:tcPr>
+          <w:p>
+            <w:pPr>
+              <w:jc w:val="right"/>
+              <w:spacing w:after="100" w:before="100" w:line="240"/>
+              <w:ind w:firstLine="0" w:left="100" w:right="100"/>
+            </w:pPr>
+            <w:r xmlns:w="http://schemas.openxmlformats.org/wordprocessingml/2006/main" xmlns:wp="http://schemas.openxmlformats.org/drawingml/2006/wordprocessingDrawing" xmlns:r="http://schemas.openxmlformats.org/officeDocument/2006/relationships" xmlns:w14="http://schemas.microsoft.com/office/word/2010/wordml">
+              <w:rPr>
+                <w:rFonts w:ascii="Helvetica" w:hAnsi="Helvetica" w:eastAsia="Helvetica" w:cs="Helvetica"/>
+                <w:sz w:val="20"/>
+                <w:szCs w:val="20"/>
+                <w:color w:val="000000"/>
+              </w:rPr>
+              <w:t xml:space="preserve"/>
+            </w:r>
+          </w:p>
+        </w:tc>
+        <w:tc>
+          <w:tcPr>
+            <w:tcBorders>
+              <w:bottom w:val="single" w:sz="8" w:space="0" w:color="666666"/>
+              <w:top w:val="single" w:sz="8" w:space="0" w:color="666666"/>
+              <w:left w:val="single" w:sz="8" w:space="0" w:color="666666"/>
+              <w:right w:val="single" w:sz="8" w:space="0" w:color="666666"/>
+            </w:tcBorders>
+            <w:shd w:val="clear" w:color="auto" w:fill="FFFFFF"/>
+            <w:tcMar>
+              <w:top w:w="0" w:type="dxa"/>
+              <w:bottom w:w="0" w:type="dxa"/>
+              <w:left w:w="0" w:type="dxa"/>
+              <w:right w:w="0" w:type="dxa"/>
+            </w:tcMar>
+            <w:vAlign w:val="center"/>
+          </w:tcPr>
+          <w:p>
+            <w:pPr>
+              <w:jc w:val="left"/>
+              <w:spacing w:after="100" w:before="100" w:line="240"/>
+              <w:ind w:firstLine="0" w:left="100" w:right="100"/>
+            </w:pPr>
+            <w:r xmlns:w="http://schemas.openxmlformats.org/wordprocessingml/2006/main" xmlns:wp="http://schemas.openxmlformats.org/drawingml/2006/wordprocessingDrawing" xmlns:r="http://schemas.openxmlformats.org/officeDocument/2006/relationships" xmlns:w14="http://schemas.microsoft.com/office/word/2010/wordml">
+              <w:rPr>
+                <w:rFonts w:ascii="Helvetica" w:hAnsi="Helvetica" w:eastAsia="Helvetica" w:cs="Helvetica"/>
+                <w:sz w:val="20"/>
+                <w:szCs w:val="20"/>
+                <w:color w:val="000000"/>
+              </w:rPr>
+              <w:t xml:space="preserve">numeric</w:t>
+            </w:r>
+          </w:p>
+        </w:tc>
+        <w:tc>
+          <w:tcPr>
+            <w:tcBorders>
+              <w:bottom w:val="single" w:sz="8" w:space="0" w:color="666666"/>
+              <w:top w:val="single" w:sz="8" w:space="0" w:color="666666"/>
+              <w:left w:val="single" w:sz="8" w:space="0" w:color="666666"/>
+              <w:right w:val="single" w:sz="8" w:space="0" w:color="666666"/>
+            </w:tcBorders>
+            <w:shd w:val="clear" w:color="auto" w:fill="FFFFFF"/>
+            <w:tcMar>
+              <w:top w:w="0" w:type="dxa"/>
+              <w:bottom w:w="0" w:type="dxa"/>
+              <w:left w:w="0" w:type="dxa"/>
+              <w:right w:w="0" w:type="dxa"/>
+            </w:tcMar>
+            <w:vAlign w:val="center"/>
+          </w:tcPr>
+          <w:p>
+            <w:pPr>
+              <w:jc w:val="left"/>
+              <w:spacing w:after="100" w:before="100" w:line="240"/>
+              <w:ind w:firstLine="0" w:left="100" w:right="100"/>
+            </w:pPr>
+            <w:r xmlns:w="http://schemas.openxmlformats.org/wordprocessingml/2006/main" xmlns:wp="http://schemas.openxmlformats.org/drawingml/2006/wordprocessingDrawing" xmlns:r="http://schemas.openxmlformats.org/officeDocument/2006/relationships" xmlns:w14="http://schemas.microsoft.com/office/word/2010/wordml">
+              <w:rPr>
+                <w:rFonts w:ascii="Helvetica" w:hAnsi="Helvetica" w:eastAsia="Helvetica" w:cs="Helvetica"/>
+                <w:sz w:val="20"/>
+                <w:szCs w:val="20"/>
+                <w:color w:val="000000"/>
+              </w:rPr>
+              <w:t xml:space="preserve">*</w:t>
+            </w:r>
+          </w:p>
+        </w:tc>
+        <w:tc>
+          <w:tcPr>
+            <w:tcBorders>
+              <w:bottom w:val="single" w:sz="8" w:space="0" w:color="666666"/>
+              <w:top w:val="single" w:sz="8" w:space="0" w:color="666666"/>
+              <w:left w:val="single" w:sz="8" w:space="0" w:color="666666"/>
+              <w:right w:val="single" w:sz="8" w:space="0" w:color="666666"/>
+            </w:tcBorders>
+            <w:shd w:val="clear" w:color="auto" w:fill="FFFFFF"/>
+            <w:tcMar>
+              <w:top w:w="0" w:type="dxa"/>
+              <w:bottom w:w="0" w:type="dxa"/>
+              <w:left w:w="0" w:type="dxa"/>
+              <w:right w:w="0" w:type="dxa"/>
+            </w:tcMar>
+            <w:vAlign w:val="center"/>
+          </w:tcPr>
+          <w:p>
+            <w:pPr>
+              <w:jc w:val="left"/>
+              <w:spacing w:after="100" w:before="100" w:line="240"/>
+              <w:ind w:firstLine="0" w:left="100" w:right="100"/>
+            </w:pPr>
+            <w:r xmlns:w="http://schemas.openxmlformats.org/wordprocessingml/2006/main" xmlns:wp="http://schemas.openxmlformats.org/drawingml/2006/wordprocessingDrawing" xmlns:r="http://schemas.openxmlformats.org/officeDocument/2006/relationships" xmlns:w14="http://schemas.microsoft.com/office/word/2010/wordml">
+              <w:rPr>
+                <w:rFonts w:ascii="Helvetica" w:hAnsi="Helvetica" w:eastAsia="Helvetica" w:cs="Helvetica"/>
+                <w:sz w:val="20"/>
+                <w:szCs w:val="20"/>
+                <w:color w:val="000000"/>
+              </w:rPr>
+              <w:t xml:space="preserve"/>
+            </w:r>
+          </w:p>
+        </w:tc>
+        <w:tc>
+          <w:tcPr>
+            <w:tcBorders>
+              <w:bottom w:val="single" w:sz="8" w:space="0" w:color="666666"/>
+              <w:top w:val="single" w:sz="8" w:space="0" w:color="666666"/>
+              <w:left w:val="single" w:sz="8" w:space="0" w:color="666666"/>
+              <w:right w:val="single" w:sz="8" w:space="0" w:color="666666"/>
+            </w:tcBorders>
+            <w:shd w:val="clear" w:color="auto" w:fill="FFFFFF"/>
+            <w:tcMar>
+              <w:top w:w="0" w:type="dxa"/>
+              <w:bottom w:w="0" w:type="dxa"/>
+              <w:left w:w="0" w:type="dxa"/>
+              <w:right w:w="0" w:type="dxa"/>
+            </w:tcMar>
+            <w:vAlign w:val="center"/>
+          </w:tcPr>
+          <w:p>
+            <w:pPr>
+              <w:jc w:val="right"/>
+              <w:spacing w:after="100" w:before="100" w:line="240"/>
+              <w:ind w:firstLine="0" w:left="100" w:right="100"/>
+            </w:pPr>
+            <w:r xmlns:w="http://schemas.openxmlformats.org/wordprocessingml/2006/main" xmlns:wp="http://schemas.openxmlformats.org/drawingml/2006/wordprocessingDrawing" xmlns:r="http://schemas.openxmlformats.org/officeDocument/2006/relationships" xmlns:w14="http://schemas.microsoft.com/office/word/2010/wordml">
+              <w:rPr>
+                <w:rFonts w:ascii="Helvetica" w:hAnsi="Helvetica" w:eastAsia="Helvetica" w:cs="Helvetica"/>
+                <w:sz w:val="20"/>
+                <w:szCs w:val="20"/>
+                <w:color w:val="000000"/>
+              </w:rPr>
+              <w:t xml:space="preserve"/>
+            </w:r>
+          </w:p>
+        </w:tc>
+        <w:tc>
+          <w:tcPr>
+            <w:tcBorders>
+              <w:bottom w:val="single" w:sz="8" w:space="0" w:color="666666"/>
+              <w:top w:val="single" w:sz="8" w:space="0" w:color="666666"/>
+              <w:left w:val="single" w:sz="8" w:space="0" w:color="666666"/>
+              <w:right w:val="single" w:sz="8" w:space="0" w:color="666666"/>
+            </w:tcBorders>
+            <w:shd w:val="clear" w:color="auto" w:fill="FFFFFF"/>
+            <w:tcMar>
+              <w:top w:w="0" w:type="dxa"/>
+              <w:bottom w:w="0" w:type="dxa"/>
+              <w:left w:w="0" w:type="dxa"/>
+              <w:right w:w="0" w:type="dxa"/>
+            </w:tcMar>
+            <w:vAlign w:val="center"/>
+          </w:tcPr>
+          <w:p>
+            <w:pPr>
+              <w:jc w:val="right"/>
+              <w:spacing w:after="100" w:before="100" w:line="240"/>
+              <w:ind w:firstLine="0" w:left="100" w:right="100"/>
+            </w:pPr>
+            <w:r xmlns:w="http://schemas.openxmlformats.org/wordprocessingml/2006/main" xmlns:wp="http://schemas.openxmlformats.org/drawingml/2006/wordprocessingDrawing" xmlns:r="http://schemas.openxmlformats.org/officeDocument/2006/relationships" xmlns:w14="http://schemas.microsoft.com/office/word/2010/wordml">
+              <w:rPr>
+                <w:rFonts w:ascii="Helvetica" w:hAnsi="Helvetica" w:eastAsia="Helvetica" w:cs="Helvetica"/>
+                <w:sz w:val="20"/>
+                <w:szCs w:val="20"/>
+                <w:color w:val="000000"/>
+              </w:rPr>
+              <w:t xml:space="preserve"/>
+            </w:r>
+          </w:p>
+        </w:tc>
+      </w:tr>
+      <w:tr>
+        <w:trPr>
+          <w:cantSplit/>
+          <w:trHeight w:val="360" w:hRule="auto"/>
+        </w:trPr>
+        <w:tc>
+          <w:tcPr>
+            <w:tcBorders>
+              <w:bottom w:val="single" w:sz="8" w:space="0" w:color="666666"/>
+              <w:top w:val="single" w:sz="8" w:space="0" w:color="666666"/>
+              <w:left w:val="single" w:sz="8" w:space="0" w:color="666666"/>
+              <w:right w:val="single" w:sz="8" w:space="0" w:color="666666"/>
+            </w:tcBorders>
+            <w:shd w:val="clear" w:color="auto" w:fill="FFFFFF"/>
+            <w:tcMar>
+              <w:top w:w="0" w:type="dxa"/>
+              <w:bottom w:w="0" w:type="dxa"/>
+              <w:left w:w="0" w:type="dxa"/>
+              <w:right w:w="0" w:type="dxa"/>
+            </w:tcMar>
+            <w:vAlign w:val="center"/>
+          </w:tcPr>
+          <w:p>
+            <w:pPr>
+              <w:jc w:val="left"/>
+              <w:spacing w:after="100" w:before="100" w:line="240"/>
+              <w:ind w:firstLine="0" w:left="100" w:right="100"/>
+            </w:pPr>
+            <w:r xmlns:w="http://schemas.openxmlformats.org/wordprocessingml/2006/main" xmlns:wp="http://schemas.openxmlformats.org/drawingml/2006/wordprocessingDrawing" xmlns:r="http://schemas.openxmlformats.org/officeDocument/2006/relationships" xmlns:w14="http://schemas.microsoft.com/office/word/2010/wordml">
+              <w:rPr>
+                <w:rFonts w:ascii="Helvetica" w:hAnsi="Helvetica" w:eastAsia="Helvetica" w:cs="Helvetica"/>
+                <w:sz w:val="20"/>
+                <w:szCs w:val="20"/>
+                <w:color w:val="000000"/>
+              </w:rPr>
+              <w:t xml:space="preserve">S</w:t>
+            </w:r>
+          </w:p>
+        </w:tc>
+        <w:tc>
+          <w:tcPr>
+            <w:tcBorders>
+              <w:bottom w:val="single" w:sz="8" w:space="0" w:color="666666"/>
+              <w:top w:val="single" w:sz="8" w:space="0" w:color="666666"/>
+              <w:left w:val="single" w:sz="8" w:space="0" w:color="666666"/>
+              <w:right w:val="single" w:sz="8" w:space="0" w:color="666666"/>
+            </w:tcBorders>
+            <w:shd w:val="clear" w:color="auto" w:fill="FFFFFF"/>
+            <w:tcMar>
+              <w:top w:w="0" w:type="dxa"/>
+              <w:bottom w:w="0" w:type="dxa"/>
+              <w:left w:w="0" w:type="dxa"/>
+              <w:right w:w="0" w:type="dxa"/>
+            </w:tcMar>
+            <w:vAlign w:val="center"/>
+          </w:tcPr>
+          <w:p>
+            <w:pPr>
+              <w:jc w:val="right"/>
+              <w:spacing w:after="100" w:before="100" w:line="240"/>
+              <w:ind w:firstLine="0" w:left="100" w:right="100"/>
+            </w:pPr>
+            <w:r xmlns:w="http://schemas.openxmlformats.org/wordprocessingml/2006/main" xmlns:wp="http://schemas.openxmlformats.org/drawingml/2006/wordprocessingDrawing" xmlns:r="http://schemas.openxmlformats.org/officeDocument/2006/relationships" xmlns:w14="http://schemas.microsoft.com/office/word/2010/wordml">
+              <w:rPr>
+                <w:rFonts w:ascii="Helvetica" w:hAnsi="Helvetica" w:eastAsia="Helvetica" w:cs="Helvetica"/>
+                <w:sz w:val="20"/>
+                <w:szCs w:val="20"/>
+                <w:color w:val="000000"/>
+              </w:rPr>
+              <w:t xml:space="preserve"/>
+            </w:r>
+          </w:p>
+        </w:tc>
+        <w:tc>
+          <w:tcPr>
+            <w:tcBorders>
+              <w:bottom w:val="single" w:sz="8" w:space="0" w:color="666666"/>
+              <w:top w:val="single" w:sz="8" w:space="0" w:color="666666"/>
+              <w:left w:val="single" w:sz="8" w:space="0" w:color="666666"/>
+              <w:right w:val="single" w:sz="8" w:space="0" w:color="666666"/>
+            </w:tcBorders>
+            <w:shd w:val="clear" w:color="auto" w:fill="FFFFFF"/>
+            <w:tcMar>
+              <w:top w:w="0" w:type="dxa"/>
+              <w:bottom w:w="0" w:type="dxa"/>
+              <w:left w:w="0" w:type="dxa"/>
+              <w:right w:w="0" w:type="dxa"/>
+            </w:tcMar>
+            <w:vAlign w:val="center"/>
+          </w:tcPr>
+          <w:p>
+            <w:pPr>
+              <w:jc w:val="left"/>
+              <w:spacing w:after="100" w:before="100" w:line="240"/>
+              <w:ind w:firstLine="0" w:left="100" w:right="100"/>
+            </w:pPr>
+            <w:r xmlns:w="http://schemas.openxmlformats.org/wordprocessingml/2006/main" xmlns:wp="http://schemas.openxmlformats.org/drawingml/2006/wordprocessingDrawing" xmlns:r="http://schemas.openxmlformats.org/officeDocument/2006/relationships" xmlns:w14="http://schemas.microsoft.com/office/word/2010/wordml">
+              <w:rPr>
+                <w:rFonts w:ascii="Helvetica" w:hAnsi="Helvetica" w:eastAsia="Helvetica" w:cs="Helvetica"/>
+                <w:sz w:val="20"/>
+                <w:szCs w:val="20"/>
+                <w:color w:val="000000"/>
+              </w:rPr>
+              <w:t xml:space="preserve">numeric</w:t>
+            </w:r>
+          </w:p>
+        </w:tc>
+        <w:tc>
+          <w:tcPr>
+            <w:tcBorders>
+              <w:bottom w:val="single" w:sz="8" w:space="0" w:color="666666"/>
+              <w:top w:val="single" w:sz="8" w:space="0" w:color="666666"/>
+              <w:left w:val="single" w:sz="8" w:space="0" w:color="666666"/>
+              <w:right w:val="single" w:sz="8" w:space="0" w:color="666666"/>
+            </w:tcBorders>
+            <w:shd w:val="clear" w:color="auto" w:fill="FFFFFF"/>
+            <w:tcMar>
+              <w:top w:w="0" w:type="dxa"/>
+              <w:bottom w:w="0" w:type="dxa"/>
+              <w:left w:w="0" w:type="dxa"/>
+              <w:right w:w="0" w:type="dxa"/>
+            </w:tcMar>
+            <w:vAlign w:val="center"/>
+          </w:tcPr>
+          <w:p>
+            <w:pPr>
+              <w:jc w:val="left"/>
+              <w:spacing w:after="100" w:before="100" w:line="240"/>
+              <w:ind w:firstLine="0" w:left="100" w:right="100"/>
+            </w:pPr>
+            <w:r xmlns:w="http://schemas.openxmlformats.org/wordprocessingml/2006/main" xmlns:wp="http://schemas.openxmlformats.org/drawingml/2006/wordprocessingDrawing" xmlns:r="http://schemas.openxmlformats.org/officeDocument/2006/relationships" xmlns:w14="http://schemas.microsoft.com/office/word/2010/wordml">
+              <w:rPr>
+                <w:rFonts w:ascii="Helvetica" w:hAnsi="Helvetica" w:eastAsia="Helvetica" w:cs="Helvetica"/>
+                <w:sz w:val="20"/>
+                <w:szCs w:val="20"/>
+                <w:color w:val="000000"/>
+              </w:rPr>
+              <w:t xml:space="preserve">*</w:t>
+            </w:r>
+          </w:p>
+        </w:tc>
+        <w:tc>
+          <w:tcPr>
+            <w:tcBorders>
+              <w:bottom w:val="single" w:sz="8" w:space="0" w:color="666666"/>
+              <w:top w:val="single" w:sz="8" w:space="0" w:color="666666"/>
+              <w:left w:val="single" w:sz="8" w:space="0" w:color="666666"/>
+              <w:right w:val="single" w:sz="8" w:space="0" w:color="666666"/>
+            </w:tcBorders>
+            <w:shd w:val="clear" w:color="auto" w:fill="FFFFFF"/>
+            <w:tcMar>
+              <w:top w:w="0" w:type="dxa"/>
+              <w:bottom w:w="0" w:type="dxa"/>
+              <w:left w:w="0" w:type="dxa"/>
+              <w:right w:w="0" w:type="dxa"/>
+            </w:tcMar>
+            <w:vAlign w:val="center"/>
+          </w:tcPr>
+          <w:p>
+            <w:pPr>
+              <w:jc w:val="left"/>
+              <w:spacing w:after="100" w:before="100" w:line="240"/>
+              <w:ind w:firstLine="0" w:left="100" w:right="100"/>
+            </w:pPr>
+            <w:r xmlns:w="http://schemas.openxmlformats.org/wordprocessingml/2006/main" xmlns:wp="http://schemas.openxmlformats.org/drawingml/2006/wordprocessingDrawing" xmlns:r="http://schemas.openxmlformats.org/officeDocument/2006/relationships" xmlns:w14="http://schemas.microsoft.com/office/word/2010/wordml">
+              <w:rPr>
+                <w:rFonts w:ascii="Helvetica" w:hAnsi="Helvetica" w:eastAsia="Helvetica" w:cs="Helvetica"/>
+                <w:sz w:val="20"/>
+                <w:szCs w:val="20"/>
+                <w:color w:val="000000"/>
+              </w:rPr>
+              <w:t xml:space="preserve"/>
+            </w:r>
+          </w:p>
+        </w:tc>
+        <w:tc>
+          <w:tcPr>
+            <w:tcBorders>
+              <w:bottom w:val="single" w:sz="8" w:space="0" w:color="666666"/>
+              <w:top w:val="single" w:sz="8" w:space="0" w:color="666666"/>
+              <w:left w:val="single" w:sz="8" w:space="0" w:color="666666"/>
+              <w:right w:val="single" w:sz="8" w:space="0" w:color="666666"/>
+            </w:tcBorders>
+            <w:shd w:val="clear" w:color="auto" w:fill="FFFFFF"/>
+            <w:tcMar>
+              <w:top w:w="0" w:type="dxa"/>
+              <w:bottom w:w="0" w:type="dxa"/>
+              <w:left w:w="0" w:type="dxa"/>
+              <w:right w:w="0" w:type="dxa"/>
+            </w:tcMar>
+            <w:vAlign w:val="center"/>
+          </w:tcPr>
+          <w:p>
+            <w:pPr>
+              <w:jc w:val="right"/>
+              <w:spacing w:after="100" w:before="100" w:line="240"/>
+              <w:ind w:firstLine="0" w:left="100" w:right="100"/>
+            </w:pPr>
+            <w:r xmlns:w="http://schemas.openxmlformats.org/wordprocessingml/2006/main" xmlns:wp="http://schemas.openxmlformats.org/drawingml/2006/wordprocessingDrawing" xmlns:r="http://schemas.openxmlformats.org/officeDocument/2006/relationships" xmlns:w14="http://schemas.microsoft.com/office/word/2010/wordml">
+              <w:rPr>
+                <w:rFonts w:ascii="Helvetica" w:hAnsi="Helvetica" w:eastAsia="Helvetica" w:cs="Helvetica"/>
+                <w:sz w:val="20"/>
+                <w:szCs w:val="20"/>
+                <w:color w:val="000000"/>
+              </w:rPr>
+              <w:t xml:space="preserve"/>
+            </w:r>
+          </w:p>
+        </w:tc>
+        <w:tc>
+          <w:tcPr>
+            <w:tcBorders>
+              <w:bottom w:val="single" w:sz="8" w:space="0" w:color="666666"/>
+              <w:top w:val="single" w:sz="8" w:space="0" w:color="666666"/>
+              <w:left w:val="single" w:sz="8" w:space="0" w:color="666666"/>
+              <w:right w:val="single" w:sz="8" w:space="0" w:color="666666"/>
+            </w:tcBorders>
+            <w:shd w:val="clear" w:color="auto" w:fill="FFFFFF"/>
+            <w:tcMar>
+              <w:top w:w="0" w:type="dxa"/>
+              <w:bottom w:w="0" w:type="dxa"/>
+              <w:left w:w="0" w:type="dxa"/>
+              <w:right w:w="0" w:type="dxa"/>
+            </w:tcMar>
+            <w:vAlign w:val="center"/>
+          </w:tcPr>
+          <w:p>
+            <w:pPr>
+              <w:jc w:val="right"/>
+              <w:spacing w:after="100" w:before="100" w:line="240"/>
+              <w:ind w:firstLine="0" w:left="100" w:right="100"/>
+            </w:pPr>
+            <w:r xmlns:w="http://schemas.openxmlformats.org/wordprocessingml/2006/main" xmlns:wp="http://schemas.openxmlformats.org/drawingml/2006/wordprocessingDrawing" xmlns:r="http://schemas.openxmlformats.org/officeDocument/2006/relationships" xmlns:w14="http://schemas.microsoft.com/office/word/2010/wordml">
+              <w:rPr>
+                <w:rFonts w:ascii="Helvetica" w:hAnsi="Helvetica" w:eastAsia="Helvetica" w:cs="Helvetica"/>
+                <w:sz w:val="20"/>
+                <w:szCs w:val="20"/>
+                <w:color w:val="000000"/>
+              </w:rPr>
+              <w:t xml:space="preserve"/>
+            </w:r>
+          </w:p>
+        </w:tc>
+      </w:tr>
+      <w:tr>
+        <w:trPr>
+          <w:cantSplit/>
+          <w:trHeight w:val="360" w:hRule="auto"/>
+        </w:trPr>
+        <w:tc>
+          <w:tcPr>
+            <w:tcBorders>
+              <w:bottom w:val="single" w:sz="8" w:space="0" w:color="666666"/>
+              <w:top w:val="single" w:sz="8" w:space="0" w:color="666666"/>
+              <w:left w:val="single" w:sz="8" w:space="0" w:color="666666"/>
+              <w:right w:val="single" w:sz="8" w:space="0" w:color="666666"/>
+            </w:tcBorders>
+            <w:shd w:val="clear" w:color="auto" w:fill="FFFFFF"/>
+            <w:tcMar>
+              <w:top w:w="0" w:type="dxa"/>
+              <w:bottom w:w="0" w:type="dxa"/>
+              <w:left w:w="0" w:type="dxa"/>
+              <w:right w:w="0" w:type="dxa"/>
+            </w:tcMar>
+            <w:vAlign w:val="center"/>
+          </w:tcPr>
+          <w:p>
+            <w:pPr>
+              <w:jc w:val="left"/>
+              <w:spacing w:after="100" w:before="100" w:line="240"/>
+              <w:ind w:firstLine="0" w:left="100" w:right="100"/>
+            </w:pPr>
+            <w:r xmlns:w="http://schemas.openxmlformats.org/wordprocessingml/2006/main" xmlns:wp="http://schemas.openxmlformats.org/drawingml/2006/wordprocessingDrawing" xmlns:r="http://schemas.openxmlformats.org/officeDocument/2006/relationships" xmlns:w14="http://schemas.microsoft.com/office/word/2010/wordml">
+              <w:rPr>
+                <w:rFonts w:ascii="Helvetica" w:hAnsi="Helvetica" w:eastAsia="Helvetica" w:cs="Helvetica"/>
+                <w:sz w:val="20"/>
+                <w:szCs w:val="20"/>
+                <w:color w:val="000000"/>
+              </w:rPr>
+              <w:t xml:space="preserve">sDIC</w:t>
+            </w:r>
+          </w:p>
+        </w:tc>
+        <w:tc>
+          <w:tcPr>
+            <w:tcBorders>
+              <w:bottom w:val="single" w:sz="8" w:space="0" w:color="666666"/>
+              <w:top w:val="single" w:sz="8" w:space="0" w:color="666666"/>
+              <w:left w:val="single" w:sz="8" w:space="0" w:color="666666"/>
+              <w:right w:val="single" w:sz="8" w:space="0" w:color="666666"/>
+            </w:tcBorders>
+            <w:shd w:val="clear" w:color="auto" w:fill="FFFFFF"/>
+            <w:tcMar>
+              <w:top w:w="0" w:type="dxa"/>
+              <w:bottom w:w="0" w:type="dxa"/>
+              <w:left w:w="0" w:type="dxa"/>
+              <w:right w:w="0" w:type="dxa"/>
+            </w:tcMar>
+            <w:vAlign w:val="center"/>
+          </w:tcPr>
+          <w:p>
+            <w:pPr>
+              <w:jc w:val="right"/>
+              <w:spacing w:after="100" w:before="100" w:line="240"/>
+              <w:ind w:firstLine="0" w:left="100" w:right="100"/>
+            </w:pPr>
+            <w:r xmlns:w="http://schemas.openxmlformats.org/wordprocessingml/2006/main" xmlns:wp="http://schemas.openxmlformats.org/drawingml/2006/wordprocessingDrawing" xmlns:r="http://schemas.openxmlformats.org/officeDocument/2006/relationships" xmlns:w14="http://schemas.microsoft.com/office/word/2010/wordml">
+              <w:rPr>
+                <w:rFonts w:ascii="Helvetica" w:hAnsi="Helvetica" w:eastAsia="Helvetica" w:cs="Helvetica"/>
+                <w:sz w:val="20"/>
+                <w:szCs w:val="20"/>
+                <w:color w:val="000000"/>
+              </w:rPr>
+              <w:t xml:space="preserve"/>
+            </w:r>
+          </w:p>
+        </w:tc>
+        <w:tc>
+          <w:tcPr>
+            <w:tcBorders>
+              <w:bottom w:val="single" w:sz="8" w:space="0" w:color="666666"/>
+              <w:top w:val="single" w:sz="8" w:space="0" w:color="666666"/>
+              <w:left w:val="single" w:sz="8" w:space="0" w:color="666666"/>
+              <w:right w:val="single" w:sz="8" w:space="0" w:color="666666"/>
+            </w:tcBorders>
+            <w:shd w:val="clear" w:color="auto" w:fill="FFFFFF"/>
+            <w:tcMar>
+              <w:top w:w="0" w:type="dxa"/>
+              <w:bottom w:w="0" w:type="dxa"/>
+              <w:left w:w="0" w:type="dxa"/>
+              <w:right w:w="0" w:type="dxa"/>
+            </w:tcMar>
+            <w:vAlign w:val="center"/>
+          </w:tcPr>
+          <w:p>
+            <w:pPr>
+              <w:jc w:val="left"/>
+              <w:spacing w:after="100" w:before="100" w:line="240"/>
+              <w:ind w:firstLine="0" w:left="100" w:right="100"/>
+            </w:pPr>
+            <w:r xmlns:w="http://schemas.openxmlformats.org/wordprocessingml/2006/main" xmlns:wp="http://schemas.openxmlformats.org/drawingml/2006/wordprocessingDrawing" xmlns:r="http://schemas.openxmlformats.org/officeDocument/2006/relationships" xmlns:w14="http://schemas.microsoft.com/office/word/2010/wordml">
+              <w:rPr>
+                <w:rFonts w:ascii="Helvetica" w:hAnsi="Helvetica" w:eastAsia="Helvetica" w:cs="Helvetica"/>
+                <w:sz w:val="20"/>
+                <w:szCs w:val="20"/>
+                <w:color w:val="000000"/>
+              </w:rPr>
+              <w:t xml:space="preserve">numeric</w:t>
+            </w:r>
+          </w:p>
+        </w:tc>
+        <w:tc>
+          <w:tcPr>
+            <w:tcBorders>
+              <w:bottom w:val="single" w:sz="8" w:space="0" w:color="666666"/>
+              <w:top w:val="single" w:sz="8" w:space="0" w:color="666666"/>
+              <w:left w:val="single" w:sz="8" w:space="0" w:color="666666"/>
+              <w:right w:val="single" w:sz="8" w:space="0" w:color="666666"/>
+            </w:tcBorders>
+            <w:shd w:val="clear" w:color="auto" w:fill="FFFFFF"/>
+            <w:tcMar>
+              <w:top w:w="0" w:type="dxa"/>
+              <w:bottom w:w="0" w:type="dxa"/>
+              <w:left w:w="0" w:type="dxa"/>
+              <w:right w:w="0" w:type="dxa"/>
+            </w:tcMar>
+            <w:vAlign w:val="center"/>
+          </w:tcPr>
+          <w:p>
+            <w:pPr>
+              <w:jc w:val="left"/>
+              <w:spacing w:after="100" w:before="100" w:line="240"/>
+              <w:ind w:firstLine="0" w:left="100" w:right="100"/>
+            </w:pPr>
+            <w:r xmlns:w="http://schemas.openxmlformats.org/wordprocessingml/2006/main" xmlns:wp="http://schemas.openxmlformats.org/drawingml/2006/wordprocessingDrawing" xmlns:r="http://schemas.openxmlformats.org/officeDocument/2006/relationships" xmlns:w14="http://schemas.microsoft.com/office/word/2010/wordml">
+              <w:rPr>
+                <w:rFonts w:ascii="Helvetica" w:hAnsi="Helvetica" w:eastAsia="Helvetica" w:cs="Helvetica"/>
+                <w:sz w:val="20"/>
+                <w:szCs w:val="20"/>
+                <w:color w:val="000000"/>
+              </w:rPr>
+              <w:t xml:space="preserve">*</w:t>
+            </w:r>
+          </w:p>
+        </w:tc>
+        <w:tc>
+          <w:tcPr>
+            <w:tcBorders>
+              <w:bottom w:val="single" w:sz="8" w:space="0" w:color="666666"/>
+              <w:top w:val="single" w:sz="8" w:space="0" w:color="666666"/>
+              <w:left w:val="single" w:sz="8" w:space="0" w:color="666666"/>
+              <w:right w:val="single" w:sz="8" w:space="0" w:color="666666"/>
+            </w:tcBorders>
+            <w:shd w:val="clear" w:color="auto" w:fill="FFFFFF"/>
+            <w:tcMar>
+              <w:top w:w="0" w:type="dxa"/>
+              <w:bottom w:w="0" w:type="dxa"/>
+              <w:left w:w="0" w:type="dxa"/>
+              <w:right w:w="0" w:type="dxa"/>
+            </w:tcMar>
+            <w:vAlign w:val="center"/>
+          </w:tcPr>
+          <w:p>
+            <w:pPr>
+              <w:jc w:val="left"/>
+              <w:spacing w:after="100" w:before="100" w:line="240"/>
+              <w:ind w:firstLine="0" w:left="100" w:right="100"/>
+            </w:pPr>
+            <w:r xmlns:w="http://schemas.openxmlformats.org/wordprocessingml/2006/main" xmlns:wp="http://schemas.openxmlformats.org/drawingml/2006/wordprocessingDrawing" xmlns:r="http://schemas.openxmlformats.org/officeDocument/2006/relationships" xmlns:w14="http://schemas.microsoft.com/office/word/2010/wordml">
+              <w:rPr>
+                <w:rFonts w:ascii="Helvetica" w:hAnsi="Helvetica" w:eastAsia="Helvetica" w:cs="Helvetica"/>
+                <w:sz w:val="20"/>
+                <w:szCs w:val="20"/>
+                <w:color w:val="000000"/>
+              </w:rPr>
+              <w:t xml:space="preserve"/>
+            </w:r>
+          </w:p>
+        </w:tc>
+        <w:tc>
+          <w:tcPr>
+            <w:tcBorders>
+              <w:bottom w:val="single" w:sz="8" w:space="0" w:color="666666"/>
+              <w:top w:val="single" w:sz="8" w:space="0" w:color="666666"/>
+              <w:left w:val="single" w:sz="8" w:space="0" w:color="666666"/>
+              <w:right w:val="single" w:sz="8" w:space="0" w:color="666666"/>
+            </w:tcBorders>
+            <w:shd w:val="clear" w:color="auto" w:fill="FFFFFF"/>
+            <w:tcMar>
+              <w:top w:w="0" w:type="dxa"/>
+              <w:bottom w:w="0" w:type="dxa"/>
+              <w:left w:w="0" w:type="dxa"/>
+              <w:right w:w="0" w:type="dxa"/>
+            </w:tcMar>
+            <w:vAlign w:val="center"/>
+          </w:tcPr>
+          <w:p>
+            <w:pPr>
+              <w:jc w:val="right"/>
+              <w:spacing w:after="100" w:before="100" w:line="240"/>
+              <w:ind w:firstLine="0" w:left="100" w:right="100"/>
+            </w:pPr>
+            <w:r xmlns:w="http://schemas.openxmlformats.org/wordprocessingml/2006/main" xmlns:wp="http://schemas.openxmlformats.org/drawingml/2006/wordprocessingDrawing" xmlns:r="http://schemas.openxmlformats.org/officeDocument/2006/relationships" xmlns:w14="http://schemas.microsoft.com/office/word/2010/wordml">
+              <w:rPr>
+                <w:rFonts w:ascii="Helvetica" w:hAnsi="Helvetica" w:eastAsia="Helvetica" w:cs="Helvetica"/>
+                <w:sz w:val="20"/>
+                <w:szCs w:val="20"/>
+                <w:color w:val="000000"/>
+              </w:rPr>
+              <w:t xml:space="preserve"/>
+            </w:r>
+          </w:p>
+        </w:tc>
+        <w:tc>
+          <w:tcPr>
+            <w:tcBorders>
+              <w:bottom w:val="single" w:sz="8" w:space="0" w:color="666666"/>
+              <w:top w:val="single" w:sz="8" w:space="0" w:color="666666"/>
+              <w:left w:val="single" w:sz="8" w:space="0" w:color="666666"/>
+              <w:right w:val="single" w:sz="8" w:space="0" w:color="666666"/>
+            </w:tcBorders>
+            <w:shd w:val="clear" w:color="auto" w:fill="FFFFFF"/>
+            <w:tcMar>
+              <w:top w:w="0" w:type="dxa"/>
+              <w:bottom w:w="0" w:type="dxa"/>
+              <w:left w:w="0" w:type="dxa"/>
+              <w:right w:w="0" w:type="dxa"/>
+            </w:tcMar>
+            <w:vAlign w:val="center"/>
+          </w:tcPr>
+          <w:p>
+            <w:pPr>
+              <w:jc w:val="right"/>
+              <w:spacing w:after="100" w:before="100" w:line="240"/>
+              <w:ind w:firstLine="0" w:left="100" w:right="100"/>
+            </w:pPr>
+            <w:r xmlns:w="http://schemas.openxmlformats.org/wordprocessingml/2006/main" xmlns:wp="http://schemas.openxmlformats.org/drawingml/2006/wordprocessingDrawing" xmlns:r="http://schemas.openxmlformats.org/officeDocument/2006/relationships" xmlns:w14="http://schemas.microsoft.com/office/word/2010/wordml">
+              <w:rPr>
+                <w:rFonts w:ascii="Helvetica" w:hAnsi="Helvetica" w:eastAsia="Helvetica" w:cs="Helvetica"/>
+                <w:sz w:val="20"/>
+                <w:szCs w:val="20"/>
+                <w:color w:val="000000"/>
+              </w:rPr>
+              <w:t xml:space="preserve"/>
+            </w:r>
+          </w:p>
+        </w:tc>
+      </w:tr>
+      <w:tr>
+        <w:trPr>
+          <w:cantSplit/>
+          <w:trHeight w:val="360" w:hRule="auto"/>
+        </w:trPr>
+        <w:tc>
+          <w:tcPr>
+            <w:tcBorders>
+              <w:bottom w:val="single" w:sz="8" w:space="0" w:color="666666"/>
+              <w:top w:val="single" w:sz="8" w:space="0" w:color="666666"/>
+              <w:left w:val="single" w:sz="8" w:space="0" w:color="666666"/>
+              <w:right w:val="single" w:sz="8" w:space="0" w:color="666666"/>
+            </w:tcBorders>
+            <w:shd w:val="clear" w:color="auto" w:fill="FFFFFF"/>
+            <w:tcMar>
+              <w:top w:w="0" w:type="dxa"/>
+              <w:bottom w:w="0" w:type="dxa"/>
+              <w:left w:w="0" w:type="dxa"/>
+              <w:right w:w="0" w:type="dxa"/>
+            </w:tcMar>
+            <w:vAlign w:val="center"/>
+          </w:tcPr>
+          <w:p>
+            <w:pPr>
+              <w:jc w:val="left"/>
+              <w:spacing w:after="100" w:before="100" w:line="240"/>
+              <w:ind w:firstLine="0" w:left="100" w:right="100"/>
+            </w:pPr>
+            <w:r xmlns:w="http://schemas.openxmlformats.org/wordprocessingml/2006/main" xmlns:wp="http://schemas.openxmlformats.org/drawingml/2006/wordprocessingDrawing" xmlns:r="http://schemas.openxmlformats.org/officeDocument/2006/relationships" xmlns:w14="http://schemas.microsoft.com/office/word/2010/wordml">
+              <w:rPr>
+                <w:rFonts w:ascii="Helvetica" w:hAnsi="Helvetica" w:eastAsia="Helvetica" w:cs="Helvetica"/>
+                <w:sz w:val="20"/>
+                <w:szCs w:val="20"/>
+                <w:color w:val="000000"/>
+              </w:rPr>
+              <w:t xml:space="preserve">sTA</w:t>
+            </w:r>
+          </w:p>
+        </w:tc>
+        <w:tc>
+          <w:tcPr>
+            <w:tcBorders>
+              <w:bottom w:val="single" w:sz="8" w:space="0" w:color="666666"/>
+              <w:top w:val="single" w:sz="8" w:space="0" w:color="666666"/>
+              <w:left w:val="single" w:sz="8" w:space="0" w:color="666666"/>
+              <w:right w:val="single" w:sz="8" w:space="0" w:color="666666"/>
+            </w:tcBorders>
+            <w:shd w:val="clear" w:color="auto" w:fill="FFFFFF"/>
+            <w:tcMar>
+              <w:top w:w="0" w:type="dxa"/>
+              <w:bottom w:w="0" w:type="dxa"/>
+              <w:left w:w="0" w:type="dxa"/>
+              <w:right w:w="0" w:type="dxa"/>
+            </w:tcMar>
+            <w:vAlign w:val="center"/>
+          </w:tcPr>
+          <w:p>
+            <w:pPr>
+              <w:jc w:val="right"/>
+              <w:spacing w:after="100" w:before="100" w:line="240"/>
+              <w:ind w:firstLine="0" w:left="100" w:right="100"/>
+            </w:pPr>
+            <w:r xmlns:w="http://schemas.openxmlformats.org/wordprocessingml/2006/main" xmlns:wp="http://schemas.openxmlformats.org/drawingml/2006/wordprocessingDrawing" xmlns:r="http://schemas.openxmlformats.org/officeDocument/2006/relationships" xmlns:w14="http://schemas.microsoft.com/office/word/2010/wordml">
+              <w:rPr>
+                <w:rFonts w:ascii="Helvetica" w:hAnsi="Helvetica" w:eastAsia="Helvetica" w:cs="Helvetica"/>
+                <w:sz w:val="20"/>
+                <w:szCs w:val="20"/>
+                <w:color w:val="000000"/>
+              </w:rPr>
+              <w:t xml:space="preserve"/>
+            </w:r>
+          </w:p>
+        </w:tc>
+        <w:tc>
+          <w:tcPr>
+            <w:tcBorders>
+              <w:bottom w:val="single" w:sz="8" w:space="0" w:color="666666"/>
+              <w:top w:val="single" w:sz="8" w:space="0" w:color="666666"/>
+              <w:left w:val="single" w:sz="8" w:space="0" w:color="666666"/>
+              <w:right w:val="single" w:sz="8" w:space="0" w:color="666666"/>
+            </w:tcBorders>
+            <w:shd w:val="clear" w:color="auto" w:fill="FFFFFF"/>
+            <w:tcMar>
+              <w:top w:w="0" w:type="dxa"/>
+              <w:bottom w:w="0" w:type="dxa"/>
+              <w:left w:w="0" w:type="dxa"/>
+              <w:right w:w="0" w:type="dxa"/>
+            </w:tcMar>
+            <w:vAlign w:val="center"/>
+          </w:tcPr>
+          <w:p>
+            <w:pPr>
+              <w:jc w:val="left"/>
+              <w:spacing w:after="100" w:before="100" w:line="240"/>
+              <w:ind w:firstLine="0" w:left="100" w:right="100"/>
+            </w:pPr>
+            <w:r xmlns:w="http://schemas.openxmlformats.org/wordprocessingml/2006/main" xmlns:wp="http://schemas.openxmlformats.org/drawingml/2006/wordprocessingDrawing" xmlns:r="http://schemas.openxmlformats.org/officeDocument/2006/relationships" xmlns:w14="http://schemas.microsoft.com/office/word/2010/wordml">
+              <w:rPr>
+                <w:rFonts w:ascii="Helvetica" w:hAnsi="Helvetica" w:eastAsia="Helvetica" w:cs="Helvetica"/>
+                <w:sz w:val="20"/>
+                <w:szCs w:val="20"/>
+                <w:color w:val="000000"/>
+              </w:rPr>
+              <w:t xml:space="preserve">numeric</w:t>
+            </w:r>
+          </w:p>
+        </w:tc>
+        <w:tc>
+          <w:tcPr>
+            <w:tcBorders>
+              <w:bottom w:val="single" w:sz="8" w:space="0" w:color="666666"/>
+              <w:top w:val="single" w:sz="8" w:space="0" w:color="666666"/>
+              <w:left w:val="single" w:sz="8" w:space="0" w:color="666666"/>
+              <w:right w:val="single" w:sz="8" w:space="0" w:color="666666"/>
+            </w:tcBorders>
+            <w:shd w:val="clear" w:color="auto" w:fill="FFFFFF"/>
+            <w:tcMar>
+              <w:top w:w="0" w:type="dxa"/>
+              <w:bottom w:w="0" w:type="dxa"/>
+              <w:left w:w="0" w:type="dxa"/>
+              <w:right w:w="0" w:type="dxa"/>
+            </w:tcMar>
+            <w:vAlign w:val="center"/>
+          </w:tcPr>
+          <w:p>
+            <w:pPr>
+              <w:jc w:val="left"/>
+              <w:spacing w:after="100" w:before="100" w:line="240"/>
+              <w:ind w:firstLine="0" w:left="100" w:right="100"/>
+            </w:pPr>
+            <w:r xmlns:w="http://schemas.openxmlformats.org/wordprocessingml/2006/main" xmlns:wp="http://schemas.openxmlformats.org/drawingml/2006/wordprocessingDrawing" xmlns:r="http://schemas.openxmlformats.org/officeDocument/2006/relationships" xmlns:w14="http://schemas.microsoft.com/office/word/2010/wordml">
+              <w:rPr>
+                <w:rFonts w:ascii="Helvetica" w:hAnsi="Helvetica" w:eastAsia="Helvetica" w:cs="Helvetica"/>
+                <w:sz w:val="20"/>
+                <w:szCs w:val="20"/>
+                <w:color w:val="000000"/>
+              </w:rPr>
+              <w:t xml:space="preserve">*</w:t>
+            </w:r>
+          </w:p>
+        </w:tc>
+        <w:tc>
+          <w:tcPr>
+            <w:tcBorders>
+              <w:bottom w:val="single" w:sz="8" w:space="0" w:color="666666"/>
+              <w:top w:val="single" w:sz="8" w:space="0" w:color="666666"/>
+              <w:left w:val="single" w:sz="8" w:space="0" w:color="666666"/>
+              <w:right w:val="single" w:sz="8" w:space="0" w:color="666666"/>
+            </w:tcBorders>
+            <w:shd w:val="clear" w:color="auto" w:fill="FFFFFF"/>
+            <w:tcMar>
+              <w:top w:w="0" w:type="dxa"/>
+              <w:bottom w:w="0" w:type="dxa"/>
+              <w:left w:w="0" w:type="dxa"/>
+              <w:right w:w="0" w:type="dxa"/>
+            </w:tcMar>
+            <w:vAlign w:val="center"/>
+          </w:tcPr>
+          <w:p>
+            <w:pPr>
+              <w:jc w:val="left"/>
+              <w:spacing w:after="100" w:before="100" w:line="240"/>
+              <w:ind w:firstLine="0" w:left="100" w:right="100"/>
+            </w:pPr>
+            <w:r xmlns:w="http://schemas.openxmlformats.org/wordprocessingml/2006/main" xmlns:wp="http://schemas.openxmlformats.org/drawingml/2006/wordprocessingDrawing" xmlns:r="http://schemas.openxmlformats.org/officeDocument/2006/relationships" xmlns:w14="http://schemas.microsoft.com/office/word/2010/wordml">
+              <w:rPr>
+                <w:rFonts w:ascii="Helvetica" w:hAnsi="Helvetica" w:eastAsia="Helvetica" w:cs="Helvetica"/>
+                <w:sz w:val="20"/>
+                <w:szCs w:val="20"/>
+                <w:color w:val="000000"/>
+              </w:rPr>
+              <w:t xml:space="preserve"/>
+            </w:r>
+          </w:p>
+        </w:tc>
+        <w:tc>
+          <w:tcPr>
+            <w:tcBorders>
+              <w:bottom w:val="single" w:sz="8" w:space="0" w:color="666666"/>
+              <w:top w:val="single" w:sz="8" w:space="0" w:color="666666"/>
+              <w:left w:val="single" w:sz="8" w:space="0" w:color="666666"/>
+              <w:right w:val="single" w:sz="8" w:space="0" w:color="666666"/>
+            </w:tcBorders>
+            <w:shd w:val="clear" w:color="auto" w:fill="FFFFFF"/>
+            <w:tcMar>
+              <w:top w:w="0" w:type="dxa"/>
+              <w:bottom w:w="0" w:type="dxa"/>
+              <w:left w:w="0" w:type="dxa"/>
+              <w:right w:w="0" w:type="dxa"/>
+            </w:tcMar>
+            <w:vAlign w:val="center"/>
+          </w:tcPr>
+          <w:p>
+            <w:pPr>
+              <w:jc w:val="right"/>
+              <w:spacing w:after="100" w:before="100" w:line="240"/>
+              <w:ind w:firstLine="0" w:left="100" w:right="100"/>
+            </w:pPr>
+            <w:r xmlns:w="http://schemas.openxmlformats.org/wordprocessingml/2006/main" xmlns:wp="http://schemas.openxmlformats.org/drawingml/2006/wordprocessingDrawing" xmlns:r="http://schemas.openxmlformats.org/officeDocument/2006/relationships" xmlns:w14="http://schemas.microsoft.com/office/word/2010/wordml">
+              <w:rPr>
+                <w:rFonts w:ascii="Helvetica" w:hAnsi="Helvetica" w:eastAsia="Helvetica" w:cs="Helvetica"/>
+                <w:sz w:val="20"/>
+                <w:szCs w:val="20"/>
+                <w:color w:val="000000"/>
+              </w:rPr>
+              <w:t xml:space="preserve"/>
+            </w:r>
+          </w:p>
+        </w:tc>
+        <w:tc>
+          <w:tcPr>
+            <w:tcBorders>
+              <w:bottom w:val="single" w:sz="8" w:space="0" w:color="666666"/>
+              <w:top w:val="single" w:sz="8" w:space="0" w:color="666666"/>
+              <w:left w:val="single" w:sz="8" w:space="0" w:color="666666"/>
+              <w:right w:val="single" w:sz="8" w:space="0" w:color="666666"/>
+            </w:tcBorders>
+            <w:shd w:val="clear" w:color="auto" w:fill="FFFFFF"/>
+            <w:tcMar>
+              <w:top w:w="0" w:type="dxa"/>
+              <w:bottom w:w="0" w:type="dxa"/>
+              <w:left w:w="0" w:type="dxa"/>
+              <w:right w:w="0" w:type="dxa"/>
+            </w:tcMar>
+            <w:vAlign w:val="center"/>
+          </w:tcPr>
+          <w:p>
+            <w:pPr>
+              <w:jc w:val="right"/>
+              <w:spacing w:after="100" w:before="100" w:line="240"/>
+              <w:ind w:firstLine="0" w:left="100" w:right="100"/>
+            </w:pPr>
+            <w:r xmlns:w="http://schemas.openxmlformats.org/wordprocessingml/2006/main" xmlns:wp="http://schemas.openxmlformats.org/drawingml/2006/wordprocessingDrawing" xmlns:r="http://schemas.openxmlformats.org/officeDocument/2006/relationships" xmlns:w14="http://schemas.microsoft.com/office/word/2010/wordml">
+              <w:rPr>
+                <w:rFonts w:ascii="Helvetica" w:hAnsi="Helvetica" w:eastAsia="Helvetica" w:cs="Helvetica"/>
+                <w:sz w:val="20"/>
+                <w:szCs w:val="20"/>
+                <w:color w:val="000000"/>
+              </w:rPr>
+              <w:t xml:space="preserve"/>
+            </w:r>
+          </w:p>
+        </w:tc>
+      </w:tr>
+      <w:tr>
+        <w:trPr>
+          <w:cantSplit/>
+          <w:trHeight w:val="360" w:hRule="auto"/>
+        </w:trPr>
+        <w:tc>
+          <w:tcPr>
+            <w:tcBorders>
+              <w:bottom w:val="single" w:sz="8" w:space="0" w:color="666666"/>
+              <w:top w:val="single" w:sz="8" w:space="0" w:color="666666"/>
+              <w:left w:val="single" w:sz="8" w:space="0" w:color="666666"/>
+              <w:right w:val="single" w:sz="8" w:space="0" w:color="666666"/>
+            </w:tcBorders>
+            <w:shd w:val="clear" w:color="auto" w:fill="FFFFFF"/>
+            <w:tcMar>
+              <w:top w:w="0" w:type="dxa"/>
+              <w:bottom w:w="0" w:type="dxa"/>
+              <w:left w:w="0" w:type="dxa"/>
+              <w:right w:w="0" w:type="dxa"/>
+            </w:tcMar>
+            <w:vAlign w:val="center"/>
+          </w:tcPr>
+          <w:p>
+            <w:pPr>
+              <w:jc w:val="left"/>
+              <w:spacing w:after="100" w:before="100" w:line="240"/>
+              <w:ind w:firstLine="0" w:left="100" w:right="100"/>
+            </w:pPr>
+            <w:r xmlns:w="http://schemas.openxmlformats.org/wordprocessingml/2006/main" xmlns:wp="http://schemas.openxmlformats.org/drawingml/2006/wordprocessingDrawing" xmlns:r="http://schemas.openxmlformats.org/officeDocument/2006/relationships" xmlns:w14="http://schemas.microsoft.com/office/word/2010/wordml">
+              <w:rPr>
+                <w:rFonts w:ascii="Helvetica" w:hAnsi="Helvetica" w:eastAsia="Helvetica" w:cs="Helvetica"/>
+                <w:sz w:val="20"/>
+                <w:szCs w:val="20"/>
+                <w:color w:val="000000"/>
+              </w:rPr>
+              <w:t xml:space="preserve">TA</w:t>
+            </w:r>
+          </w:p>
+        </w:tc>
+        <w:tc>
+          <w:tcPr>
+            <w:tcBorders>
+              <w:bottom w:val="single" w:sz="8" w:space="0" w:color="666666"/>
+              <w:top w:val="single" w:sz="8" w:space="0" w:color="666666"/>
+              <w:left w:val="single" w:sz="8" w:space="0" w:color="666666"/>
+              <w:right w:val="single" w:sz="8" w:space="0" w:color="666666"/>
+            </w:tcBorders>
+            <w:shd w:val="clear" w:color="auto" w:fill="FFFFFF"/>
+            <w:tcMar>
+              <w:top w:w="0" w:type="dxa"/>
+              <w:bottom w:w="0" w:type="dxa"/>
+              <w:left w:w="0" w:type="dxa"/>
+              <w:right w:w="0" w:type="dxa"/>
+            </w:tcMar>
+            <w:vAlign w:val="center"/>
+          </w:tcPr>
+          <w:p>
+            <w:pPr>
+              <w:jc w:val="right"/>
+              <w:spacing w:after="100" w:before="100" w:line="240"/>
+              <w:ind w:firstLine="0" w:left="100" w:right="100"/>
+            </w:pPr>
+            <w:r xmlns:w="http://schemas.openxmlformats.org/wordprocessingml/2006/main" xmlns:wp="http://schemas.openxmlformats.org/drawingml/2006/wordprocessingDrawing" xmlns:r="http://schemas.openxmlformats.org/officeDocument/2006/relationships" xmlns:w14="http://schemas.microsoft.com/office/word/2010/wordml">
+              <w:rPr>
+                <w:rFonts w:ascii="Helvetica" w:hAnsi="Helvetica" w:eastAsia="Helvetica" w:cs="Helvetica"/>
+                <w:sz w:val="20"/>
+                <w:szCs w:val="20"/>
+                <w:color w:val="000000"/>
+              </w:rPr>
+              <w:t xml:space="preserve"/>
+            </w:r>
+          </w:p>
+        </w:tc>
+        <w:tc>
+          <w:tcPr>
+            <w:tcBorders>
+              <w:bottom w:val="single" w:sz="8" w:space="0" w:color="666666"/>
+              <w:top w:val="single" w:sz="8" w:space="0" w:color="666666"/>
+              <w:left w:val="single" w:sz="8" w:space="0" w:color="666666"/>
+              <w:right w:val="single" w:sz="8" w:space="0" w:color="666666"/>
+            </w:tcBorders>
+            <w:shd w:val="clear" w:color="auto" w:fill="FFFFFF"/>
+            <w:tcMar>
+              <w:top w:w="0" w:type="dxa"/>
+              <w:bottom w:w="0" w:type="dxa"/>
+              <w:left w:w="0" w:type="dxa"/>
+              <w:right w:w="0" w:type="dxa"/>
+            </w:tcMar>
+            <w:vAlign w:val="center"/>
+          </w:tcPr>
+          <w:p>
+            <w:pPr>
+              <w:jc w:val="left"/>
+              <w:spacing w:after="100" w:before="100" w:line="240"/>
+              <w:ind w:firstLine="0" w:left="100" w:right="100"/>
+            </w:pPr>
+            <w:r xmlns:w="http://schemas.openxmlformats.org/wordprocessingml/2006/main" xmlns:wp="http://schemas.openxmlformats.org/drawingml/2006/wordprocessingDrawing" xmlns:r="http://schemas.openxmlformats.org/officeDocument/2006/relationships" xmlns:w14="http://schemas.microsoft.com/office/word/2010/wordml">
+              <w:rPr>
+                <w:rFonts w:ascii="Helvetica" w:hAnsi="Helvetica" w:eastAsia="Helvetica" w:cs="Helvetica"/>
+                <w:sz w:val="20"/>
+                <w:szCs w:val="20"/>
+                <w:color w:val="000000"/>
+              </w:rPr>
+              <w:t xml:space="preserve">numeric</w:t>
+            </w:r>
+          </w:p>
+        </w:tc>
+        <w:tc>
+          <w:tcPr>
+            <w:tcBorders>
+              <w:bottom w:val="single" w:sz="8" w:space="0" w:color="666666"/>
+              <w:top w:val="single" w:sz="8" w:space="0" w:color="666666"/>
+              <w:left w:val="single" w:sz="8" w:space="0" w:color="666666"/>
+              <w:right w:val="single" w:sz="8" w:space="0" w:color="666666"/>
+            </w:tcBorders>
+            <w:shd w:val="clear" w:color="auto" w:fill="FFFFFF"/>
+            <w:tcMar>
+              <w:top w:w="0" w:type="dxa"/>
+              <w:bottom w:w="0" w:type="dxa"/>
+              <w:left w:w="0" w:type="dxa"/>
+              <w:right w:w="0" w:type="dxa"/>
+            </w:tcMar>
+            <w:vAlign w:val="center"/>
+          </w:tcPr>
+          <w:p>
+            <w:pPr>
+              <w:jc w:val="left"/>
+              <w:spacing w:after="100" w:before="100" w:line="240"/>
+              <w:ind w:firstLine="0" w:left="100" w:right="100"/>
+            </w:pPr>
+            <w:r xmlns:w="http://schemas.openxmlformats.org/wordprocessingml/2006/main" xmlns:wp="http://schemas.openxmlformats.org/drawingml/2006/wordprocessingDrawing" xmlns:r="http://schemas.openxmlformats.org/officeDocument/2006/relationships" xmlns:w14="http://schemas.microsoft.com/office/word/2010/wordml">
+              <w:rPr>
+                <w:rFonts w:ascii="Helvetica" w:hAnsi="Helvetica" w:eastAsia="Helvetica" w:cs="Helvetica"/>
+                <w:sz w:val="20"/>
+                <w:szCs w:val="20"/>
+                <w:color w:val="000000"/>
+              </w:rPr>
+              <w:t xml:space="preserve">*</w:t>
+            </w:r>
+          </w:p>
+        </w:tc>
+        <w:tc>
+          <w:tcPr>
+            <w:tcBorders>
+              <w:bottom w:val="single" w:sz="8" w:space="0" w:color="666666"/>
+              <w:top w:val="single" w:sz="8" w:space="0" w:color="666666"/>
+              <w:left w:val="single" w:sz="8" w:space="0" w:color="666666"/>
+              <w:right w:val="single" w:sz="8" w:space="0" w:color="666666"/>
+            </w:tcBorders>
+            <w:shd w:val="clear" w:color="auto" w:fill="FFFFFF"/>
+            <w:tcMar>
+              <w:top w:w="0" w:type="dxa"/>
+              <w:bottom w:w="0" w:type="dxa"/>
+              <w:left w:w="0" w:type="dxa"/>
+              <w:right w:w="0" w:type="dxa"/>
+            </w:tcMar>
+            <w:vAlign w:val="center"/>
+          </w:tcPr>
+          <w:p>
+            <w:pPr>
+              <w:jc w:val="left"/>
               <w:spacing w:after="100" w:before="100" w:line="240"/>
               <w:ind w:firstLine="0" w:left="100" w:right="100"/>
             </w:pPr>
@@ -5931,6 +8139,23 @@
         </w:tc>
       </w:tr>
     </w:tbl>
+    <w:p>
+      <w:pPr>
+        <w:pStyle w:val="FirstParagraph"/>
+      </w:pPr>
+    </w:p>
+    <w:p>
+      <w:pPr>
+        <w:numPr>
+          <w:ilvl w:val="0"/>
+          <w:numId w:val="1006"/>
+        </w:numPr>
+        <w:pStyle w:val="Compact"/>
+      </w:pPr>
+      <w:r>
+        <w:t xml:space="preserve">2012_Koweek_eulerian_SIB_coords</w:t>
+      </w:r>
+    </w:p>
     <w:tbl xmlns:w="http://schemas.openxmlformats.org/wordprocessingml/2006/main" xmlns:r="http://schemas.openxmlformats.org/officeDocument/2006/relationships" xmlns:w14="http://schemas.microsoft.com/office/word/2010/wordml" xmlns:wp="http://schemas.openxmlformats.org/drawingml/2006/wordprocessingDrawing" xmlns:a="http://schemas.openxmlformats.org/drawingml/2006/main" xmlns:pic="http://schemas.openxmlformats.org/drawingml/2006/picture">
       <w:tblPr>
         <w:tblLayout w:type="fixed"/>
@@ -6232,7 +8457,7 @@
                 <w:szCs w:val="20"/>
                 <w:color w:val="000000"/>
               </w:rPr>
-              <w:t xml:space="preserve">LD_num</w:t>
+              <w:t xml:space="preserve">tube</w:t>
             </w:r>
           </w:p>
         </w:tc>
@@ -6470,7 +8695,7 @@
                 <w:szCs w:val="20"/>
                 <w:color w:val="000000"/>
               </w:rPr>
-              <w:t xml:space="preserve">measurment_num</w:t>
+              <w:t xml:space="preserve">site.lat</w:t>
             </w:r>
           </w:p>
         </w:tc>
@@ -6538,41 +8763,41 @@
                 <w:szCs w:val="20"/>
                 <w:color w:val="000000"/>
               </w:rPr>
-              <w:t xml:space="preserve">categorical</w:t>
-            </w:r>
-          </w:p>
-        </w:tc>
-        <w:tc>
-          <w:tcPr>
-            <w:tcBorders>
-              <w:bottom w:val="single" w:sz="8" w:space="0" w:color="666666"/>
-              <w:top w:val="single" w:sz="8" w:space="0" w:color="666666"/>
-              <w:left w:val="single" w:sz="8" w:space="0" w:color="666666"/>
-              <w:right w:val="single" w:sz="8" w:space="0" w:color="666666"/>
-            </w:tcBorders>
-            <w:shd w:val="clear" w:color="auto" w:fill="FFFFFF"/>
-            <w:tcMar>
-              <w:top w:w="0" w:type="dxa"/>
-              <w:bottom w:w="0" w:type="dxa"/>
-              <w:left w:w="0" w:type="dxa"/>
-              <w:right w:w="0" w:type="dxa"/>
-            </w:tcMar>
-            <w:vAlign w:val="center"/>
-          </w:tcPr>
-          <w:p>
-            <w:pPr>
-              <w:jc w:val="left"/>
-              <w:spacing w:after="100" w:before="100" w:line="240"/>
-              <w:ind w:firstLine="0" w:left="100" w:right="100"/>
-            </w:pPr>
-            <w:r xmlns:w="http://schemas.openxmlformats.org/wordprocessingml/2006/main" xmlns:wp="http://schemas.openxmlformats.org/drawingml/2006/wordprocessingDrawing" xmlns:r="http://schemas.openxmlformats.org/officeDocument/2006/relationships" xmlns:w14="http://schemas.microsoft.com/office/word/2010/wordml">
-              <w:rPr>
-                <w:rFonts w:ascii="Helvetica" w:hAnsi="Helvetica" w:eastAsia="Helvetica" w:cs="Helvetica"/>
-                <w:sz w:val="20"/>
-                <w:szCs w:val="20"/>
-                <w:color w:val="000000"/>
-              </w:rPr>
-              <w:t xml:space="preserve"/>
+              <w:t xml:space="preserve">numeric</w:t>
+            </w:r>
+          </w:p>
+        </w:tc>
+        <w:tc>
+          <w:tcPr>
+            <w:tcBorders>
+              <w:bottom w:val="single" w:sz="8" w:space="0" w:color="666666"/>
+              <w:top w:val="single" w:sz="8" w:space="0" w:color="666666"/>
+              <w:left w:val="single" w:sz="8" w:space="0" w:color="666666"/>
+              <w:right w:val="single" w:sz="8" w:space="0" w:color="666666"/>
+            </w:tcBorders>
+            <w:shd w:val="clear" w:color="auto" w:fill="FFFFFF"/>
+            <w:tcMar>
+              <w:top w:w="0" w:type="dxa"/>
+              <w:bottom w:w="0" w:type="dxa"/>
+              <w:left w:w="0" w:type="dxa"/>
+              <w:right w:w="0" w:type="dxa"/>
+            </w:tcMar>
+            <w:vAlign w:val="center"/>
+          </w:tcPr>
+          <w:p>
+            <w:pPr>
+              <w:jc w:val="left"/>
+              <w:spacing w:after="100" w:before="100" w:line="240"/>
+              <w:ind w:firstLine="0" w:left="100" w:right="100"/>
+            </w:pPr>
+            <w:r xmlns:w="http://schemas.openxmlformats.org/wordprocessingml/2006/main" xmlns:wp="http://schemas.openxmlformats.org/drawingml/2006/wordprocessingDrawing" xmlns:r="http://schemas.openxmlformats.org/officeDocument/2006/relationships" xmlns:w14="http://schemas.microsoft.com/office/word/2010/wordml">
+              <w:rPr>
+                <w:rFonts w:ascii="Helvetica" w:hAnsi="Helvetica" w:eastAsia="Helvetica" w:cs="Helvetica"/>
+                <w:sz w:val="20"/>
+                <w:szCs w:val="20"/>
+                <w:color w:val="000000"/>
+              </w:rPr>
+              <w:t xml:space="preserve">*</w:t>
             </w:r>
           </w:p>
         </w:tc>
@@ -6714,251 +8939,7 @@
                 <w:szCs w:val="20"/>
                 <w:color w:val="000000"/>
               </w:rPr>
-              <w:t xml:space="preserve">lat</w:t>
-            </w:r>
-          </w:p>
-        </w:tc>
-        <w:tc>
-          <w:tcPr>
-            <w:tcBorders>
-              <w:bottom w:val="single" w:sz="8" w:space="0" w:color="666666"/>
-              <w:top w:val="single" w:sz="8" w:space="0" w:color="666666"/>
-              <w:left w:val="single" w:sz="8" w:space="0" w:color="666666"/>
-              <w:right w:val="single" w:sz="8" w:space="0" w:color="666666"/>
-            </w:tcBorders>
-            <w:shd w:val="clear" w:color="auto" w:fill="FFFFFF"/>
-            <w:tcMar>
-              <w:top w:w="0" w:type="dxa"/>
-              <w:bottom w:w="0" w:type="dxa"/>
-              <w:left w:w="0" w:type="dxa"/>
-              <w:right w:w="0" w:type="dxa"/>
-            </w:tcMar>
-            <w:vAlign w:val="center"/>
-          </w:tcPr>
-          <w:p>
-            <w:pPr>
-              <w:jc w:val="right"/>
-              <w:spacing w:after="100" w:before="100" w:line="240"/>
-              <w:ind w:firstLine="0" w:left="100" w:right="100"/>
-            </w:pPr>
-            <w:r xmlns:w="http://schemas.openxmlformats.org/wordprocessingml/2006/main" xmlns:wp="http://schemas.openxmlformats.org/drawingml/2006/wordprocessingDrawing" xmlns:r="http://schemas.openxmlformats.org/officeDocument/2006/relationships" xmlns:w14="http://schemas.microsoft.com/office/word/2010/wordml">
-              <w:rPr>
-                <w:rFonts w:ascii="Helvetica" w:hAnsi="Helvetica" w:eastAsia="Helvetica" w:cs="Helvetica"/>
-                <w:sz w:val="20"/>
-                <w:szCs w:val="20"/>
-                <w:color w:val="000000"/>
-              </w:rPr>
-              <w:t xml:space="preserve"/>
-            </w:r>
-          </w:p>
-        </w:tc>
-        <w:tc>
-          <w:tcPr>
-            <w:tcBorders>
-              <w:bottom w:val="single" w:sz="8" w:space="0" w:color="666666"/>
-              <w:top w:val="single" w:sz="8" w:space="0" w:color="666666"/>
-              <w:left w:val="single" w:sz="8" w:space="0" w:color="666666"/>
-              <w:right w:val="single" w:sz="8" w:space="0" w:color="666666"/>
-            </w:tcBorders>
-            <w:shd w:val="clear" w:color="auto" w:fill="FFFFFF"/>
-            <w:tcMar>
-              <w:top w:w="0" w:type="dxa"/>
-              <w:bottom w:w="0" w:type="dxa"/>
-              <w:left w:w="0" w:type="dxa"/>
-              <w:right w:w="0" w:type="dxa"/>
-            </w:tcMar>
-            <w:vAlign w:val="center"/>
-          </w:tcPr>
-          <w:p>
-            <w:pPr>
-              <w:jc w:val="left"/>
-              <w:spacing w:after="100" w:before="100" w:line="240"/>
-              <w:ind w:firstLine="0" w:left="100" w:right="100"/>
-            </w:pPr>
-            <w:r xmlns:w="http://schemas.openxmlformats.org/wordprocessingml/2006/main" xmlns:wp="http://schemas.openxmlformats.org/drawingml/2006/wordprocessingDrawing" xmlns:r="http://schemas.openxmlformats.org/officeDocument/2006/relationships" xmlns:w14="http://schemas.microsoft.com/office/word/2010/wordml">
-              <w:rPr>
-                <w:rFonts w:ascii="Helvetica" w:hAnsi="Helvetica" w:eastAsia="Helvetica" w:cs="Helvetica"/>
-                <w:sz w:val="20"/>
-                <w:szCs w:val="20"/>
-                <w:color w:val="000000"/>
-              </w:rPr>
-              <w:t xml:space="preserve">numeric</w:t>
-            </w:r>
-          </w:p>
-        </w:tc>
-        <w:tc>
-          <w:tcPr>
-            <w:tcBorders>
-              <w:bottom w:val="single" w:sz="8" w:space="0" w:color="666666"/>
-              <w:top w:val="single" w:sz="8" w:space="0" w:color="666666"/>
-              <w:left w:val="single" w:sz="8" w:space="0" w:color="666666"/>
-              <w:right w:val="single" w:sz="8" w:space="0" w:color="666666"/>
-            </w:tcBorders>
-            <w:shd w:val="clear" w:color="auto" w:fill="FFFFFF"/>
-            <w:tcMar>
-              <w:top w:w="0" w:type="dxa"/>
-              <w:bottom w:w="0" w:type="dxa"/>
-              <w:left w:w="0" w:type="dxa"/>
-              <w:right w:w="0" w:type="dxa"/>
-            </w:tcMar>
-            <w:vAlign w:val="center"/>
-          </w:tcPr>
-          <w:p>
-            <w:pPr>
-              <w:jc w:val="left"/>
-              <w:spacing w:after="100" w:before="100" w:line="240"/>
-              <w:ind w:firstLine="0" w:left="100" w:right="100"/>
-            </w:pPr>
-            <w:r xmlns:w="http://schemas.openxmlformats.org/wordprocessingml/2006/main" xmlns:wp="http://schemas.openxmlformats.org/drawingml/2006/wordprocessingDrawing" xmlns:r="http://schemas.openxmlformats.org/officeDocument/2006/relationships" xmlns:w14="http://schemas.microsoft.com/office/word/2010/wordml">
-              <w:rPr>
-                <w:rFonts w:ascii="Helvetica" w:hAnsi="Helvetica" w:eastAsia="Helvetica" w:cs="Helvetica"/>
-                <w:sz w:val="20"/>
-                <w:szCs w:val="20"/>
-                <w:color w:val="000000"/>
-              </w:rPr>
-              <w:t xml:space="preserve">*</w:t>
-            </w:r>
-          </w:p>
-        </w:tc>
-        <w:tc>
-          <w:tcPr>
-            <w:tcBorders>
-              <w:bottom w:val="single" w:sz="8" w:space="0" w:color="666666"/>
-              <w:top w:val="single" w:sz="8" w:space="0" w:color="666666"/>
-              <w:left w:val="single" w:sz="8" w:space="0" w:color="666666"/>
-              <w:right w:val="single" w:sz="8" w:space="0" w:color="666666"/>
-            </w:tcBorders>
-            <w:shd w:val="clear" w:color="auto" w:fill="FFFFFF"/>
-            <w:tcMar>
-              <w:top w:w="0" w:type="dxa"/>
-              <w:bottom w:w="0" w:type="dxa"/>
-              <w:left w:w="0" w:type="dxa"/>
-              <w:right w:w="0" w:type="dxa"/>
-            </w:tcMar>
-            <w:vAlign w:val="center"/>
-          </w:tcPr>
-          <w:p>
-            <w:pPr>
-              <w:jc w:val="right"/>
-              <w:spacing w:after="100" w:before="100" w:line="240"/>
-              <w:ind w:firstLine="0" w:left="100" w:right="100"/>
-            </w:pPr>
-            <w:r xmlns:w="http://schemas.openxmlformats.org/wordprocessingml/2006/main" xmlns:wp="http://schemas.openxmlformats.org/drawingml/2006/wordprocessingDrawing" xmlns:r="http://schemas.openxmlformats.org/officeDocument/2006/relationships" xmlns:w14="http://schemas.microsoft.com/office/word/2010/wordml">
-              <w:rPr>
-                <w:rFonts w:ascii="Helvetica" w:hAnsi="Helvetica" w:eastAsia="Helvetica" w:cs="Helvetica"/>
-                <w:sz w:val="20"/>
-                <w:szCs w:val="20"/>
-                <w:color w:val="000000"/>
-              </w:rPr>
-              <w:t xml:space="preserve"/>
-            </w:r>
-          </w:p>
-        </w:tc>
-        <w:tc>
-          <w:tcPr>
-            <w:tcBorders>
-              <w:bottom w:val="single" w:sz="8" w:space="0" w:color="666666"/>
-              <w:top w:val="single" w:sz="8" w:space="0" w:color="666666"/>
-              <w:left w:val="single" w:sz="8" w:space="0" w:color="666666"/>
-              <w:right w:val="single" w:sz="8" w:space="0" w:color="666666"/>
-            </w:tcBorders>
-            <w:shd w:val="clear" w:color="auto" w:fill="FFFFFF"/>
-            <w:tcMar>
-              <w:top w:w="0" w:type="dxa"/>
-              <w:bottom w:w="0" w:type="dxa"/>
-              <w:left w:w="0" w:type="dxa"/>
-              <w:right w:w="0" w:type="dxa"/>
-            </w:tcMar>
-            <w:vAlign w:val="center"/>
-          </w:tcPr>
-          <w:p>
-            <w:pPr>
-              <w:jc w:val="right"/>
-              <w:spacing w:after="100" w:before="100" w:line="240"/>
-              <w:ind w:firstLine="0" w:left="100" w:right="100"/>
-            </w:pPr>
-            <w:r xmlns:w="http://schemas.openxmlformats.org/wordprocessingml/2006/main" xmlns:wp="http://schemas.openxmlformats.org/drawingml/2006/wordprocessingDrawing" xmlns:r="http://schemas.openxmlformats.org/officeDocument/2006/relationships" xmlns:w14="http://schemas.microsoft.com/office/word/2010/wordml">
-              <w:rPr>
-                <w:rFonts w:ascii="Helvetica" w:hAnsi="Helvetica" w:eastAsia="Helvetica" w:cs="Helvetica"/>
-                <w:sz w:val="20"/>
-                <w:szCs w:val="20"/>
-                <w:color w:val="000000"/>
-              </w:rPr>
-              <w:t xml:space="preserve"/>
-            </w:r>
-          </w:p>
-        </w:tc>
-        <w:tc>
-          <w:tcPr>
-            <w:tcBorders>
-              <w:bottom w:val="single" w:sz="8" w:space="0" w:color="666666"/>
-              <w:top w:val="single" w:sz="8" w:space="0" w:color="666666"/>
-              <w:left w:val="single" w:sz="8" w:space="0" w:color="666666"/>
-              <w:right w:val="single" w:sz="8" w:space="0" w:color="666666"/>
-            </w:tcBorders>
-            <w:shd w:val="clear" w:color="auto" w:fill="FFFFFF"/>
-            <w:tcMar>
-              <w:top w:w="0" w:type="dxa"/>
-              <w:bottom w:w="0" w:type="dxa"/>
-              <w:left w:w="0" w:type="dxa"/>
-              <w:right w:w="0" w:type="dxa"/>
-            </w:tcMar>
-            <w:vAlign w:val="center"/>
-          </w:tcPr>
-          <w:p>
-            <w:pPr>
-              <w:jc w:val="right"/>
-              <w:spacing w:after="100" w:before="100" w:line="240"/>
-              <w:ind w:firstLine="0" w:left="100" w:right="100"/>
-            </w:pPr>
-            <w:r xmlns:w="http://schemas.openxmlformats.org/wordprocessingml/2006/main" xmlns:wp="http://schemas.openxmlformats.org/drawingml/2006/wordprocessingDrawing" xmlns:r="http://schemas.openxmlformats.org/officeDocument/2006/relationships" xmlns:w14="http://schemas.microsoft.com/office/word/2010/wordml">
-              <w:rPr>
-                <w:rFonts w:ascii="Helvetica" w:hAnsi="Helvetica" w:eastAsia="Helvetica" w:cs="Helvetica"/>
-                <w:sz w:val="20"/>
-                <w:szCs w:val="20"/>
-                <w:color w:val="000000"/>
-              </w:rPr>
-              <w:t xml:space="preserve"/>
-            </w:r>
-          </w:p>
-        </w:tc>
-      </w:tr>
-      <w:tr>
-        <w:trPr>
-          <w:cantSplit/>
-          <w:trHeight w:val="360" w:hRule="auto"/>
-        </w:trPr>
-        <w:tc>
-          <w:tcPr>
-            <w:tcBorders>
-              <w:bottom w:val="single" w:sz="8" w:space="0" w:color="666666"/>
-              <w:top w:val="single" w:sz="8" w:space="0" w:color="666666"/>
-              <w:left w:val="single" w:sz="8" w:space="0" w:color="666666"/>
-              <w:right w:val="single" w:sz="8" w:space="0" w:color="666666"/>
-            </w:tcBorders>
-            <w:shd w:val="clear" w:color="auto" w:fill="FFFFFF"/>
-            <w:tcMar>
-              <w:top w:w="0" w:type="dxa"/>
-              <w:bottom w:w="0" w:type="dxa"/>
-              <w:left w:w="0" w:type="dxa"/>
-              <w:right w:w="0" w:type="dxa"/>
-            </w:tcMar>
-            <w:vAlign w:val="center"/>
-          </w:tcPr>
-          <w:p>
-            <w:pPr>
-              <w:jc w:val="left"/>
-              <w:spacing w:after="100" w:before="100" w:line="240"/>
-              <w:ind w:firstLine="0" w:left="100" w:right="100"/>
-            </w:pPr>
-            <w:r xmlns:w="http://schemas.openxmlformats.org/wordprocessingml/2006/main" xmlns:wp="http://schemas.openxmlformats.org/drawingml/2006/wordprocessingDrawing" xmlns:r="http://schemas.openxmlformats.org/officeDocument/2006/relationships" xmlns:w14="http://schemas.microsoft.com/office/word/2010/wordml">
-              <w:rPr>
-                <w:rFonts w:ascii="Helvetica" w:hAnsi="Helvetica" w:eastAsia="Helvetica" w:cs="Helvetica"/>
-                <w:sz w:val="20"/>
-                <w:szCs w:val="20"/>
-                <w:color w:val="000000"/>
-              </w:rPr>
-              <w:t xml:space="preserve">long</w:t>
+              <w:t xml:space="preserve">site.lon</w:t>
             </w:r>
           </w:p>
         </w:tc>
@@ -7168,6 +9149,23 @@
         </w:tc>
       </w:tr>
     </w:tbl>
+    <w:p>
+      <w:pPr>
+        <w:pStyle w:val="FirstParagraph"/>
+      </w:pPr>
+    </w:p>
+    <w:p>
+      <w:pPr>
+        <w:numPr>
+          <w:ilvl w:val="0"/>
+          <w:numId w:val="1007"/>
+        </w:numPr>
+        <w:pStyle w:val="Compact"/>
+      </w:pPr>
+      <w:r>
+        <w:t xml:space="preserve">2012_Koweek_LD_coords</w:t>
+      </w:r>
+    </w:p>
     <w:tbl xmlns:w="http://schemas.openxmlformats.org/wordprocessingml/2006/main" xmlns:r="http://schemas.openxmlformats.org/officeDocument/2006/relationships" xmlns:w14="http://schemas.microsoft.com/office/word/2010/wordml" xmlns:wp="http://schemas.openxmlformats.org/drawingml/2006/wordprocessingDrawing" xmlns:a="http://schemas.openxmlformats.org/drawingml/2006/main" xmlns:pic="http://schemas.openxmlformats.org/drawingml/2006/picture">
       <w:tblPr>
         <w:tblLayout w:type="fixed"/>
@@ -7469,7 +9467,7 @@
                 <w:szCs w:val="20"/>
                 <w:color w:val="000000"/>
               </w:rPr>
-              <w:t xml:space="preserve">ctd_num</w:t>
+              <w:t xml:space="preserve">LD_num</w:t>
             </w:r>
           </w:p>
         </w:tc>
@@ -7707,7 +9705,7 @@
                 <w:szCs w:val="20"/>
                 <w:color w:val="000000"/>
               </w:rPr>
-              <w:t xml:space="preserve">lat</w:t>
+              <w:t xml:space="preserve">measurment_num</w:t>
             </w:r>
           </w:p>
         </w:tc>
@@ -7775,41 +9773,41 @@
                 <w:szCs w:val="20"/>
                 <w:color w:val="000000"/>
               </w:rPr>
-              <w:t xml:space="preserve">numeric</w:t>
-            </w:r>
-          </w:p>
-        </w:tc>
-        <w:tc>
-          <w:tcPr>
-            <w:tcBorders>
-              <w:bottom w:val="single" w:sz="8" w:space="0" w:color="666666"/>
-              <w:top w:val="single" w:sz="8" w:space="0" w:color="666666"/>
-              <w:left w:val="single" w:sz="8" w:space="0" w:color="666666"/>
-              <w:right w:val="single" w:sz="8" w:space="0" w:color="666666"/>
-            </w:tcBorders>
-            <w:shd w:val="clear" w:color="auto" w:fill="FFFFFF"/>
-            <w:tcMar>
-              <w:top w:w="0" w:type="dxa"/>
-              <w:bottom w:w="0" w:type="dxa"/>
-              <w:left w:w="0" w:type="dxa"/>
-              <w:right w:w="0" w:type="dxa"/>
-            </w:tcMar>
-            <w:vAlign w:val="center"/>
-          </w:tcPr>
-          <w:p>
-            <w:pPr>
-              <w:jc w:val="left"/>
-              <w:spacing w:after="100" w:before="100" w:line="240"/>
-              <w:ind w:firstLine="0" w:left="100" w:right="100"/>
-            </w:pPr>
-            <w:r xmlns:w="http://schemas.openxmlformats.org/wordprocessingml/2006/main" xmlns:wp="http://schemas.openxmlformats.org/drawingml/2006/wordprocessingDrawing" xmlns:r="http://schemas.openxmlformats.org/officeDocument/2006/relationships" xmlns:w14="http://schemas.microsoft.com/office/word/2010/wordml">
-              <w:rPr>
-                <w:rFonts w:ascii="Helvetica" w:hAnsi="Helvetica" w:eastAsia="Helvetica" w:cs="Helvetica"/>
-                <w:sz w:val="20"/>
-                <w:szCs w:val="20"/>
-                <w:color w:val="000000"/>
-              </w:rPr>
-              <w:t xml:space="preserve">*</w:t>
+              <w:t xml:space="preserve">categorical</w:t>
+            </w:r>
+          </w:p>
+        </w:tc>
+        <w:tc>
+          <w:tcPr>
+            <w:tcBorders>
+              <w:bottom w:val="single" w:sz="8" w:space="0" w:color="666666"/>
+              <w:top w:val="single" w:sz="8" w:space="0" w:color="666666"/>
+              <w:left w:val="single" w:sz="8" w:space="0" w:color="666666"/>
+              <w:right w:val="single" w:sz="8" w:space="0" w:color="666666"/>
+            </w:tcBorders>
+            <w:shd w:val="clear" w:color="auto" w:fill="FFFFFF"/>
+            <w:tcMar>
+              <w:top w:w="0" w:type="dxa"/>
+              <w:bottom w:w="0" w:type="dxa"/>
+              <w:left w:w="0" w:type="dxa"/>
+              <w:right w:w="0" w:type="dxa"/>
+            </w:tcMar>
+            <w:vAlign w:val="center"/>
+          </w:tcPr>
+          <w:p>
+            <w:pPr>
+              <w:jc w:val="left"/>
+              <w:spacing w:after="100" w:before="100" w:line="240"/>
+              <w:ind w:firstLine="0" w:left="100" w:right="100"/>
+            </w:pPr>
+            <w:r xmlns:w="http://schemas.openxmlformats.org/wordprocessingml/2006/main" xmlns:wp="http://schemas.openxmlformats.org/drawingml/2006/wordprocessingDrawing" xmlns:r="http://schemas.openxmlformats.org/officeDocument/2006/relationships" xmlns:w14="http://schemas.microsoft.com/office/word/2010/wordml">
+              <w:rPr>
+                <w:rFonts w:ascii="Helvetica" w:hAnsi="Helvetica" w:eastAsia="Helvetica" w:cs="Helvetica"/>
+                <w:sz w:val="20"/>
+                <w:szCs w:val="20"/>
+                <w:color w:val="000000"/>
+              </w:rPr>
+              <w:t xml:space="preserve"/>
             </w:r>
           </w:p>
         </w:tc>
@@ -7951,7 +9949,251 @@
                 <w:szCs w:val="20"/>
                 <w:color w:val="000000"/>
               </w:rPr>
-              <w:t xml:space="preserve">lon</w:t>
+              <w:t xml:space="preserve">lat</w:t>
+            </w:r>
+          </w:p>
+        </w:tc>
+        <w:tc>
+          <w:tcPr>
+            <w:tcBorders>
+              <w:bottom w:val="single" w:sz="8" w:space="0" w:color="666666"/>
+              <w:top w:val="single" w:sz="8" w:space="0" w:color="666666"/>
+              <w:left w:val="single" w:sz="8" w:space="0" w:color="666666"/>
+              <w:right w:val="single" w:sz="8" w:space="0" w:color="666666"/>
+            </w:tcBorders>
+            <w:shd w:val="clear" w:color="auto" w:fill="FFFFFF"/>
+            <w:tcMar>
+              <w:top w:w="0" w:type="dxa"/>
+              <w:bottom w:w="0" w:type="dxa"/>
+              <w:left w:w="0" w:type="dxa"/>
+              <w:right w:w="0" w:type="dxa"/>
+            </w:tcMar>
+            <w:vAlign w:val="center"/>
+          </w:tcPr>
+          <w:p>
+            <w:pPr>
+              <w:jc w:val="right"/>
+              <w:spacing w:after="100" w:before="100" w:line="240"/>
+              <w:ind w:firstLine="0" w:left="100" w:right="100"/>
+            </w:pPr>
+            <w:r xmlns:w="http://schemas.openxmlformats.org/wordprocessingml/2006/main" xmlns:wp="http://schemas.openxmlformats.org/drawingml/2006/wordprocessingDrawing" xmlns:r="http://schemas.openxmlformats.org/officeDocument/2006/relationships" xmlns:w14="http://schemas.microsoft.com/office/word/2010/wordml">
+              <w:rPr>
+                <w:rFonts w:ascii="Helvetica" w:hAnsi="Helvetica" w:eastAsia="Helvetica" w:cs="Helvetica"/>
+                <w:sz w:val="20"/>
+                <w:szCs w:val="20"/>
+                <w:color w:val="000000"/>
+              </w:rPr>
+              <w:t xml:space="preserve"/>
+            </w:r>
+          </w:p>
+        </w:tc>
+        <w:tc>
+          <w:tcPr>
+            <w:tcBorders>
+              <w:bottom w:val="single" w:sz="8" w:space="0" w:color="666666"/>
+              <w:top w:val="single" w:sz="8" w:space="0" w:color="666666"/>
+              <w:left w:val="single" w:sz="8" w:space="0" w:color="666666"/>
+              <w:right w:val="single" w:sz="8" w:space="0" w:color="666666"/>
+            </w:tcBorders>
+            <w:shd w:val="clear" w:color="auto" w:fill="FFFFFF"/>
+            <w:tcMar>
+              <w:top w:w="0" w:type="dxa"/>
+              <w:bottom w:w="0" w:type="dxa"/>
+              <w:left w:w="0" w:type="dxa"/>
+              <w:right w:w="0" w:type="dxa"/>
+            </w:tcMar>
+            <w:vAlign w:val="center"/>
+          </w:tcPr>
+          <w:p>
+            <w:pPr>
+              <w:jc w:val="left"/>
+              <w:spacing w:after="100" w:before="100" w:line="240"/>
+              <w:ind w:firstLine="0" w:left="100" w:right="100"/>
+            </w:pPr>
+            <w:r xmlns:w="http://schemas.openxmlformats.org/wordprocessingml/2006/main" xmlns:wp="http://schemas.openxmlformats.org/drawingml/2006/wordprocessingDrawing" xmlns:r="http://schemas.openxmlformats.org/officeDocument/2006/relationships" xmlns:w14="http://schemas.microsoft.com/office/word/2010/wordml">
+              <w:rPr>
+                <w:rFonts w:ascii="Helvetica" w:hAnsi="Helvetica" w:eastAsia="Helvetica" w:cs="Helvetica"/>
+                <w:sz w:val="20"/>
+                <w:szCs w:val="20"/>
+                <w:color w:val="000000"/>
+              </w:rPr>
+              <w:t xml:space="preserve">numeric</w:t>
+            </w:r>
+          </w:p>
+        </w:tc>
+        <w:tc>
+          <w:tcPr>
+            <w:tcBorders>
+              <w:bottom w:val="single" w:sz="8" w:space="0" w:color="666666"/>
+              <w:top w:val="single" w:sz="8" w:space="0" w:color="666666"/>
+              <w:left w:val="single" w:sz="8" w:space="0" w:color="666666"/>
+              <w:right w:val="single" w:sz="8" w:space="0" w:color="666666"/>
+            </w:tcBorders>
+            <w:shd w:val="clear" w:color="auto" w:fill="FFFFFF"/>
+            <w:tcMar>
+              <w:top w:w="0" w:type="dxa"/>
+              <w:bottom w:w="0" w:type="dxa"/>
+              <w:left w:w="0" w:type="dxa"/>
+              <w:right w:w="0" w:type="dxa"/>
+            </w:tcMar>
+            <w:vAlign w:val="center"/>
+          </w:tcPr>
+          <w:p>
+            <w:pPr>
+              <w:jc w:val="left"/>
+              <w:spacing w:after="100" w:before="100" w:line="240"/>
+              <w:ind w:firstLine="0" w:left="100" w:right="100"/>
+            </w:pPr>
+            <w:r xmlns:w="http://schemas.openxmlformats.org/wordprocessingml/2006/main" xmlns:wp="http://schemas.openxmlformats.org/drawingml/2006/wordprocessingDrawing" xmlns:r="http://schemas.openxmlformats.org/officeDocument/2006/relationships" xmlns:w14="http://schemas.microsoft.com/office/word/2010/wordml">
+              <w:rPr>
+                <w:rFonts w:ascii="Helvetica" w:hAnsi="Helvetica" w:eastAsia="Helvetica" w:cs="Helvetica"/>
+                <w:sz w:val="20"/>
+                <w:szCs w:val="20"/>
+                <w:color w:val="000000"/>
+              </w:rPr>
+              <w:t xml:space="preserve">*</w:t>
+            </w:r>
+          </w:p>
+        </w:tc>
+        <w:tc>
+          <w:tcPr>
+            <w:tcBorders>
+              <w:bottom w:val="single" w:sz="8" w:space="0" w:color="666666"/>
+              <w:top w:val="single" w:sz="8" w:space="0" w:color="666666"/>
+              <w:left w:val="single" w:sz="8" w:space="0" w:color="666666"/>
+              <w:right w:val="single" w:sz="8" w:space="0" w:color="666666"/>
+            </w:tcBorders>
+            <w:shd w:val="clear" w:color="auto" w:fill="FFFFFF"/>
+            <w:tcMar>
+              <w:top w:w="0" w:type="dxa"/>
+              <w:bottom w:w="0" w:type="dxa"/>
+              <w:left w:w="0" w:type="dxa"/>
+              <w:right w:w="0" w:type="dxa"/>
+            </w:tcMar>
+            <w:vAlign w:val="center"/>
+          </w:tcPr>
+          <w:p>
+            <w:pPr>
+              <w:jc w:val="right"/>
+              <w:spacing w:after="100" w:before="100" w:line="240"/>
+              <w:ind w:firstLine="0" w:left="100" w:right="100"/>
+            </w:pPr>
+            <w:r xmlns:w="http://schemas.openxmlformats.org/wordprocessingml/2006/main" xmlns:wp="http://schemas.openxmlformats.org/drawingml/2006/wordprocessingDrawing" xmlns:r="http://schemas.openxmlformats.org/officeDocument/2006/relationships" xmlns:w14="http://schemas.microsoft.com/office/word/2010/wordml">
+              <w:rPr>
+                <w:rFonts w:ascii="Helvetica" w:hAnsi="Helvetica" w:eastAsia="Helvetica" w:cs="Helvetica"/>
+                <w:sz w:val="20"/>
+                <w:szCs w:val="20"/>
+                <w:color w:val="000000"/>
+              </w:rPr>
+              <w:t xml:space="preserve"/>
+            </w:r>
+          </w:p>
+        </w:tc>
+        <w:tc>
+          <w:tcPr>
+            <w:tcBorders>
+              <w:bottom w:val="single" w:sz="8" w:space="0" w:color="666666"/>
+              <w:top w:val="single" w:sz="8" w:space="0" w:color="666666"/>
+              <w:left w:val="single" w:sz="8" w:space="0" w:color="666666"/>
+              <w:right w:val="single" w:sz="8" w:space="0" w:color="666666"/>
+            </w:tcBorders>
+            <w:shd w:val="clear" w:color="auto" w:fill="FFFFFF"/>
+            <w:tcMar>
+              <w:top w:w="0" w:type="dxa"/>
+              <w:bottom w:w="0" w:type="dxa"/>
+              <w:left w:w="0" w:type="dxa"/>
+              <w:right w:w="0" w:type="dxa"/>
+            </w:tcMar>
+            <w:vAlign w:val="center"/>
+          </w:tcPr>
+          <w:p>
+            <w:pPr>
+              <w:jc w:val="right"/>
+              <w:spacing w:after="100" w:before="100" w:line="240"/>
+              <w:ind w:firstLine="0" w:left="100" w:right="100"/>
+            </w:pPr>
+            <w:r xmlns:w="http://schemas.openxmlformats.org/wordprocessingml/2006/main" xmlns:wp="http://schemas.openxmlformats.org/drawingml/2006/wordprocessingDrawing" xmlns:r="http://schemas.openxmlformats.org/officeDocument/2006/relationships" xmlns:w14="http://schemas.microsoft.com/office/word/2010/wordml">
+              <w:rPr>
+                <w:rFonts w:ascii="Helvetica" w:hAnsi="Helvetica" w:eastAsia="Helvetica" w:cs="Helvetica"/>
+                <w:sz w:val="20"/>
+                <w:szCs w:val="20"/>
+                <w:color w:val="000000"/>
+              </w:rPr>
+              <w:t xml:space="preserve"/>
+            </w:r>
+          </w:p>
+        </w:tc>
+        <w:tc>
+          <w:tcPr>
+            <w:tcBorders>
+              <w:bottom w:val="single" w:sz="8" w:space="0" w:color="666666"/>
+              <w:top w:val="single" w:sz="8" w:space="0" w:color="666666"/>
+              <w:left w:val="single" w:sz="8" w:space="0" w:color="666666"/>
+              <w:right w:val="single" w:sz="8" w:space="0" w:color="666666"/>
+            </w:tcBorders>
+            <w:shd w:val="clear" w:color="auto" w:fill="FFFFFF"/>
+            <w:tcMar>
+              <w:top w:w="0" w:type="dxa"/>
+              <w:bottom w:w="0" w:type="dxa"/>
+              <w:left w:w="0" w:type="dxa"/>
+              <w:right w:w="0" w:type="dxa"/>
+            </w:tcMar>
+            <w:vAlign w:val="center"/>
+          </w:tcPr>
+          <w:p>
+            <w:pPr>
+              <w:jc w:val="right"/>
+              <w:spacing w:after="100" w:before="100" w:line="240"/>
+              <w:ind w:firstLine="0" w:left="100" w:right="100"/>
+            </w:pPr>
+            <w:r xmlns:w="http://schemas.openxmlformats.org/wordprocessingml/2006/main" xmlns:wp="http://schemas.openxmlformats.org/drawingml/2006/wordprocessingDrawing" xmlns:r="http://schemas.openxmlformats.org/officeDocument/2006/relationships" xmlns:w14="http://schemas.microsoft.com/office/word/2010/wordml">
+              <w:rPr>
+                <w:rFonts w:ascii="Helvetica" w:hAnsi="Helvetica" w:eastAsia="Helvetica" w:cs="Helvetica"/>
+                <w:sz w:val="20"/>
+                <w:szCs w:val="20"/>
+                <w:color w:val="000000"/>
+              </w:rPr>
+              <w:t xml:space="preserve"/>
+            </w:r>
+          </w:p>
+        </w:tc>
+      </w:tr>
+      <w:tr>
+        <w:trPr>
+          <w:cantSplit/>
+          <w:trHeight w:val="360" w:hRule="auto"/>
+        </w:trPr>
+        <w:tc>
+          <w:tcPr>
+            <w:tcBorders>
+              <w:bottom w:val="single" w:sz="8" w:space="0" w:color="666666"/>
+              <w:top w:val="single" w:sz="8" w:space="0" w:color="666666"/>
+              <w:left w:val="single" w:sz="8" w:space="0" w:color="666666"/>
+              <w:right w:val="single" w:sz="8" w:space="0" w:color="666666"/>
+            </w:tcBorders>
+            <w:shd w:val="clear" w:color="auto" w:fill="FFFFFF"/>
+            <w:tcMar>
+              <w:top w:w="0" w:type="dxa"/>
+              <w:bottom w:w="0" w:type="dxa"/>
+              <w:left w:w="0" w:type="dxa"/>
+              <w:right w:w="0" w:type="dxa"/>
+            </w:tcMar>
+            <w:vAlign w:val="center"/>
+          </w:tcPr>
+          <w:p>
+            <w:pPr>
+              <w:jc w:val="left"/>
+              <w:spacing w:after="100" w:before="100" w:line="240"/>
+              <w:ind w:firstLine="0" w:left="100" w:right="100"/>
+            </w:pPr>
+            <w:r xmlns:w="http://schemas.openxmlformats.org/wordprocessingml/2006/main" xmlns:wp="http://schemas.openxmlformats.org/drawingml/2006/wordprocessingDrawing" xmlns:r="http://schemas.openxmlformats.org/officeDocument/2006/relationships" xmlns:w14="http://schemas.microsoft.com/office/word/2010/wordml">
+              <w:rPr>
+                <w:rFonts w:ascii="Helvetica" w:hAnsi="Helvetica" w:eastAsia="Helvetica" w:cs="Helvetica"/>
+                <w:sz w:val="20"/>
+                <w:szCs w:val="20"/>
+                <w:color w:val="000000"/>
+              </w:rPr>
+              <w:t xml:space="preserve">long</w:t>
             </w:r>
           </w:p>
         </w:tc>
@@ -8161,6 +10403,17 @@
         </w:tc>
       </w:tr>
     </w:tbl>
+    <w:p>
+      <w:pPr>
+        <w:pStyle w:val="FirstParagraph"/>
+      </w:pPr>
+      <w:r>
+        <w:t xml:space="preserve"> </w:t>
+      </w:r>
+      <w:r>
+        <w:t xml:space="preserve">4. 2012_Koweek_offshore_ctd_cast_coords</w:t>
+      </w:r>
+    </w:p>
     <w:tbl xmlns:w="http://schemas.openxmlformats.org/wordprocessingml/2006/main" xmlns:r="http://schemas.openxmlformats.org/officeDocument/2006/relationships" xmlns:w14="http://schemas.microsoft.com/office/word/2010/wordml" xmlns:wp="http://schemas.openxmlformats.org/drawingml/2006/wordprocessingDrawing" xmlns:a="http://schemas.openxmlformats.org/drawingml/2006/main" xmlns:pic="http://schemas.openxmlformats.org/drawingml/2006/picture">
       <w:tblPr>
         <w:tblLayout w:type="fixed"/>
@@ -8341,7 +10594,7 @@
           </w:tcPr>
           <w:p>
             <w:pPr>
-              <w:jc w:val="left"/>
+              <w:jc w:val="right"/>
               <w:spacing w:after="100" w:before="100" w:line="240"/>
               <w:ind w:firstLine="0" w:left="100" w:right="100"/>
             </w:pPr>
@@ -8462,7 +10715,7 @@
                 <w:szCs w:val="20"/>
                 <w:color w:val="000000"/>
               </w:rPr>
-              <w:t xml:space="preserve">ld_eu</w:t>
+              <w:t xml:space="preserve">ctd_num</w:t>
             </w:r>
           </w:p>
         </w:tc>
@@ -8583,7 +10836,7 @@
           </w:tcPr>
           <w:p>
             <w:pPr>
-              <w:jc w:val="left"/>
+              <w:jc w:val="right"/>
               <w:spacing w:after="100" w:before="100" w:line="240"/>
               <w:ind w:firstLine="0" w:left="100" w:right="100"/>
             </w:pPr>
@@ -8700,7 +10953,7 @@
                 <w:szCs w:val="20"/>
                 <w:color w:val="000000"/>
               </w:rPr>
-              <w:t xml:space="preserve">ncc</w:t>
+              <w:t xml:space="preserve">lat</w:t>
             </w:r>
           </w:p>
         </w:tc>
@@ -8825,7 +11078,7 @@
           </w:tcPr>
           <w:p>
             <w:pPr>
-              <w:jc w:val="left"/>
+              <w:jc w:val="right"/>
               <w:spacing w:after="100" w:before="100" w:line="240"/>
               <w:ind w:firstLine="0" w:left="100" w:right="100"/>
             </w:pPr>
@@ -8944,7 +11197,7 @@
                 <w:szCs w:val="20"/>
                 <w:color w:val="000000"/>
               </w:rPr>
-              <w:t xml:space="preserve">ncc_sd</w:t>
+              <w:t xml:space="preserve">lon</w:t>
             </w:r>
           </w:p>
         </w:tc>
@@ -9069,40 +11322,6 @@
           </w:tcPr>
           <w:p>
             <w:pPr>
-              <w:jc w:val="left"/>
-              <w:spacing w:after="100" w:before="100" w:line="240"/>
-              <w:ind w:firstLine="0" w:left="100" w:right="100"/>
-            </w:pPr>
-            <w:r xmlns:w="http://schemas.openxmlformats.org/wordprocessingml/2006/main" xmlns:wp="http://schemas.openxmlformats.org/drawingml/2006/wordprocessingDrawing" xmlns:r="http://schemas.openxmlformats.org/officeDocument/2006/relationships" xmlns:w14="http://schemas.microsoft.com/office/word/2010/wordml">
-              <w:rPr>
-                <w:rFonts w:ascii="Helvetica" w:hAnsi="Helvetica" w:eastAsia="Helvetica" w:cs="Helvetica"/>
-                <w:sz w:val="20"/>
-                <w:szCs w:val="20"/>
-                <w:color w:val="000000"/>
-              </w:rPr>
-              <w:t xml:space="preserve"/>
-            </w:r>
-          </w:p>
-        </w:tc>
-        <w:tc>
-          <w:tcPr>
-            <w:tcBorders>
-              <w:bottom w:val="single" w:sz="8" w:space="0" w:color="666666"/>
-              <w:top w:val="single" w:sz="8" w:space="0" w:color="666666"/>
-              <w:left w:val="single" w:sz="8" w:space="0" w:color="666666"/>
-              <w:right w:val="single" w:sz="8" w:space="0" w:color="666666"/>
-            </w:tcBorders>
-            <w:shd w:val="clear" w:color="auto" w:fill="FFFFFF"/>
-            <w:tcMar>
-              <w:top w:w="0" w:type="dxa"/>
-              <w:bottom w:w="0" w:type="dxa"/>
-              <w:left w:w="0" w:type="dxa"/>
-              <w:right w:w="0" w:type="dxa"/>
-            </w:tcMar>
-            <w:vAlign w:val="center"/>
-          </w:tcPr>
-          <w:p>
-            <w:pPr>
               <w:jc w:val="right"/>
               <w:spacing w:after="100" w:before="100" w:line="240"/>
               <w:ind w:firstLine="0" w:left="100" w:right="100"/>
@@ -9149,6 +11368,325 @@
                 <w:color w:val="000000"/>
               </w:rPr>
               <w:t xml:space="preserve"/>
+            </w:r>
+          </w:p>
+        </w:tc>
+        <w:tc>
+          <w:tcPr>
+            <w:tcBorders>
+              <w:bottom w:val="single" w:sz="8" w:space="0" w:color="666666"/>
+              <w:top w:val="single" w:sz="8" w:space="0" w:color="666666"/>
+              <w:left w:val="single" w:sz="8" w:space="0" w:color="666666"/>
+              <w:right w:val="single" w:sz="8" w:space="0" w:color="666666"/>
+            </w:tcBorders>
+            <w:shd w:val="clear" w:color="auto" w:fill="FFFFFF"/>
+            <w:tcMar>
+              <w:top w:w="0" w:type="dxa"/>
+              <w:bottom w:w="0" w:type="dxa"/>
+              <w:left w:w="0" w:type="dxa"/>
+              <w:right w:w="0" w:type="dxa"/>
+            </w:tcMar>
+            <w:vAlign w:val="center"/>
+          </w:tcPr>
+          <w:p>
+            <w:pPr>
+              <w:jc w:val="right"/>
+              <w:spacing w:after="100" w:before="100" w:line="240"/>
+              <w:ind w:firstLine="0" w:left="100" w:right="100"/>
+            </w:pPr>
+            <w:r xmlns:w="http://schemas.openxmlformats.org/wordprocessingml/2006/main" xmlns:wp="http://schemas.openxmlformats.org/drawingml/2006/wordprocessingDrawing" xmlns:r="http://schemas.openxmlformats.org/officeDocument/2006/relationships" xmlns:w14="http://schemas.microsoft.com/office/word/2010/wordml">
+              <w:rPr>
+                <w:rFonts w:ascii="Helvetica" w:hAnsi="Helvetica" w:eastAsia="Helvetica" w:cs="Helvetica"/>
+                <w:sz w:val="20"/>
+                <w:szCs w:val="20"/>
+                <w:color w:val="000000"/>
+              </w:rPr>
+              <w:t xml:space="preserve"/>
+            </w:r>
+          </w:p>
+        </w:tc>
+      </w:tr>
+    </w:tbl>
+    <w:p>
+      <w:pPr>
+        <w:pStyle w:val="BodyText"/>
+      </w:pPr>
+    </w:p>
+    <w:p>
+      <w:pPr>
+        <w:numPr>
+          <w:ilvl w:val="0"/>
+          <w:numId w:val="1008"/>
+        </w:numPr>
+        <w:pStyle w:val="Compact"/>
+      </w:pPr>
+      <w:r>
+        <w:t xml:space="preserve">2012_Koweek_pca_data</w:t>
+      </w:r>
+    </w:p>
+    <w:tbl xmlns:w="http://schemas.openxmlformats.org/wordprocessingml/2006/main" xmlns:r="http://schemas.openxmlformats.org/officeDocument/2006/relationships" xmlns:w14="http://schemas.microsoft.com/office/word/2010/wordml" xmlns:wp="http://schemas.openxmlformats.org/drawingml/2006/wordprocessingDrawing" xmlns:a="http://schemas.openxmlformats.org/drawingml/2006/main" xmlns:pic="http://schemas.openxmlformats.org/drawingml/2006/picture">
+      <w:tblPr>
+        <w:tblLayout w:type="fixed"/>
+        <w:jc w:val="center"/>
+        <w:tblLook w:firstRow="1" w:lastRow="0" w:firstColumn="0" w:lastColumn="0" w:noHBand="0" w:noVBand="1"/>
+      </w:tblPr>
+      <w:tblGrid>
+        <w:gridCol w:w="1440"/>
+        <w:gridCol w:w="1440"/>
+        <w:gridCol w:w="1440"/>
+        <w:gridCol w:w="1440"/>
+        <w:gridCol w:w="1440"/>
+        <w:gridCol w:w="1440"/>
+        <w:gridCol w:w="1440"/>
+      </w:tblGrid>
+      <w:tr>
+        <w:trPr>
+          <w:cantSplit/>
+          <w:trHeight w:val="360" w:hRule="auto"/>
+          <w:tblHeader/>
+        </w:trPr>
+        <w:tc>
+          <w:tcPr>
+            <w:tcBorders>
+              <w:bottom w:val="single" w:sz="8" w:space="0" w:color="666666"/>
+              <w:top w:val="single" w:sz="8" w:space="0" w:color="666666"/>
+              <w:left w:val="single" w:sz="8" w:space="0" w:color="666666"/>
+              <w:right w:val="single" w:sz="8" w:space="0" w:color="666666"/>
+            </w:tcBorders>
+            <w:shd w:val="clear" w:color="auto" w:fill="FFFFFF"/>
+            <w:tcMar>
+              <w:top w:w="0" w:type="dxa"/>
+              <w:bottom w:w="0" w:type="dxa"/>
+              <w:left w:w="0" w:type="dxa"/>
+              <w:right w:w="0" w:type="dxa"/>
+            </w:tcMar>
+            <w:vAlign w:val="center"/>
+          </w:tcPr>
+          <w:p>
+            <w:pPr>
+              <w:jc w:val="left"/>
+              <w:spacing w:after="100" w:before="100" w:line="240"/>
+              <w:ind w:firstLine="0" w:left="100" w:right="100"/>
+            </w:pPr>
+            <w:r xmlns:w="http://schemas.openxmlformats.org/wordprocessingml/2006/main" xmlns:wp="http://schemas.openxmlformats.org/drawingml/2006/wordprocessingDrawing" xmlns:r="http://schemas.openxmlformats.org/officeDocument/2006/relationships" xmlns:w14="http://schemas.microsoft.com/office/word/2010/wordml">
+              <w:rPr>
+                <w:rFonts w:ascii="Helvetica" w:hAnsi="Helvetica" w:eastAsia="Helvetica" w:cs="Helvetica"/>
+                <w:b/>
+                <w:sz w:val="20"/>
+                <w:szCs w:val="20"/>
+                <w:color w:val="000000"/>
+              </w:rPr>
+              <w:t xml:space="preserve">attributeName</w:t>
+            </w:r>
+          </w:p>
+        </w:tc>
+        <w:tc>
+          <w:tcPr>
+            <w:tcBorders>
+              <w:bottom w:val="single" w:sz="8" w:space="0" w:color="666666"/>
+              <w:top w:val="single" w:sz="8" w:space="0" w:color="666666"/>
+              <w:left w:val="single" w:sz="8" w:space="0" w:color="666666"/>
+              <w:right w:val="single" w:sz="8" w:space="0" w:color="666666"/>
+            </w:tcBorders>
+            <w:shd w:val="clear" w:color="auto" w:fill="FFFFFF"/>
+            <w:tcMar>
+              <w:top w:w="0" w:type="dxa"/>
+              <w:bottom w:w="0" w:type="dxa"/>
+              <w:left w:w="0" w:type="dxa"/>
+              <w:right w:w="0" w:type="dxa"/>
+            </w:tcMar>
+            <w:vAlign w:val="center"/>
+          </w:tcPr>
+          <w:p>
+            <w:pPr>
+              <w:jc w:val="right"/>
+              <w:spacing w:after="100" w:before="100" w:line="240"/>
+              <w:ind w:firstLine="0" w:left="100" w:right="100"/>
+            </w:pPr>
+            <w:r xmlns:w="http://schemas.openxmlformats.org/wordprocessingml/2006/main" xmlns:wp="http://schemas.openxmlformats.org/drawingml/2006/wordprocessingDrawing" xmlns:r="http://schemas.openxmlformats.org/officeDocument/2006/relationships" xmlns:w14="http://schemas.microsoft.com/office/word/2010/wordml">
+              <w:rPr>
+                <w:rFonts w:ascii="Helvetica" w:hAnsi="Helvetica" w:eastAsia="Helvetica" w:cs="Helvetica"/>
+                <w:b/>
+                <w:sz w:val="20"/>
+                <w:szCs w:val="20"/>
+                <w:color w:val="000000"/>
+              </w:rPr>
+              <w:t xml:space="preserve">attributeDefinition</w:t>
+            </w:r>
+          </w:p>
+        </w:tc>
+        <w:tc>
+          <w:tcPr>
+            <w:tcBorders>
+              <w:bottom w:val="single" w:sz="8" w:space="0" w:color="666666"/>
+              <w:top w:val="single" w:sz="8" w:space="0" w:color="666666"/>
+              <w:left w:val="single" w:sz="8" w:space="0" w:color="666666"/>
+              <w:right w:val="single" w:sz="8" w:space="0" w:color="666666"/>
+            </w:tcBorders>
+            <w:shd w:val="clear" w:color="auto" w:fill="FFFFFF"/>
+            <w:tcMar>
+              <w:top w:w="0" w:type="dxa"/>
+              <w:bottom w:w="0" w:type="dxa"/>
+              <w:left w:w="0" w:type="dxa"/>
+              <w:right w:w="0" w:type="dxa"/>
+            </w:tcMar>
+            <w:vAlign w:val="center"/>
+          </w:tcPr>
+          <w:p>
+            <w:pPr>
+              <w:jc w:val="left"/>
+              <w:spacing w:after="100" w:before="100" w:line="240"/>
+              <w:ind w:firstLine="0" w:left="100" w:right="100"/>
+            </w:pPr>
+            <w:r xmlns:w="http://schemas.openxmlformats.org/wordprocessingml/2006/main" xmlns:wp="http://schemas.openxmlformats.org/drawingml/2006/wordprocessingDrawing" xmlns:r="http://schemas.openxmlformats.org/officeDocument/2006/relationships" xmlns:w14="http://schemas.microsoft.com/office/word/2010/wordml">
+              <w:rPr>
+                <w:rFonts w:ascii="Helvetica" w:hAnsi="Helvetica" w:eastAsia="Helvetica" w:cs="Helvetica"/>
+                <w:b/>
+                <w:sz w:val="20"/>
+                <w:szCs w:val="20"/>
+                <w:color w:val="000000"/>
+              </w:rPr>
+              <w:t xml:space="preserve">class</w:t>
+            </w:r>
+          </w:p>
+        </w:tc>
+        <w:tc>
+          <w:tcPr>
+            <w:tcBorders>
+              <w:bottom w:val="single" w:sz="8" w:space="0" w:color="666666"/>
+              <w:top w:val="single" w:sz="8" w:space="0" w:color="666666"/>
+              <w:left w:val="single" w:sz="8" w:space="0" w:color="666666"/>
+              <w:right w:val="single" w:sz="8" w:space="0" w:color="666666"/>
+            </w:tcBorders>
+            <w:shd w:val="clear" w:color="auto" w:fill="FFFFFF"/>
+            <w:tcMar>
+              <w:top w:w="0" w:type="dxa"/>
+              <w:bottom w:w="0" w:type="dxa"/>
+              <w:left w:w="0" w:type="dxa"/>
+              <w:right w:w="0" w:type="dxa"/>
+            </w:tcMar>
+            <w:vAlign w:val="center"/>
+          </w:tcPr>
+          <w:p>
+            <w:pPr>
+              <w:jc w:val="left"/>
+              <w:spacing w:after="100" w:before="100" w:line="240"/>
+              <w:ind w:firstLine="0" w:left="100" w:right="100"/>
+            </w:pPr>
+            <w:r xmlns:w="http://schemas.openxmlformats.org/wordprocessingml/2006/main" xmlns:wp="http://schemas.openxmlformats.org/drawingml/2006/wordprocessingDrawing" xmlns:r="http://schemas.openxmlformats.org/officeDocument/2006/relationships" xmlns:w14="http://schemas.microsoft.com/office/word/2010/wordml">
+              <w:rPr>
+                <w:rFonts w:ascii="Helvetica" w:hAnsi="Helvetica" w:eastAsia="Helvetica" w:cs="Helvetica"/>
+                <w:b/>
+                <w:sz w:val="20"/>
+                <w:szCs w:val="20"/>
+                <w:color w:val="000000"/>
+              </w:rPr>
+              <w:t xml:space="preserve">unit</w:t>
+            </w:r>
+          </w:p>
+        </w:tc>
+        <w:tc>
+          <w:tcPr>
+            <w:tcBorders>
+              <w:bottom w:val="single" w:sz="8" w:space="0" w:color="666666"/>
+              <w:top w:val="single" w:sz="8" w:space="0" w:color="666666"/>
+              <w:left w:val="single" w:sz="8" w:space="0" w:color="666666"/>
+              <w:right w:val="single" w:sz="8" w:space="0" w:color="666666"/>
+            </w:tcBorders>
+            <w:shd w:val="clear" w:color="auto" w:fill="FFFFFF"/>
+            <w:tcMar>
+              <w:top w:w="0" w:type="dxa"/>
+              <w:bottom w:w="0" w:type="dxa"/>
+              <w:left w:w="0" w:type="dxa"/>
+              <w:right w:w="0" w:type="dxa"/>
+            </w:tcMar>
+            <w:vAlign w:val="center"/>
+          </w:tcPr>
+          <w:p>
+            <w:pPr>
+              <w:jc w:val="left"/>
+              <w:spacing w:after="100" w:before="100" w:line="240"/>
+              <w:ind w:firstLine="0" w:left="100" w:right="100"/>
+            </w:pPr>
+            <w:r xmlns:w="http://schemas.openxmlformats.org/wordprocessingml/2006/main" xmlns:wp="http://schemas.openxmlformats.org/drawingml/2006/wordprocessingDrawing" xmlns:r="http://schemas.openxmlformats.org/officeDocument/2006/relationships" xmlns:w14="http://schemas.microsoft.com/office/word/2010/wordml">
+              <w:rPr>
+                <w:rFonts w:ascii="Helvetica" w:hAnsi="Helvetica" w:eastAsia="Helvetica" w:cs="Helvetica"/>
+                <w:b/>
+                <w:sz w:val="20"/>
+                <w:szCs w:val="20"/>
+                <w:color w:val="000000"/>
+              </w:rPr>
+              <w:t xml:space="preserve">dateTimeFormatString</w:t>
+            </w:r>
+          </w:p>
+        </w:tc>
+        <w:tc>
+          <w:tcPr>
+            <w:tcBorders>
+              <w:bottom w:val="single" w:sz="8" w:space="0" w:color="666666"/>
+              <w:top w:val="single" w:sz="8" w:space="0" w:color="666666"/>
+              <w:left w:val="single" w:sz="8" w:space="0" w:color="666666"/>
+              <w:right w:val="single" w:sz="8" w:space="0" w:color="666666"/>
+            </w:tcBorders>
+            <w:shd w:val="clear" w:color="auto" w:fill="FFFFFF"/>
+            <w:tcMar>
+              <w:top w:w="0" w:type="dxa"/>
+              <w:bottom w:w="0" w:type="dxa"/>
+              <w:left w:w="0" w:type="dxa"/>
+              <w:right w:w="0" w:type="dxa"/>
+            </w:tcMar>
+            <w:vAlign w:val="center"/>
+          </w:tcPr>
+          <w:p>
+            <w:pPr>
+              <w:jc w:val="right"/>
+              <w:spacing w:after="100" w:before="100" w:line="240"/>
+              <w:ind w:firstLine="0" w:left="100" w:right="100"/>
+            </w:pPr>
+            <w:r xmlns:w="http://schemas.openxmlformats.org/wordprocessingml/2006/main" xmlns:wp="http://schemas.openxmlformats.org/drawingml/2006/wordprocessingDrawing" xmlns:r="http://schemas.openxmlformats.org/officeDocument/2006/relationships" xmlns:w14="http://schemas.microsoft.com/office/word/2010/wordml">
+              <w:rPr>
+                <w:rFonts w:ascii="Helvetica" w:hAnsi="Helvetica" w:eastAsia="Helvetica" w:cs="Helvetica"/>
+                <w:b/>
+                <w:sz w:val="20"/>
+                <w:szCs w:val="20"/>
+                <w:color w:val="000000"/>
+              </w:rPr>
+              <w:t xml:space="preserve">missingValueCode</w:t>
+            </w:r>
+          </w:p>
+        </w:tc>
+        <w:tc>
+          <w:tcPr>
+            <w:tcBorders>
+              <w:bottom w:val="single" w:sz="8" w:space="0" w:color="666666"/>
+              <w:top w:val="single" w:sz="8" w:space="0" w:color="666666"/>
+              <w:left w:val="single" w:sz="8" w:space="0" w:color="666666"/>
+              <w:right w:val="single" w:sz="8" w:space="0" w:color="666666"/>
+            </w:tcBorders>
+            <w:shd w:val="clear" w:color="auto" w:fill="FFFFFF"/>
+            <w:tcMar>
+              <w:top w:w="0" w:type="dxa"/>
+              <w:bottom w:w="0" w:type="dxa"/>
+              <w:left w:w="0" w:type="dxa"/>
+              <w:right w:w="0" w:type="dxa"/>
+            </w:tcMar>
+            <w:vAlign w:val="center"/>
+          </w:tcPr>
+          <w:p>
+            <w:pPr>
+              <w:jc w:val="right"/>
+              <w:spacing w:after="100" w:before="100" w:line="240"/>
+              <w:ind w:firstLine="0" w:left="100" w:right="100"/>
+            </w:pPr>
+            <w:r xmlns:w="http://schemas.openxmlformats.org/wordprocessingml/2006/main" xmlns:wp="http://schemas.openxmlformats.org/drawingml/2006/wordprocessingDrawing" xmlns:r="http://schemas.openxmlformats.org/officeDocument/2006/relationships" xmlns:w14="http://schemas.microsoft.com/office/word/2010/wordml">
+              <w:rPr>
+                <w:rFonts w:ascii="Helvetica" w:hAnsi="Helvetica" w:eastAsia="Helvetica" w:cs="Helvetica"/>
+                <w:b/>
+                <w:sz w:val="20"/>
+                <w:szCs w:val="20"/>
+                <w:color w:val="000000"/>
+              </w:rPr>
+              <w:t xml:space="preserve">missingValueCodeExplanation</w:t>
             </w:r>
           </w:p>
         </w:tc>
@@ -9162,41 +11700,39 @@
           <w:tcPr>
             <w:tcBorders>
               <w:bottom w:val="single" w:sz="8" w:space="0" w:color="666666"/>
-              <w:top w:val="single" w:sz="8" w:space="0" w:color="666666"/>
-              <w:left w:val="single" w:sz="8" w:space="0" w:color="666666"/>
-              <w:right w:val="single" w:sz="8" w:space="0" w:color="666666"/>
-            </w:tcBorders>
-            <w:shd w:val="clear" w:color="auto" w:fill="FFFFFF"/>
-            <w:tcMar>
-              <w:top w:w="0" w:type="dxa"/>
-              <w:bottom w:w="0" w:type="dxa"/>
-              <w:left w:w="0" w:type="dxa"/>
-              <w:right w:w="0" w:type="dxa"/>
-            </w:tcMar>
-            <w:vAlign w:val="center"/>
-          </w:tcPr>
-          <w:p>
-            <w:pPr>
-              <w:jc w:val="left"/>
-              <w:spacing w:after="100" w:before="100" w:line="240"/>
-              <w:ind w:firstLine="0" w:left="100" w:right="100"/>
-            </w:pPr>
-            <w:r xmlns:w="http://schemas.openxmlformats.org/wordprocessingml/2006/main" xmlns:wp="http://schemas.openxmlformats.org/drawingml/2006/wordprocessingDrawing" xmlns:r="http://schemas.openxmlformats.org/officeDocument/2006/relationships" xmlns:w14="http://schemas.microsoft.com/office/word/2010/wordml">
-              <w:rPr>
-                <w:rFonts w:ascii="Helvetica" w:hAnsi="Helvetica" w:eastAsia="Helvetica" w:cs="Helvetica"/>
-                <w:sz w:val="20"/>
-                <w:szCs w:val="20"/>
-                <w:color w:val="000000"/>
-              </w:rPr>
-              <w:t xml:space="preserve">ncp</w:t>
-            </w:r>
-          </w:p>
-        </w:tc>
-        <w:tc>
-          <w:tcPr>
-            <w:tcBorders>
-              <w:bottom w:val="single" w:sz="8" w:space="0" w:color="666666"/>
-              <w:top w:val="single" w:sz="8" w:space="0" w:color="666666"/>
+              <w:left w:val="single" w:sz="8" w:space="0" w:color="666666"/>
+              <w:right w:val="single" w:sz="8" w:space="0" w:color="666666"/>
+            </w:tcBorders>
+            <w:shd w:val="clear" w:color="auto" w:fill="FFFFFF"/>
+            <w:tcMar>
+              <w:top w:w="0" w:type="dxa"/>
+              <w:bottom w:w="0" w:type="dxa"/>
+              <w:left w:w="0" w:type="dxa"/>
+              <w:right w:w="0" w:type="dxa"/>
+            </w:tcMar>
+            <w:vAlign w:val="center"/>
+          </w:tcPr>
+          <w:p>
+            <w:pPr>
+              <w:jc w:val="left"/>
+              <w:spacing w:after="100" w:before="100" w:line="240"/>
+              <w:ind w:firstLine="0" w:left="100" w:right="100"/>
+            </w:pPr>
+            <w:r xmlns:w="http://schemas.openxmlformats.org/wordprocessingml/2006/main" xmlns:wp="http://schemas.openxmlformats.org/drawingml/2006/wordprocessingDrawing" xmlns:r="http://schemas.openxmlformats.org/officeDocument/2006/relationships" xmlns:w14="http://schemas.microsoft.com/office/word/2010/wordml">
+              <w:rPr>
+                <w:rFonts w:ascii="Helvetica" w:hAnsi="Helvetica" w:eastAsia="Helvetica" w:cs="Helvetica"/>
+                <w:sz w:val="20"/>
+                <w:szCs w:val="20"/>
+                <w:color w:val="000000"/>
+              </w:rPr>
+              <w:t xml:space="preserve">ld_eu</w:t>
+            </w:r>
+          </w:p>
+        </w:tc>
+        <w:tc>
+          <w:tcPr>
+            <w:tcBorders>
+              <w:bottom w:val="single" w:sz="8" w:space="0" w:color="666666"/>
               <w:left w:val="single" w:sz="8" w:space="0" w:color="666666"/>
               <w:right w:val="single" w:sz="8" w:space="0" w:color="666666"/>
             </w:tcBorders>
@@ -9230,109 +11766,105 @@
           <w:tcPr>
             <w:tcBorders>
               <w:bottom w:val="single" w:sz="8" w:space="0" w:color="666666"/>
-              <w:top w:val="single" w:sz="8" w:space="0" w:color="666666"/>
-              <w:left w:val="single" w:sz="8" w:space="0" w:color="666666"/>
-              <w:right w:val="single" w:sz="8" w:space="0" w:color="666666"/>
-            </w:tcBorders>
-            <w:shd w:val="clear" w:color="auto" w:fill="FFFFFF"/>
-            <w:tcMar>
-              <w:top w:w="0" w:type="dxa"/>
-              <w:bottom w:w="0" w:type="dxa"/>
-              <w:left w:w="0" w:type="dxa"/>
-              <w:right w:w="0" w:type="dxa"/>
-            </w:tcMar>
-            <w:vAlign w:val="center"/>
-          </w:tcPr>
-          <w:p>
-            <w:pPr>
-              <w:jc w:val="left"/>
-              <w:spacing w:after="100" w:before="100" w:line="240"/>
-              <w:ind w:firstLine="0" w:left="100" w:right="100"/>
-            </w:pPr>
-            <w:r xmlns:w="http://schemas.openxmlformats.org/wordprocessingml/2006/main" xmlns:wp="http://schemas.openxmlformats.org/drawingml/2006/wordprocessingDrawing" xmlns:r="http://schemas.openxmlformats.org/officeDocument/2006/relationships" xmlns:w14="http://schemas.microsoft.com/office/word/2010/wordml">
-              <w:rPr>
-                <w:rFonts w:ascii="Helvetica" w:hAnsi="Helvetica" w:eastAsia="Helvetica" w:cs="Helvetica"/>
-                <w:sz w:val="20"/>
-                <w:szCs w:val="20"/>
-                <w:color w:val="000000"/>
-              </w:rPr>
-              <w:t xml:space="preserve">numeric</w:t>
-            </w:r>
-          </w:p>
-        </w:tc>
-        <w:tc>
-          <w:tcPr>
-            <w:tcBorders>
-              <w:bottom w:val="single" w:sz="8" w:space="0" w:color="666666"/>
-              <w:top w:val="single" w:sz="8" w:space="0" w:color="666666"/>
-              <w:left w:val="single" w:sz="8" w:space="0" w:color="666666"/>
-              <w:right w:val="single" w:sz="8" w:space="0" w:color="666666"/>
-            </w:tcBorders>
-            <w:shd w:val="clear" w:color="auto" w:fill="FFFFFF"/>
-            <w:tcMar>
-              <w:top w:w="0" w:type="dxa"/>
-              <w:bottom w:w="0" w:type="dxa"/>
-              <w:left w:w="0" w:type="dxa"/>
-              <w:right w:w="0" w:type="dxa"/>
-            </w:tcMar>
-            <w:vAlign w:val="center"/>
-          </w:tcPr>
-          <w:p>
-            <w:pPr>
-              <w:jc w:val="left"/>
-              <w:spacing w:after="100" w:before="100" w:line="240"/>
-              <w:ind w:firstLine="0" w:left="100" w:right="100"/>
-            </w:pPr>
-            <w:r xmlns:w="http://schemas.openxmlformats.org/wordprocessingml/2006/main" xmlns:wp="http://schemas.openxmlformats.org/drawingml/2006/wordprocessingDrawing" xmlns:r="http://schemas.openxmlformats.org/officeDocument/2006/relationships" xmlns:w14="http://schemas.microsoft.com/office/word/2010/wordml">
-              <w:rPr>
-                <w:rFonts w:ascii="Helvetica" w:hAnsi="Helvetica" w:eastAsia="Helvetica" w:cs="Helvetica"/>
-                <w:sz w:val="20"/>
-                <w:szCs w:val="20"/>
-                <w:color w:val="000000"/>
-              </w:rPr>
-              <w:t xml:space="preserve">*</w:t>
-            </w:r>
-          </w:p>
-        </w:tc>
-        <w:tc>
-          <w:tcPr>
-            <w:tcBorders>
-              <w:bottom w:val="single" w:sz="8" w:space="0" w:color="666666"/>
-              <w:top w:val="single" w:sz="8" w:space="0" w:color="666666"/>
-              <w:left w:val="single" w:sz="8" w:space="0" w:color="666666"/>
-              <w:right w:val="single" w:sz="8" w:space="0" w:color="666666"/>
-            </w:tcBorders>
-            <w:shd w:val="clear" w:color="auto" w:fill="FFFFFF"/>
-            <w:tcMar>
-              <w:top w:w="0" w:type="dxa"/>
-              <w:bottom w:w="0" w:type="dxa"/>
-              <w:left w:w="0" w:type="dxa"/>
-              <w:right w:w="0" w:type="dxa"/>
-            </w:tcMar>
-            <w:vAlign w:val="center"/>
-          </w:tcPr>
-          <w:p>
-            <w:pPr>
-              <w:jc w:val="left"/>
-              <w:spacing w:after="100" w:before="100" w:line="240"/>
-              <w:ind w:firstLine="0" w:left="100" w:right="100"/>
-            </w:pPr>
-            <w:r xmlns:w="http://schemas.openxmlformats.org/wordprocessingml/2006/main" xmlns:wp="http://schemas.openxmlformats.org/drawingml/2006/wordprocessingDrawing" xmlns:r="http://schemas.openxmlformats.org/officeDocument/2006/relationships" xmlns:w14="http://schemas.microsoft.com/office/word/2010/wordml">
-              <w:rPr>
-                <w:rFonts w:ascii="Helvetica" w:hAnsi="Helvetica" w:eastAsia="Helvetica" w:cs="Helvetica"/>
-                <w:sz w:val="20"/>
-                <w:szCs w:val="20"/>
-                <w:color w:val="000000"/>
-              </w:rPr>
-              <w:t xml:space="preserve"/>
-            </w:r>
-          </w:p>
-        </w:tc>
-        <w:tc>
-          <w:tcPr>
-            <w:tcBorders>
-              <w:bottom w:val="single" w:sz="8" w:space="0" w:color="666666"/>
-              <w:top w:val="single" w:sz="8" w:space="0" w:color="666666"/>
+              <w:left w:val="single" w:sz="8" w:space="0" w:color="666666"/>
+              <w:right w:val="single" w:sz="8" w:space="0" w:color="666666"/>
+            </w:tcBorders>
+            <w:shd w:val="clear" w:color="auto" w:fill="FFFFFF"/>
+            <w:tcMar>
+              <w:top w:w="0" w:type="dxa"/>
+              <w:bottom w:w="0" w:type="dxa"/>
+              <w:left w:w="0" w:type="dxa"/>
+              <w:right w:w="0" w:type="dxa"/>
+            </w:tcMar>
+            <w:vAlign w:val="center"/>
+          </w:tcPr>
+          <w:p>
+            <w:pPr>
+              <w:jc w:val="left"/>
+              <w:spacing w:after="100" w:before="100" w:line="240"/>
+              <w:ind w:firstLine="0" w:left="100" w:right="100"/>
+            </w:pPr>
+            <w:r xmlns:w="http://schemas.openxmlformats.org/wordprocessingml/2006/main" xmlns:wp="http://schemas.openxmlformats.org/drawingml/2006/wordprocessingDrawing" xmlns:r="http://schemas.openxmlformats.org/officeDocument/2006/relationships" xmlns:w14="http://schemas.microsoft.com/office/word/2010/wordml">
+              <w:rPr>
+                <w:rFonts w:ascii="Helvetica" w:hAnsi="Helvetica" w:eastAsia="Helvetica" w:cs="Helvetica"/>
+                <w:sz w:val="20"/>
+                <w:szCs w:val="20"/>
+                <w:color w:val="000000"/>
+              </w:rPr>
+              <w:t xml:space="preserve">character</w:t>
+            </w:r>
+          </w:p>
+        </w:tc>
+        <w:tc>
+          <w:tcPr>
+            <w:tcBorders>
+              <w:bottom w:val="single" w:sz="8" w:space="0" w:color="666666"/>
+              <w:left w:val="single" w:sz="8" w:space="0" w:color="666666"/>
+              <w:right w:val="single" w:sz="8" w:space="0" w:color="666666"/>
+            </w:tcBorders>
+            <w:shd w:val="clear" w:color="auto" w:fill="FFFFFF"/>
+            <w:tcMar>
+              <w:top w:w="0" w:type="dxa"/>
+              <w:bottom w:w="0" w:type="dxa"/>
+              <w:left w:w="0" w:type="dxa"/>
+              <w:right w:w="0" w:type="dxa"/>
+            </w:tcMar>
+            <w:vAlign w:val="center"/>
+          </w:tcPr>
+          <w:p>
+            <w:pPr>
+              <w:jc w:val="left"/>
+              <w:spacing w:after="100" w:before="100" w:line="240"/>
+              <w:ind w:firstLine="0" w:left="100" w:right="100"/>
+            </w:pPr>
+            <w:r xmlns:w="http://schemas.openxmlformats.org/wordprocessingml/2006/main" xmlns:wp="http://schemas.openxmlformats.org/drawingml/2006/wordprocessingDrawing" xmlns:r="http://schemas.openxmlformats.org/officeDocument/2006/relationships" xmlns:w14="http://schemas.microsoft.com/office/word/2010/wordml">
+              <w:rPr>
+                <w:rFonts w:ascii="Helvetica" w:hAnsi="Helvetica" w:eastAsia="Helvetica" w:cs="Helvetica"/>
+                <w:sz w:val="20"/>
+                <w:szCs w:val="20"/>
+                <w:color w:val="000000"/>
+              </w:rPr>
+              <w:t xml:space="preserve"/>
+            </w:r>
+          </w:p>
+        </w:tc>
+        <w:tc>
+          <w:tcPr>
+            <w:tcBorders>
+              <w:bottom w:val="single" w:sz="8" w:space="0" w:color="666666"/>
+              <w:left w:val="single" w:sz="8" w:space="0" w:color="666666"/>
+              <w:right w:val="single" w:sz="8" w:space="0" w:color="666666"/>
+            </w:tcBorders>
+            <w:shd w:val="clear" w:color="auto" w:fill="FFFFFF"/>
+            <w:tcMar>
+              <w:top w:w="0" w:type="dxa"/>
+              <w:bottom w:w="0" w:type="dxa"/>
+              <w:left w:w="0" w:type="dxa"/>
+              <w:right w:w="0" w:type="dxa"/>
+            </w:tcMar>
+            <w:vAlign w:val="center"/>
+          </w:tcPr>
+          <w:p>
+            <w:pPr>
+              <w:jc w:val="left"/>
+              <w:spacing w:after="100" w:before="100" w:line="240"/>
+              <w:ind w:firstLine="0" w:left="100" w:right="100"/>
+            </w:pPr>
+            <w:r xmlns:w="http://schemas.openxmlformats.org/wordprocessingml/2006/main" xmlns:wp="http://schemas.openxmlformats.org/drawingml/2006/wordprocessingDrawing" xmlns:r="http://schemas.openxmlformats.org/officeDocument/2006/relationships" xmlns:w14="http://schemas.microsoft.com/office/word/2010/wordml">
+              <w:rPr>
+                <w:rFonts w:ascii="Helvetica" w:hAnsi="Helvetica" w:eastAsia="Helvetica" w:cs="Helvetica"/>
+                <w:sz w:val="20"/>
+                <w:szCs w:val="20"/>
+                <w:color w:val="000000"/>
+              </w:rPr>
+              <w:t xml:space="preserve"/>
+            </w:r>
+          </w:p>
+        </w:tc>
+        <w:tc>
+          <w:tcPr>
+            <w:tcBorders>
+              <w:bottom w:val="single" w:sz="8" w:space="0" w:color="666666"/>
               <w:left w:val="single" w:sz="8" w:space="0" w:color="666666"/>
               <w:right w:val="single" w:sz="8" w:space="0" w:color="666666"/>
             </w:tcBorders>
@@ -9366,7 +11898,6 @@
           <w:tcPr>
             <w:tcBorders>
               <w:bottom w:val="single" w:sz="8" w:space="0" w:color="666666"/>
-              <w:top w:val="single" w:sz="8" w:space="0" w:color="666666"/>
               <w:left w:val="single" w:sz="8" w:space="0" w:color="666666"/>
               <w:right w:val="single" w:sz="8" w:space="0" w:color="666666"/>
             </w:tcBorders>
@@ -9432,7 +11963,7 @@
                 <w:szCs w:val="20"/>
                 <w:color w:val="000000"/>
               </w:rPr>
-              <w:t xml:space="preserve">ncp_sd</w:t>
+              <w:t xml:space="preserve">ncc</w:t>
             </w:r>
           </w:p>
         </w:tc>
@@ -9676,7 +12207,7 @@
                 <w:szCs w:val="20"/>
                 <w:color w:val="000000"/>
               </w:rPr>
-              <w:t xml:space="preserve">ncc_ncp</w:t>
+              <w:t xml:space="preserve">ncc_sd</w:t>
             </w:r>
           </w:p>
         </w:tc>
@@ -9920,7 +12451,7 @@
                 <w:szCs w:val="20"/>
                 <w:color w:val="000000"/>
               </w:rPr>
-              <w:t xml:space="preserve">fractional_day</w:t>
+              <w:t xml:space="preserve">ncp</w:t>
             </w:r>
           </w:p>
         </w:tc>
@@ -9988,75 +12519,75 @@
                 <w:szCs w:val="20"/>
                 <w:color w:val="000000"/>
               </w:rPr>
-              <w:t xml:space="preserve">Date</w:t>
-            </w:r>
-          </w:p>
-        </w:tc>
-        <w:tc>
-          <w:tcPr>
-            <w:tcBorders>
-              <w:bottom w:val="single" w:sz="8" w:space="0" w:color="666666"/>
-              <w:top w:val="single" w:sz="8" w:space="0" w:color="666666"/>
-              <w:left w:val="single" w:sz="8" w:space="0" w:color="666666"/>
-              <w:right w:val="single" w:sz="8" w:space="0" w:color="666666"/>
-            </w:tcBorders>
-            <w:shd w:val="clear" w:color="auto" w:fill="FFFFFF"/>
-            <w:tcMar>
-              <w:top w:w="0" w:type="dxa"/>
-              <w:bottom w:w="0" w:type="dxa"/>
-              <w:left w:w="0" w:type="dxa"/>
-              <w:right w:w="0" w:type="dxa"/>
-            </w:tcMar>
-            <w:vAlign w:val="center"/>
-          </w:tcPr>
-          <w:p>
-            <w:pPr>
-              <w:jc w:val="left"/>
-              <w:spacing w:after="100" w:before="100" w:line="240"/>
-              <w:ind w:firstLine="0" w:left="100" w:right="100"/>
-            </w:pPr>
-            <w:r xmlns:w="http://schemas.openxmlformats.org/wordprocessingml/2006/main" xmlns:wp="http://schemas.openxmlformats.org/drawingml/2006/wordprocessingDrawing" xmlns:r="http://schemas.openxmlformats.org/officeDocument/2006/relationships" xmlns:w14="http://schemas.microsoft.com/office/word/2010/wordml">
-              <w:rPr>
-                <w:rFonts w:ascii="Helvetica" w:hAnsi="Helvetica" w:eastAsia="Helvetica" w:cs="Helvetica"/>
-                <w:sz w:val="20"/>
-                <w:szCs w:val="20"/>
-                <w:color w:val="000000"/>
-              </w:rPr>
-              <w:t xml:space="preserve"/>
-            </w:r>
-          </w:p>
-        </w:tc>
-        <w:tc>
-          <w:tcPr>
-            <w:tcBorders>
-              <w:bottom w:val="single" w:sz="8" w:space="0" w:color="666666"/>
-              <w:top w:val="single" w:sz="8" w:space="0" w:color="666666"/>
-              <w:left w:val="single" w:sz="8" w:space="0" w:color="666666"/>
-              <w:right w:val="single" w:sz="8" w:space="0" w:color="666666"/>
-            </w:tcBorders>
-            <w:shd w:val="clear" w:color="auto" w:fill="FFFFFF"/>
-            <w:tcMar>
-              <w:top w:w="0" w:type="dxa"/>
-              <w:bottom w:w="0" w:type="dxa"/>
-              <w:left w:w="0" w:type="dxa"/>
-              <w:right w:w="0" w:type="dxa"/>
-            </w:tcMar>
-            <w:vAlign w:val="center"/>
-          </w:tcPr>
-          <w:p>
-            <w:pPr>
-              <w:jc w:val="left"/>
-              <w:spacing w:after="100" w:before="100" w:line="240"/>
-              <w:ind w:firstLine="0" w:left="100" w:right="100"/>
-            </w:pPr>
-            <w:r xmlns:w="http://schemas.openxmlformats.org/wordprocessingml/2006/main" xmlns:wp="http://schemas.openxmlformats.org/drawingml/2006/wordprocessingDrawing" xmlns:r="http://schemas.openxmlformats.org/officeDocument/2006/relationships" xmlns:w14="http://schemas.microsoft.com/office/word/2010/wordml">
-              <w:rPr>
-                <w:rFonts w:ascii="Helvetica" w:hAnsi="Helvetica" w:eastAsia="Helvetica" w:cs="Helvetica"/>
-                <w:sz w:val="20"/>
-                <w:szCs w:val="20"/>
-                <w:color w:val="000000"/>
-              </w:rPr>
-              <w:t xml:space="preserve">!Add datetime specifier here!</w:t>
+              <w:t xml:space="preserve">numeric</w:t>
+            </w:r>
+          </w:p>
+        </w:tc>
+        <w:tc>
+          <w:tcPr>
+            <w:tcBorders>
+              <w:bottom w:val="single" w:sz="8" w:space="0" w:color="666666"/>
+              <w:top w:val="single" w:sz="8" w:space="0" w:color="666666"/>
+              <w:left w:val="single" w:sz="8" w:space="0" w:color="666666"/>
+              <w:right w:val="single" w:sz="8" w:space="0" w:color="666666"/>
+            </w:tcBorders>
+            <w:shd w:val="clear" w:color="auto" w:fill="FFFFFF"/>
+            <w:tcMar>
+              <w:top w:w="0" w:type="dxa"/>
+              <w:bottom w:w="0" w:type="dxa"/>
+              <w:left w:w="0" w:type="dxa"/>
+              <w:right w:w="0" w:type="dxa"/>
+            </w:tcMar>
+            <w:vAlign w:val="center"/>
+          </w:tcPr>
+          <w:p>
+            <w:pPr>
+              <w:jc w:val="left"/>
+              <w:spacing w:after="100" w:before="100" w:line="240"/>
+              <w:ind w:firstLine="0" w:left="100" w:right="100"/>
+            </w:pPr>
+            <w:r xmlns:w="http://schemas.openxmlformats.org/wordprocessingml/2006/main" xmlns:wp="http://schemas.openxmlformats.org/drawingml/2006/wordprocessingDrawing" xmlns:r="http://schemas.openxmlformats.org/officeDocument/2006/relationships" xmlns:w14="http://schemas.microsoft.com/office/word/2010/wordml">
+              <w:rPr>
+                <w:rFonts w:ascii="Helvetica" w:hAnsi="Helvetica" w:eastAsia="Helvetica" w:cs="Helvetica"/>
+                <w:sz w:val="20"/>
+                <w:szCs w:val="20"/>
+                <w:color w:val="000000"/>
+              </w:rPr>
+              <w:t xml:space="preserve">*</w:t>
+            </w:r>
+          </w:p>
+        </w:tc>
+        <w:tc>
+          <w:tcPr>
+            <w:tcBorders>
+              <w:bottom w:val="single" w:sz="8" w:space="0" w:color="666666"/>
+              <w:top w:val="single" w:sz="8" w:space="0" w:color="666666"/>
+              <w:left w:val="single" w:sz="8" w:space="0" w:color="666666"/>
+              <w:right w:val="single" w:sz="8" w:space="0" w:color="666666"/>
+            </w:tcBorders>
+            <w:shd w:val="clear" w:color="auto" w:fill="FFFFFF"/>
+            <w:tcMar>
+              <w:top w:w="0" w:type="dxa"/>
+              <w:bottom w:w="0" w:type="dxa"/>
+              <w:left w:w="0" w:type="dxa"/>
+              <w:right w:w="0" w:type="dxa"/>
+            </w:tcMar>
+            <w:vAlign w:val="center"/>
+          </w:tcPr>
+          <w:p>
+            <w:pPr>
+              <w:jc w:val="left"/>
+              <w:spacing w:after="100" w:before="100" w:line="240"/>
+              <w:ind w:firstLine="0" w:left="100" w:right="100"/>
+            </w:pPr>
+            <w:r xmlns:w="http://schemas.openxmlformats.org/wordprocessingml/2006/main" xmlns:wp="http://schemas.openxmlformats.org/drawingml/2006/wordprocessingDrawing" xmlns:r="http://schemas.openxmlformats.org/officeDocument/2006/relationships" xmlns:w14="http://schemas.microsoft.com/office/word/2010/wordml">
+              <w:rPr>
+                <w:rFonts w:ascii="Helvetica" w:hAnsi="Helvetica" w:eastAsia="Helvetica" w:cs="Helvetica"/>
+                <w:sz w:val="20"/>
+                <w:szCs w:val="20"/>
+                <w:color w:val="000000"/>
+              </w:rPr>
+              <w:t xml:space="preserve"/>
             </w:r>
           </w:p>
         </w:tc>
@@ -10164,7 +12695,7 @@
                 <w:szCs w:val="20"/>
                 <w:color w:val="000000"/>
               </w:rPr>
-              <w:t xml:space="preserve">water_temperature</w:t>
+              <w:t xml:space="preserve">ncp_sd</w:t>
             </w:r>
           </w:p>
         </w:tc>
@@ -10408,7 +12939,7 @@
                 <w:szCs w:val="20"/>
                 <w:color w:val="000000"/>
               </w:rPr>
-              <w:t xml:space="preserve">air_temperature</w:t>
+              <w:t xml:space="preserve">ncc_ncp</w:t>
             </w:r>
           </w:p>
         </w:tc>
@@ -10652,7 +13183,7 @@
                 <w:szCs w:val="20"/>
                 <w:color w:val="000000"/>
               </w:rPr>
-              <w:t xml:space="preserve">par</w:t>
+              <w:t xml:space="preserve">fractional_day</w:t>
             </w:r>
           </w:p>
         </w:tc>
@@ -10720,75 +13251,75 @@
                 <w:szCs w:val="20"/>
                 <w:color w:val="000000"/>
               </w:rPr>
-              <w:t xml:space="preserve">numeric</w:t>
-            </w:r>
-          </w:p>
-        </w:tc>
-        <w:tc>
-          <w:tcPr>
-            <w:tcBorders>
-              <w:bottom w:val="single" w:sz="8" w:space="0" w:color="666666"/>
-              <w:top w:val="single" w:sz="8" w:space="0" w:color="666666"/>
-              <w:left w:val="single" w:sz="8" w:space="0" w:color="666666"/>
-              <w:right w:val="single" w:sz="8" w:space="0" w:color="666666"/>
-            </w:tcBorders>
-            <w:shd w:val="clear" w:color="auto" w:fill="FFFFFF"/>
-            <w:tcMar>
-              <w:top w:w="0" w:type="dxa"/>
-              <w:bottom w:w="0" w:type="dxa"/>
-              <w:left w:w="0" w:type="dxa"/>
-              <w:right w:w="0" w:type="dxa"/>
-            </w:tcMar>
-            <w:vAlign w:val="center"/>
-          </w:tcPr>
-          <w:p>
-            <w:pPr>
-              <w:jc w:val="left"/>
-              <w:spacing w:after="100" w:before="100" w:line="240"/>
-              <w:ind w:firstLine="0" w:left="100" w:right="100"/>
-            </w:pPr>
-            <w:r xmlns:w="http://schemas.openxmlformats.org/wordprocessingml/2006/main" xmlns:wp="http://schemas.openxmlformats.org/drawingml/2006/wordprocessingDrawing" xmlns:r="http://schemas.openxmlformats.org/officeDocument/2006/relationships" xmlns:w14="http://schemas.microsoft.com/office/word/2010/wordml">
-              <w:rPr>
-                <w:rFonts w:ascii="Helvetica" w:hAnsi="Helvetica" w:eastAsia="Helvetica" w:cs="Helvetica"/>
-                <w:sz w:val="20"/>
-                <w:szCs w:val="20"/>
-                <w:color w:val="000000"/>
-              </w:rPr>
-              <w:t xml:space="preserve">*</w:t>
-            </w:r>
-          </w:p>
-        </w:tc>
-        <w:tc>
-          <w:tcPr>
-            <w:tcBorders>
-              <w:bottom w:val="single" w:sz="8" w:space="0" w:color="666666"/>
-              <w:top w:val="single" w:sz="8" w:space="0" w:color="666666"/>
-              <w:left w:val="single" w:sz="8" w:space="0" w:color="666666"/>
-              <w:right w:val="single" w:sz="8" w:space="0" w:color="666666"/>
-            </w:tcBorders>
-            <w:shd w:val="clear" w:color="auto" w:fill="FFFFFF"/>
-            <w:tcMar>
-              <w:top w:w="0" w:type="dxa"/>
-              <w:bottom w:w="0" w:type="dxa"/>
-              <w:left w:w="0" w:type="dxa"/>
-              <w:right w:w="0" w:type="dxa"/>
-            </w:tcMar>
-            <w:vAlign w:val="center"/>
-          </w:tcPr>
-          <w:p>
-            <w:pPr>
-              <w:jc w:val="left"/>
-              <w:spacing w:after="100" w:before="100" w:line="240"/>
-              <w:ind w:firstLine="0" w:left="100" w:right="100"/>
-            </w:pPr>
-            <w:r xmlns:w="http://schemas.openxmlformats.org/wordprocessingml/2006/main" xmlns:wp="http://schemas.openxmlformats.org/drawingml/2006/wordprocessingDrawing" xmlns:r="http://schemas.openxmlformats.org/officeDocument/2006/relationships" xmlns:w14="http://schemas.microsoft.com/office/word/2010/wordml">
-              <w:rPr>
-                <w:rFonts w:ascii="Helvetica" w:hAnsi="Helvetica" w:eastAsia="Helvetica" w:cs="Helvetica"/>
-                <w:sz w:val="20"/>
-                <w:szCs w:val="20"/>
-                <w:color w:val="000000"/>
-              </w:rPr>
-              <w:t xml:space="preserve"/>
+              <w:t xml:space="preserve">Date</w:t>
+            </w:r>
+          </w:p>
+        </w:tc>
+        <w:tc>
+          <w:tcPr>
+            <w:tcBorders>
+              <w:bottom w:val="single" w:sz="8" w:space="0" w:color="666666"/>
+              <w:top w:val="single" w:sz="8" w:space="0" w:color="666666"/>
+              <w:left w:val="single" w:sz="8" w:space="0" w:color="666666"/>
+              <w:right w:val="single" w:sz="8" w:space="0" w:color="666666"/>
+            </w:tcBorders>
+            <w:shd w:val="clear" w:color="auto" w:fill="FFFFFF"/>
+            <w:tcMar>
+              <w:top w:w="0" w:type="dxa"/>
+              <w:bottom w:w="0" w:type="dxa"/>
+              <w:left w:w="0" w:type="dxa"/>
+              <w:right w:w="0" w:type="dxa"/>
+            </w:tcMar>
+            <w:vAlign w:val="center"/>
+          </w:tcPr>
+          <w:p>
+            <w:pPr>
+              <w:jc w:val="left"/>
+              <w:spacing w:after="100" w:before="100" w:line="240"/>
+              <w:ind w:firstLine="0" w:left="100" w:right="100"/>
+            </w:pPr>
+            <w:r xmlns:w="http://schemas.openxmlformats.org/wordprocessingml/2006/main" xmlns:wp="http://schemas.openxmlformats.org/drawingml/2006/wordprocessingDrawing" xmlns:r="http://schemas.openxmlformats.org/officeDocument/2006/relationships" xmlns:w14="http://schemas.microsoft.com/office/word/2010/wordml">
+              <w:rPr>
+                <w:rFonts w:ascii="Helvetica" w:hAnsi="Helvetica" w:eastAsia="Helvetica" w:cs="Helvetica"/>
+                <w:sz w:val="20"/>
+                <w:szCs w:val="20"/>
+                <w:color w:val="000000"/>
+              </w:rPr>
+              <w:t xml:space="preserve"/>
+            </w:r>
+          </w:p>
+        </w:tc>
+        <w:tc>
+          <w:tcPr>
+            <w:tcBorders>
+              <w:bottom w:val="single" w:sz="8" w:space="0" w:color="666666"/>
+              <w:top w:val="single" w:sz="8" w:space="0" w:color="666666"/>
+              <w:left w:val="single" w:sz="8" w:space="0" w:color="666666"/>
+              <w:right w:val="single" w:sz="8" w:space="0" w:color="666666"/>
+            </w:tcBorders>
+            <w:shd w:val="clear" w:color="auto" w:fill="FFFFFF"/>
+            <w:tcMar>
+              <w:top w:w="0" w:type="dxa"/>
+              <w:bottom w:w="0" w:type="dxa"/>
+              <w:left w:w="0" w:type="dxa"/>
+              <w:right w:w="0" w:type="dxa"/>
+            </w:tcMar>
+            <w:vAlign w:val="center"/>
+          </w:tcPr>
+          <w:p>
+            <w:pPr>
+              <w:jc w:val="left"/>
+              <w:spacing w:after="100" w:before="100" w:line="240"/>
+              <w:ind w:firstLine="0" w:left="100" w:right="100"/>
+            </w:pPr>
+            <w:r xmlns:w="http://schemas.openxmlformats.org/wordprocessingml/2006/main" xmlns:wp="http://schemas.openxmlformats.org/drawingml/2006/wordprocessingDrawing" xmlns:r="http://schemas.openxmlformats.org/officeDocument/2006/relationships" xmlns:w14="http://schemas.microsoft.com/office/word/2010/wordml">
+              <w:rPr>
+                <w:rFonts w:ascii="Helvetica" w:hAnsi="Helvetica" w:eastAsia="Helvetica" w:cs="Helvetica"/>
+                <w:sz w:val="20"/>
+                <w:szCs w:val="20"/>
+                <w:color w:val="000000"/>
+              </w:rPr>
+              <w:t xml:space="preserve">!Add datetime specifier here!</w:t>
             </w:r>
           </w:p>
         </w:tc>
@@ -10896,7 +13427,7 @@
                 <w:szCs w:val="20"/>
                 <w:color w:val="000000"/>
               </w:rPr>
-              <w:t xml:space="preserve">precipitation</w:t>
+              <w:t xml:space="preserve">water_temperature</w:t>
             </w:r>
           </w:p>
         </w:tc>
@@ -11140,7 +13671,7 @@
                 <w:szCs w:val="20"/>
                 <w:color w:val="000000"/>
               </w:rPr>
-              <w:t xml:space="preserve">hard_coral</w:t>
+              <w:t xml:space="preserve">air_temperature</w:t>
             </w:r>
           </w:p>
         </w:tc>
@@ -11384,7 +13915,7 @@
                 <w:szCs w:val="20"/>
                 <w:color w:val="000000"/>
               </w:rPr>
-              <w:t xml:space="preserve">macroalgae</w:t>
+              <w:t xml:space="preserve">par</w:t>
             </w:r>
           </w:p>
         </w:tc>
@@ -11628,7 +14159,7 @@
                 <w:szCs w:val="20"/>
                 <w:color w:val="000000"/>
               </w:rPr>
-              <w:t xml:space="preserve">cca</w:t>
+              <w:t xml:space="preserve">precipitation</w:t>
             </w:r>
           </w:p>
         </w:tc>
@@ -11872,7 +14403,7 @@
                 <w:szCs w:val="20"/>
                 <w:color w:val="000000"/>
               </w:rPr>
-              <w:t xml:space="preserve">halimeda</w:t>
+              <w:t xml:space="preserve">hard_coral</w:t>
             </w:r>
           </w:p>
         </w:tc>
@@ -12116,7 +14647,7 @@
                 <w:szCs w:val="20"/>
                 <w:color w:val="000000"/>
               </w:rPr>
-              <w:t xml:space="preserve">turf_algae</w:t>
+              <w:t xml:space="preserve">macroalgae</w:t>
             </w:r>
           </w:p>
         </w:tc>
@@ -12360,7 +14891,7 @@
                 <w:szCs w:val="20"/>
                 <w:color w:val="000000"/>
               </w:rPr>
-              <w:t xml:space="preserve">calcifiers_non_calcifiers</w:t>
+              <w:t xml:space="preserve">cca</w:t>
             </w:r>
           </w:p>
         </w:tc>
@@ -12604,6 +15135,738 @@
                 <w:szCs w:val="20"/>
                 <w:color w:val="000000"/>
               </w:rPr>
+              <w:t xml:space="preserve">halimeda</w:t>
+            </w:r>
+          </w:p>
+        </w:tc>
+        <w:tc>
+          <w:tcPr>
+            <w:tcBorders>
+              <w:bottom w:val="single" w:sz="8" w:space="0" w:color="666666"/>
+              <w:top w:val="single" w:sz="8" w:space="0" w:color="666666"/>
+              <w:left w:val="single" w:sz="8" w:space="0" w:color="666666"/>
+              <w:right w:val="single" w:sz="8" w:space="0" w:color="666666"/>
+            </w:tcBorders>
+            <w:shd w:val="clear" w:color="auto" w:fill="FFFFFF"/>
+            <w:tcMar>
+              <w:top w:w="0" w:type="dxa"/>
+              <w:bottom w:w="0" w:type="dxa"/>
+              <w:left w:w="0" w:type="dxa"/>
+              <w:right w:w="0" w:type="dxa"/>
+            </w:tcMar>
+            <w:vAlign w:val="center"/>
+          </w:tcPr>
+          <w:p>
+            <w:pPr>
+              <w:jc w:val="right"/>
+              <w:spacing w:after="100" w:before="100" w:line="240"/>
+              <w:ind w:firstLine="0" w:left="100" w:right="100"/>
+            </w:pPr>
+            <w:r xmlns:w="http://schemas.openxmlformats.org/wordprocessingml/2006/main" xmlns:wp="http://schemas.openxmlformats.org/drawingml/2006/wordprocessingDrawing" xmlns:r="http://schemas.openxmlformats.org/officeDocument/2006/relationships" xmlns:w14="http://schemas.microsoft.com/office/word/2010/wordml">
+              <w:rPr>
+                <w:rFonts w:ascii="Helvetica" w:hAnsi="Helvetica" w:eastAsia="Helvetica" w:cs="Helvetica"/>
+                <w:sz w:val="20"/>
+                <w:szCs w:val="20"/>
+                <w:color w:val="000000"/>
+              </w:rPr>
+              <w:t xml:space="preserve"/>
+            </w:r>
+          </w:p>
+        </w:tc>
+        <w:tc>
+          <w:tcPr>
+            <w:tcBorders>
+              <w:bottom w:val="single" w:sz="8" w:space="0" w:color="666666"/>
+              <w:top w:val="single" w:sz="8" w:space="0" w:color="666666"/>
+              <w:left w:val="single" w:sz="8" w:space="0" w:color="666666"/>
+              <w:right w:val="single" w:sz="8" w:space="0" w:color="666666"/>
+            </w:tcBorders>
+            <w:shd w:val="clear" w:color="auto" w:fill="FFFFFF"/>
+            <w:tcMar>
+              <w:top w:w="0" w:type="dxa"/>
+              <w:bottom w:w="0" w:type="dxa"/>
+              <w:left w:w="0" w:type="dxa"/>
+              <w:right w:w="0" w:type="dxa"/>
+            </w:tcMar>
+            <w:vAlign w:val="center"/>
+          </w:tcPr>
+          <w:p>
+            <w:pPr>
+              <w:jc w:val="left"/>
+              <w:spacing w:after="100" w:before="100" w:line="240"/>
+              <w:ind w:firstLine="0" w:left="100" w:right="100"/>
+            </w:pPr>
+            <w:r xmlns:w="http://schemas.openxmlformats.org/wordprocessingml/2006/main" xmlns:wp="http://schemas.openxmlformats.org/drawingml/2006/wordprocessingDrawing" xmlns:r="http://schemas.openxmlformats.org/officeDocument/2006/relationships" xmlns:w14="http://schemas.microsoft.com/office/word/2010/wordml">
+              <w:rPr>
+                <w:rFonts w:ascii="Helvetica" w:hAnsi="Helvetica" w:eastAsia="Helvetica" w:cs="Helvetica"/>
+                <w:sz w:val="20"/>
+                <w:szCs w:val="20"/>
+                <w:color w:val="000000"/>
+              </w:rPr>
+              <w:t xml:space="preserve">numeric</w:t>
+            </w:r>
+          </w:p>
+        </w:tc>
+        <w:tc>
+          <w:tcPr>
+            <w:tcBorders>
+              <w:bottom w:val="single" w:sz="8" w:space="0" w:color="666666"/>
+              <w:top w:val="single" w:sz="8" w:space="0" w:color="666666"/>
+              <w:left w:val="single" w:sz="8" w:space="0" w:color="666666"/>
+              <w:right w:val="single" w:sz="8" w:space="0" w:color="666666"/>
+            </w:tcBorders>
+            <w:shd w:val="clear" w:color="auto" w:fill="FFFFFF"/>
+            <w:tcMar>
+              <w:top w:w="0" w:type="dxa"/>
+              <w:bottom w:w="0" w:type="dxa"/>
+              <w:left w:w="0" w:type="dxa"/>
+              <w:right w:w="0" w:type="dxa"/>
+            </w:tcMar>
+            <w:vAlign w:val="center"/>
+          </w:tcPr>
+          <w:p>
+            <w:pPr>
+              <w:jc w:val="left"/>
+              <w:spacing w:after="100" w:before="100" w:line="240"/>
+              <w:ind w:firstLine="0" w:left="100" w:right="100"/>
+            </w:pPr>
+            <w:r xmlns:w="http://schemas.openxmlformats.org/wordprocessingml/2006/main" xmlns:wp="http://schemas.openxmlformats.org/drawingml/2006/wordprocessingDrawing" xmlns:r="http://schemas.openxmlformats.org/officeDocument/2006/relationships" xmlns:w14="http://schemas.microsoft.com/office/word/2010/wordml">
+              <w:rPr>
+                <w:rFonts w:ascii="Helvetica" w:hAnsi="Helvetica" w:eastAsia="Helvetica" w:cs="Helvetica"/>
+                <w:sz w:val="20"/>
+                <w:szCs w:val="20"/>
+                <w:color w:val="000000"/>
+              </w:rPr>
+              <w:t xml:space="preserve">*</w:t>
+            </w:r>
+          </w:p>
+        </w:tc>
+        <w:tc>
+          <w:tcPr>
+            <w:tcBorders>
+              <w:bottom w:val="single" w:sz="8" w:space="0" w:color="666666"/>
+              <w:top w:val="single" w:sz="8" w:space="0" w:color="666666"/>
+              <w:left w:val="single" w:sz="8" w:space="0" w:color="666666"/>
+              <w:right w:val="single" w:sz="8" w:space="0" w:color="666666"/>
+            </w:tcBorders>
+            <w:shd w:val="clear" w:color="auto" w:fill="FFFFFF"/>
+            <w:tcMar>
+              <w:top w:w="0" w:type="dxa"/>
+              <w:bottom w:w="0" w:type="dxa"/>
+              <w:left w:w="0" w:type="dxa"/>
+              <w:right w:w="0" w:type="dxa"/>
+            </w:tcMar>
+            <w:vAlign w:val="center"/>
+          </w:tcPr>
+          <w:p>
+            <w:pPr>
+              <w:jc w:val="left"/>
+              <w:spacing w:after="100" w:before="100" w:line="240"/>
+              <w:ind w:firstLine="0" w:left="100" w:right="100"/>
+            </w:pPr>
+            <w:r xmlns:w="http://schemas.openxmlformats.org/wordprocessingml/2006/main" xmlns:wp="http://schemas.openxmlformats.org/drawingml/2006/wordprocessingDrawing" xmlns:r="http://schemas.openxmlformats.org/officeDocument/2006/relationships" xmlns:w14="http://schemas.microsoft.com/office/word/2010/wordml">
+              <w:rPr>
+                <w:rFonts w:ascii="Helvetica" w:hAnsi="Helvetica" w:eastAsia="Helvetica" w:cs="Helvetica"/>
+                <w:sz w:val="20"/>
+                <w:szCs w:val="20"/>
+                <w:color w:val="000000"/>
+              </w:rPr>
+              <w:t xml:space="preserve"/>
+            </w:r>
+          </w:p>
+        </w:tc>
+        <w:tc>
+          <w:tcPr>
+            <w:tcBorders>
+              <w:bottom w:val="single" w:sz="8" w:space="0" w:color="666666"/>
+              <w:top w:val="single" w:sz="8" w:space="0" w:color="666666"/>
+              <w:left w:val="single" w:sz="8" w:space="0" w:color="666666"/>
+              <w:right w:val="single" w:sz="8" w:space="0" w:color="666666"/>
+            </w:tcBorders>
+            <w:shd w:val="clear" w:color="auto" w:fill="FFFFFF"/>
+            <w:tcMar>
+              <w:top w:w="0" w:type="dxa"/>
+              <w:bottom w:w="0" w:type="dxa"/>
+              <w:left w:w="0" w:type="dxa"/>
+              <w:right w:w="0" w:type="dxa"/>
+            </w:tcMar>
+            <w:vAlign w:val="center"/>
+          </w:tcPr>
+          <w:p>
+            <w:pPr>
+              <w:jc w:val="right"/>
+              <w:spacing w:after="100" w:before="100" w:line="240"/>
+              <w:ind w:firstLine="0" w:left="100" w:right="100"/>
+            </w:pPr>
+            <w:r xmlns:w="http://schemas.openxmlformats.org/wordprocessingml/2006/main" xmlns:wp="http://schemas.openxmlformats.org/drawingml/2006/wordprocessingDrawing" xmlns:r="http://schemas.openxmlformats.org/officeDocument/2006/relationships" xmlns:w14="http://schemas.microsoft.com/office/word/2010/wordml">
+              <w:rPr>
+                <w:rFonts w:ascii="Helvetica" w:hAnsi="Helvetica" w:eastAsia="Helvetica" w:cs="Helvetica"/>
+                <w:sz w:val="20"/>
+                <w:szCs w:val="20"/>
+                <w:color w:val="000000"/>
+              </w:rPr>
+              <w:t xml:space="preserve"/>
+            </w:r>
+          </w:p>
+        </w:tc>
+        <w:tc>
+          <w:tcPr>
+            <w:tcBorders>
+              <w:bottom w:val="single" w:sz="8" w:space="0" w:color="666666"/>
+              <w:top w:val="single" w:sz="8" w:space="0" w:color="666666"/>
+              <w:left w:val="single" w:sz="8" w:space="0" w:color="666666"/>
+              <w:right w:val="single" w:sz="8" w:space="0" w:color="666666"/>
+            </w:tcBorders>
+            <w:shd w:val="clear" w:color="auto" w:fill="FFFFFF"/>
+            <w:tcMar>
+              <w:top w:w="0" w:type="dxa"/>
+              <w:bottom w:w="0" w:type="dxa"/>
+              <w:left w:w="0" w:type="dxa"/>
+              <w:right w:w="0" w:type="dxa"/>
+            </w:tcMar>
+            <w:vAlign w:val="center"/>
+          </w:tcPr>
+          <w:p>
+            <w:pPr>
+              <w:jc w:val="right"/>
+              <w:spacing w:after="100" w:before="100" w:line="240"/>
+              <w:ind w:firstLine="0" w:left="100" w:right="100"/>
+            </w:pPr>
+            <w:r xmlns:w="http://schemas.openxmlformats.org/wordprocessingml/2006/main" xmlns:wp="http://schemas.openxmlformats.org/drawingml/2006/wordprocessingDrawing" xmlns:r="http://schemas.openxmlformats.org/officeDocument/2006/relationships" xmlns:w14="http://schemas.microsoft.com/office/word/2010/wordml">
+              <w:rPr>
+                <w:rFonts w:ascii="Helvetica" w:hAnsi="Helvetica" w:eastAsia="Helvetica" w:cs="Helvetica"/>
+                <w:sz w:val="20"/>
+                <w:szCs w:val="20"/>
+                <w:color w:val="000000"/>
+              </w:rPr>
+              <w:t xml:space="preserve"/>
+            </w:r>
+          </w:p>
+        </w:tc>
+      </w:tr>
+      <w:tr>
+        <w:trPr>
+          <w:cantSplit/>
+          <w:trHeight w:val="360" w:hRule="auto"/>
+        </w:trPr>
+        <w:tc>
+          <w:tcPr>
+            <w:tcBorders>
+              <w:bottom w:val="single" w:sz="8" w:space="0" w:color="666666"/>
+              <w:top w:val="single" w:sz="8" w:space="0" w:color="666666"/>
+              <w:left w:val="single" w:sz="8" w:space="0" w:color="666666"/>
+              <w:right w:val="single" w:sz="8" w:space="0" w:color="666666"/>
+            </w:tcBorders>
+            <w:shd w:val="clear" w:color="auto" w:fill="FFFFFF"/>
+            <w:tcMar>
+              <w:top w:w="0" w:type="dxa"/>
+              <w:bottom w:w="0" w:type="dxa"/>
+              <w:left w:w="0" w:type="dxa"/>
+              <w:right w:w="0" w:type="dxa"/>
+            </w:tcMar>
+            <w:vAlign w:val="center"/>
+          </w:tcPr>
+          <w:p>
+            <w:pPr>
+              <w:jc w:val="left"/>
+              <w:spacing w:after="100" w:before="100" w:line="240"/>
+              <w:ind w:firstLine="0" w:left="100" w:right="100"/>
+            </w:pPr>
+            <w:r xmlns:w="http://schemas.openxmlformats.org/wordprocessingml/2006/main" xmlns:wp="http://schemas.openxmlformats.org/drawingml/2006/wordprocessingDrawing" xmlns:r="http://schemas.openxmlformats.org/officeDocument/2006/relationships" xmlns:w14="http://schemas.microsoft.com/office/word/2010/wordml">
+              <w:rPr>
+                <w:rFonts w:ascii="Helvetica" w:hAnsi="Helvetica" w:eastAsia="Helvetica" w:cs="Helvetica"/>
+                <w:sz w:val="20"/>
+                <w:szCs w:val="20"/>
+                <w:color w:val="000000"/>
+              </w:rPr>
+              <w:t xml:space="preserve">turf_algae</w:t>
+            </w:r>
+          </w:p>
+        </w:tc>
+        <w:tc>
+          <w:tcPr>
+            <w:tcBorders>
+              <w:bottom w:val="single" w:sz="8" w:space="0" w:color="666666"/>
+              <w:top w:val="single" w:sz="8" w:space="0" w:color="666666"/>
+              <w:left w:val="single" w:sz="8" w:space="0" w:color="666666"/>
+              <w:right w:val="single" w:sz="8" w:space="0" w:color="666666"/>
+            </w:tcBorders>
+            <w:shd w:val="clear" w:color="auto" w:fill="FFFFFF"/>
+            <w:tcMar>
+              <w:top w:w="0" w:type="dxa"/>
+              <w:bottom w:w="0" w:type="dxa"/>
+              <w:left w:w="0" w:type="dxa"/>
+              <w:right w:w="0" w:type="dxa"/>
+            </w:tcMar>
+            <w:vAlign w:val="center"/>
+          </w:tcPr>
+          <w:p>
+            <w:pPr>
+              <w:jc w:val="right"/>
+              <w:spacing w:after="100" w:before="100" w:line="240"/>
+              <w:ind w:firstLine="0" w:left="100" w:right="100"/>
+            </w:pPr>
+            <w:r xmlns:w="http://schemas.openxmlformats.org/wordprocessingml/2006/main" xmlns:wp="http://schemas.openxmlformats.org/drawingml/2006/wordprocessingDrawing" xmlns:r="http://schemas.openxmlformats.org/officeDocument/2006/relationships" xmlns:w14="http://schemas.microsoft.com/office/word/2010/wordml">
+              <w:rPr>
+                <w:rFonts w:ascii="Helvetica" w:hAnsi="Helvetica" w:eastAsia="Helvetica" w:cs="Helvetica"/>
+                <w:sz w:val="20"/>
+                <w:szCs w:val="20"/>
+                <w:color w:val="000000"/>
+              </w:rPr>
+              <w:t xml:space="preserve"/>
+            </w:r>
+          </w:p>
+        </w:tc>
+        <w:tc>
+          <w:tcPr>
+            <w:tcBorders>
+              <w:bottom w:val="single" w:sz="8" w:space="0" w:color="666666"/>
+              <w:top w:val="single" w:sz="8" w:space="0" w:color="666666"/>
+              <w:left w:val="single" w:sz="8" w:space="0" w:color="666666"/>
+              <w:right w:val="single" w:sz="8" w:space="0" w:color="666666"/>
+            </w:tcBorders>
+            <w:shd w:val="clear" w:color="auto" w:fill="FFFFFF"/>
+            <w:tcMar>
+              <w:top w:w="0" w:type="dxa"/>
+              <w:bottom w:w="0" w:type="dxa"/>
+              <w:left w:w="0" w:type="dxa"/>
+              <w:right w:w="0" w:type="dxa"/>
+            </w:tcMar>
+            <w:vAlign w:val="center"/>
+          </w:tcPr>
+          <w:p>
+            <w:pPr>
+              <w:jc w:val="left"/>
+              <w:spacing w:after="100" w:before="100" w:line="240"/>
+              <w:ind w:firstLine="0" w:left="100" w:right="100"/>
+            </w:pPr>
+            <w:r xmlns:w="http://schemas.openxmlformats.org/wordprocessingml/2006/main" xmlns:wp="http://schemas.openxmlformats.org/drawingml/2006/wordprocessingDrawing" xmlns:r="http://schemas.openxmlformats.org/officeDocument/2006/relationships" xmlns:w14="http://schemas.microsoft.com/office/word/2010/wordml">
+              <w:rPr>
+                <w:rFonts w:ascii="Helvetica" w:hAnsi="Helvetica" w:eastAsia="Helvetica" w:cs="Helvetica"/>
+                <w:sz w:val="20"/>
+                <w:szCs w:val="20"/>
+                <w:color w:val="000000"/>
+              </w:rPr>
+              <w:t xml:space="preserve">numeric</w:t>
+            </w:r>
+          </w:p>
+        </w:tc>
+        <w:tc>
+          <w:tcPr>
+            <w:tcBorders>
+              <w:bottom w:val="single" w:sz="8" w:space="0" w:color="666666"/>
+              <w:top w:val="single" w:sz="8" w:space="0" w:color="666666"/>
+              <w:left w:val="single" w:sz="8" w:space="0" w:color="666666"/>
+              <w:right w:val="single" w:sz="8" w:space="0" w:color="666666"/>
+            </w:tcBorders>
+            <w:shd w:val="clear" w:color="auto" w:fill="FFFFFF"/>
+            <w:tcMar>
+              <w:top w:w="0" w:type="dxa"/>
+              <w:bottom w:w="0" w:type="dxa"/>
+              <w:left w:w="0" w:type="dxa"/>
+              <w:right w:w="0" w:type="dxa"/>
+            </w:tcMar>
+            <w:vAlign w:val="center"/>
+          </w:tcPr>
+          <w:p>
+            <w:pPr>
+              <w:jc w:val="left"/>
+              <w:spacing w:after="100" w:before="100" w:line="240"/>
+              <w:ind w:firstLine="0" w:left="100" w:right="100"/>
+            </w:pPr>
+            <w:r xmlns:w="http://schemas.openxmlformats.org/wordprocessingml/2006/main" xmlns:wp="http://schemas.openxmlformats.org/drawingml/2006/wordprocessingDrawing" xmlns:r="http://schemas.openxmlformats.org/officeDocument/2006/relationships" xmlns:w14="http://schemas.microsoft.com/office/word/2010/wordml">
+              <w:rPr>
+                <w:rFonts w:ascii="Helvetica" w:hAnsi="Helvetica" w:eastAsia="Helvetica" w:cs="Helvetica"/>
+                <w:sz w:val="20"/>
+                <w:szCs w:val="20"/>
+                <w:color w:val="000000"/>
+              </w:rPr>
+              <w:t xml:space="preserve">*</w:t>
+            </w:r>
+          </w:p>
+        </w:tc>
+        <w:tc>
+          <w:tcPr>
+            <w:tcBorders>
+              <w:bottom w:val="single" w:sz="8" w:space="0" w:color="666666"/>
+              <w:top w:val="single" w:sz="8" w:space="0" w:color="666666"/>
+              <w:left w:val="single" w:sz="8" w:space="0" w:color="666666"/>
+              <w:right w:val="single" w:sz="8" w:space="0" w:color="666666"/>
+            </w:tcBorders>
+            <w:shd w:val="clear" w:color="auto" w:fill="FFFFFF"/>
+            <w:tcMar>
+              <w:top w:w="0" w:type="dxa"/>
+              <w:bottom w:w="0" w:type="dxa"/>
+              <w:left w:w="0" w:type="dxa"/>
+              <w:right w:w="0" w:type="dxa"/>
+            </w:tcMar>
+            <w:vAlign w:val="center"/>
+          </w:tcPr>
+          <w:p>
+            <w:pPr>
+              <w:jc w:val="left"/>
+              <w:spacing w:after="100" w:before="100" w:line="240"/>
+              <w:ind w:firstLine="0" w:left="100" w:right="100"/>
+            </w:pPr>
+            <w:r xmlns:w="http://schemas.openxmlformats.org/wordprocessingml/2006/main" xmlns:wp="http://schemas.openxmlformats.org/drawingml/2006/wordprocessingDrawing" xmlns:r="http://schemas.openxmlformats.org/officeDocument/2006/relationships" xmlns:w14="http://schemas.microsoft.com/office/word/2010/wordml">
+              <w:rPr>
+                <w:rFonts w:ascii="Helvetica" w:hAnsi="Helvetica" w:eastAsia="Helvetica" w:cs="Helvetica"/>
+                <w:sz w:val="20"/>
+                <w:szCs w:val="20"/>
+                <w:color w:val="000000"/>
+              </w:rPr>
+              <w:t xml:space="preserve"/>
+            </w:r>
+          </w:p>
+        </w:tc>
+        <w:tc>
+          <w:tcPr>
+            <w:tcBorders>
+              <w:bottom w:val="single" w:sz="8" w:space="0" w:color="666666"/>
+              <w:top w:val="single" w:sz="8" w:space="0" w:color="666666"/>
+              <w:left w:val="single" w:sz="8" w:space="0" w:color="666666"/>
+              <w:right w:val="single" w:sz="8" w:space="0" w:color="666666"/>
+            </w:tcBorders>
+            <w:shd w:val="clear" w:color="auto" w:fill="FFFFFF"/>
+            <w:tcMar>
+              <w:top w:w="0" w:type="dxa"/>
+              <w:bottom w:w="0" w:type="dxa"/>
+              <w:left w:w="0" w:type="dxa"/>
+              <w:right w:w="0" w:type="dxa"/>
+            </w:tcMar>
+            <w:vAlign w:val="center"/>
+          </w:tcPr>
+          <w:p>
+            <w:pPr>
+              <w:jc w:val="right"/>
+              <w:spacing w:after="100" w:before="100" w:line="240"/>
+              <w:ind w:firstLine="0" w:left="100" w:right="100"/>
+            </w:pPr>
+            <w:r xmlns:w="http://schemas.openxmlformats.org/wordprocessingml/2006/main" xmlns:wp="http://schemas.openxmlformats.org/drawingml/2006/wordprocessingDrawing" xmlns:r="http://schemas.openxmlformats.org/officeDocument/2006/relationships" xmlns:w14="http://schemas.microsoft.com/office/word/2010/wordml">
+              <w:rPr>
+                <w:rFonts w:ascii="Helvetica" w:hAnsi="Helvetica" w:eastAsia="Helvetica" w:cs="Helvetica"/>
+                <w:sz w:val="20"/>
+                <w:szCs w:val="20"/>
+                <w:color w:val="000000"/>
+              </w:rPr>
+              <w:t xml:space="preserve"/>
+            </w:r>
+          </w:p>
+        </w:tc>
+        <w:tc>
+          <w:tcPr>
+            <w:tcBorders>
+              <w:bottom w:val="single" w:sz="8" w:space="0" w:color="666666"/>
+              <w:top w:val="single" w:sz="8" w:space="0" w:color="666666"/>
+              <w:left w:val="single" w:sz="8" w:space="0" w:color="666666"/>
+              <w:right w:val="single" w:sz="8" w:space="0" w:color="666666"/>
+            </w:tcBorders>
+            <w:shd w:val="clear" w:color="auto" w:fill="FFFFFF"/>
+            <w:tcMar>
+              <w:top w:w="0" w:type="dxa"/>
+              <w:bottom w:w="0" w:type="dxa"/>
+              <w:left w:w="0" w:type="dxa"/>
+              <w:right w:w="0" w:type="dxa"/>
+            </w:tcMar>
+            <w:vAlign w:val="center"/>
+          </w:tcPr>
+          <w:p>
+            <w:pPr>
+              <w:jc w:val="right"/>
+              <w:spacing w:after="100" w:before="100" w:line="240"/>
+              <w:ind w:firstLine="0" w:left="100" w:right="100"/>
+            </w:pPr>
+            <w:r xmlns:w="http://schemas.openxmlformats.org/wordprocessingml/2006/main" xmlns:wp="http://schemas.openxmlformats.org/drawingml/2006/wordprocessingDrawing" xmlns:r="http://schemas.openxmlformats.org/officeDocument/2006/relationships" xmlns:w14="http://schemas.microsoft.com/office/word/2010/wordml">
+              <w:rPr>
+                <w:rFonts w:ascii="Helvetica" w:hAnsi="Helvetica" w:eastAsia="Helvetica" w:cs="Helvetica"/>
+                <w:sz w:val="20"/>
+                <w:szCs w:val="20"/>
+                <w:color w:val="000000"/>
+              </w:rPr>
+              <w:t xml:space="preserve"/>
+            </w:r>
+          </w:p>
+        </w:tc>
+      </w:tr>
+      <w:tr>
+        <w:trPr>
+          <w:cantSplit/>
+          <w:trHeight w:val="360" w:hRule="auto"/>
+        </w:trPr>
+        <w:tc>
+          <w:tcPr>
+            <w:tcBorders>
+              <w:bottom w:val="single" w:sz="8" w:space="0" w:color="666666"/>
+              <w:top w:val="single" w:sz="8" w:space="0" w:color="666666"/>
+              <w:left w:val="single" w:sz="8" w:space="0" w:color="666666"/>
+              <w:right w:val="single" w:sz="8" w:space="0" w:color="666666"/>
+            </w:tcBorders>
+            <w:shd w:val="clear" w:color="auto" w:fill="FFFFFF"/>
+            <w:tcMar>
+              <w:top w:w="0" w:type="dxa"/>
+              <w:bottom w:w="0" w:type="dxa"/>
+              <w:left w:w="0" w:type="dxa"/>
+              <w:right w:w="0" w:type="dxa"/>
+            </w:tcMar>
+            <w:vAlign w:val="center"/>
+          </w:tcPr>
+          <w:p>
+            <w:pPr>
+              <w:jc w:val="left"/>
+              <w:spacing w:after="100" w:before="100" w:line="240"/>
+              <w:ind w:firstLine="0" w:left="100" w:right="100"/>
+            </w:pPr>
+            <w:r xmlns:w="http://schemas.openxmlformats.org/wordprocessingml/2006/main" xmlns:wp="http://schemas.openxmlformats.org/drawingml/2006/wordprocessingDrawing" xmlns:r="http://schemas.openxmlformats.org/officeDocument/2006/relationships" xmlns:w14="http://schemas.microsoft.com/office/word/2010/wordml">
+              <w:rPr>
+                <w:rFonts w:ascii="Helvetica" w:hAnsi="Helvetica" w:eastAsia="Helvetica" w:cs="Helvetica"/>
+                <w:sz w:val="20"/>
+                <w:szCs w:val="20"/>
+                <w:color w:val="000000"/>
+              </w:rPr>
+              <w:t xml:space="preserve">calcifiers_non_calcifiers</w:t>
+            </w:r>
+          </w:p>
+        </w:tc>
+        <w:tc>
+          <w:tcPr>
+            <w:tcBorders>
+              <w:bottom w:val="single" w:sz="8" w:space="0" w:color="666666"/>
+              <w:top w:val="single" w:sz="8" w:space="0" w:color="666666"/>
+              <w:left w:val="single" w:sz="8" w:space="0" w:color="666666"/>
+              <w:right w:val="single" w:sz="8" w:space="0" w:color="666666"/>
+            </w:tcBorders>
+            <w:shd w:val="clear" w:color="auto" w:fill="FFFFFF"/>
+            <w:tcMar>
+              <w:top w:w="0" w:type="dxa"/>
+              <w:bottom w:w="0" w:type="dxa"/>
+              <w:left w:w="0" w:type="dxa"/>
+              <w:right w:w="0" w:type="dxa"/>
+            </w:tcMar>
+            <w:vAlign w:val="center"/>
+          </w:tcPr>
+          <w:p>
+            <w:pPr>
+              <w:jc w:val="right"/>
+              <w:spacing w:after="100" w:before="100" w:line="240"/>
+              <w:ind w:firstLine="0" w:left="100" w:right="100"/>
+            </w:pPr>
+            <w:r xmlns:w="http://schemas.openxmlformats.org/wordprocessingml/2006/main" xmlns:wp="http://schemas.openxmlformats.org/drawingml/2006/wordprocessingDrawing" xmlns:r="http://schemas.openxmlformats.org/officeDocument/2006/relationships" xmlns:w14="http://schemas.microsoft.com/office/word/2010/wordml">
+              <w:rPr>
+                <w:rFonts w:ascii="Helvetica" w:hAnsi="Helvetica" w:eastAsia="Helvetica" w:cs="Helvetica"/>
+                <w:sz w:val="20"/>
+                <w:szCs w:val="20"/>
+                <w:color w:val="000000"/>
+              </w:rPr>
+              <w:t xml:space="preserve"/>
+            </w:r>
+          </w:p>
+        </w:tc>
+        <w:tc>
+          <w:tcPr>
+            <w:tcBorders>
+              <w:bottom w:val="single" w:sz="8" w:space="0" w:color="666666"/>
+              <w:top w:val="single" w:sz="8" w:space="0" w:color="666666"/>
+              <w:left w:val="single" w:sz="8" w:space="0" w:color="666666"/>
+              <w:right w:val="single" w:sz="8" w:space="0" w:color="666666"/>
+            </w:tcBorders>
+            <w:shd w:val="clear" w:color="auto" w:fill="FFFFFF"/>
+            <w:tcMar>
+              <w:top w:w="0" w:type="dxa"/>
+              <w:bottom w:w="0" w:type="dxa"/>
+              <w:left w:w="0" w:type="dxa"/>
+              <w:right w:w="0" w:type="dxa"/>
+            </w:tcMar>
+            <w:vAlign w:val="center"/>
+          </w:tcPr>
+          <w:p>
+            <w:pPr>
+              <w:jc w:val="left"/>
+              <w:spacing w:after="100" w:before="100" w:line="240"/>
+              <w:ind w:firstLine="0" w:left="100" w:right="100"/>
+            </w:pPr>
+            <w:r xmlns:w="http://schemas.openxmlformats.org/wordprocessingml/2006/main" xmlns:wp="http://schemas.openxmlformats.org/drawingml/2006/wordprocessingDrawing" xmlns:r="http://schemas.openxmlformats.org/officeDocument/2006/relationships" xmlns:w14="http://schemas.microsoft.com/office/word/2010/wordml">
+              <w:rPr>
+                <w:rFonts w:ascii="Helvetica" w:hAnsi="Helvetica" w:eastAsia="Helvetica" w:cs="Helvetica"/>
+                <w:sz w:val="20"/>
+                <w:szCs w:val="20"/>
+                <w:color w:val="000000"/>
+              </w:rPr>
+              <w:t xml:space="preserve">numeric</w:t>
+            </w:r>
+          </w:p>
+        </w:tc>
+        <w:tc>
+          <w:tcPr>
+            <w:tcBorders>
+              <w:bottom w:val="single" w:sz="8" w:space="0" w:color="666666"/>
+              <w:top w:val="single" w:sz="8" w:space="0" w:color="666666"/>
+              <w:left w:val="single" w:sz="8" w:space="0" w:color="666666"/>
+              <w:right w:val="single" w:sz="8" w:space="0" w:color="666666"/>
+            </w:tcBorders>
+            <w:shd w:val="clear" w:color="auto" w:fill="FFFFFF"/>
+            <w:tcMar>
+              <w:top w:w="0" w:type="dxa"/>
+              <w:bottom w:w="0" w:type="dxa"/>
+              <w:left w:w="0" w:type="dxa"/>
+              <w:right w:w="0" w:type="dxa"/>
+            </w:tcMar>
+            <w:vAlign w:val="center"/>
+          </w:tcPr>
+          <w:p>
+            <w:pPr>
+              <w:jc w:val="left"/>
+              <w:spacing w:after="100" w:before="100" w:line="240"/>
+              <w:ind w:firstLine="0" w:left="100" w:right="100"/>
+            </w:pPr>
+            <w:r xmlns:w="http://schemas.openxmlformats.org/wordprocessingml/2006/main" xmlns:wp="http://schemas.openxmlformats.org/drawingml/2006/wordprocessingDrawing" xmlns:r="http://schemas.openxmlformats.org/officeDocument/2006/relationships" xmlns:w14="http://schemas.microsoft.com/office/word/2010/wordml">
+              <w:rPr>
+                <w:rFonts w:ascii="Helvetica" w:hAnsi="Helvetica" w:eastAsia="Helvetica" w:cs="Helvetica"/>
+                <w:sz w:val="20"/>
+                <w:szCs w:val="20"/>
+                <w:color w:val="000000"/>
+              </w:rPr>
+              <w:t xml:space="preserve">*</w:t>
+            </w:r>
+          </w:p>
+        </w:tc>
+        <w:tc>
+          <w:tcPr>
+            <w:tcBorders>
+              <w:bottom w:val="single" w:sz="8" w:space="0" w:color="666666"/>
+              <w:top w:val="single" w:sz="8" w:space="0" w:color="666666"/>
+              <w:left w:val="single" w:sz="8" w:space="0" w:color="666666"/>
+              <w:right w:val="single" w:sz="8" w:space="0" w:color="666666"/>
+            </w:tcBorders>
+            <w:shd w:val="clear" w:color="auto" w:fill="FFFFFF"/>
+            <w:tcMar>
+              <w:top w:w="0" w:type="dxa"/>
+              <w:bottom w:w="0" w:type="dxa"/>
+              <w:left w:w="0" w:type="dxa"/>
+              <w:right w:w="0" w:type="dxa"/>
+            </w:tcMar>
+            <w:vAlign w:val="center"/>
+          </w:tcPr>
+          <w:p>
+            <w:pPr>
+              <w:jc w:val="left"/>
+              <w:spacing w:after="100" w:before="100" w:line="240"/>
+              <w:ind w:firstLine="0" w:left="100" w:right="100"/>
+            </w:pPr>
+            <w:r xmlns:w="http://schemas.openxmlformats.org/wordprocessingml/2006/main" xmlns:wp="http://schemas.openxmlformats.org/drawingml/2006/wordprocessingDrawing" xmlns:r="http://schemas.openxmlformats.org/officeDocument/2006/relationships" xmlns:w14="http://schemas.microsoft.com/office/word/2010/wordml">
+              <w:rPr>
+                <w:rFonts w:ascii="Helvetica" w:hAnsi="Helvetica" w:eastAsia="Helvetica" w:cs="Helvetica"/>
+                <w:sz w:val="20"/>
+                <w:szCs w:val="20"/>
+                <w:color w:val="000000"/>
+              </w:rPr>
+              <w:t xml:space="preserve"/>
+            </w:r>
+          </w:p>
+        </w:tc>
+        <w:tc>
+          <w:tcPr>
+            <w:tcBorders>
+              <w:bottom w:val="single" w:sz="8" w:space="0" w:color="666666"/>
+              <w:top w:val="single" w:sz="8" w:space="0" w:color="666666"/>
+              <w:left w:val="single" w:sz="8" w:space="0" w:color="666666"/>
+              <w:right w:val="single" w:sz="8" w:space="0" w:color="666666"/>
+            </w:tcBorders>
+            <w:shd w:val="clear" w:color="auto" w:fill="FFFFFF"/>
+            <w:tcMar>
+              <w:top w:w="0" w:type="dxa"/>
+              <w:bottom w:w="0" w:type="dxa"/>
+              <w:left w:w="0" w:type="dxa"/>
+              <w:right w:w="0" w:type="dxa"/>
+            </w:tcMar>
+            <w:vAlign w:val="center"/>
+          </w:tcPr>
+          <w:p>
+            <w:pPr>
+              <w:jc w:val="right"/>
+              <w:spacing w:after="100" w:before="100" w:line="240"/>
+              <w:ind w:firstLine="0" w:left="100" w:right="100"/>
+            </w:pPr>
+            <w:r xmlns:w="http://schemas.openxmlformats.org/wordprocessingml/2006/main" xmlns:wp="http://schemas.openxmlformats.org/drawingml/2006/wordprocessingDrawing" xmlns:r="http://schemas.openxmlformats.org/officeDocument/2006/relationships" xmlns:w14="http://schemas.microsoft.com/office/word/2010/wordml">
+              <w:rPr>
+                <w:rFonts w:ascii="Helvetica" w:hAnsi="Helvetica" w:eastAsia="Helvetica" w:cs="Helvetica"/>
+                <w:sz w:val="20"/>
+                <w:szCs w:val="20"/>
+                <w:color w:val="000000"/>
+              </w:rPr>
+              <w:t xml:space="preserve"/>
+            </w:r>
+          </w:p>
+        </w:tc>
+        <w:tc>
+          <w:tcPr>
+            <w:tcBorders>
+              <w:bottom w:val="single" w:sz="8" w:space="0" w:color="666666"/>
+              <w:top w:val="single" w:sz="8" w:space="0" w:color="666666"/>
+              <w:left w:val="single" w:sz="8" w:space="0" w:color="666666"/>
+              <w:right w:val="single" w:sz="8" w:space="0" w:color="666666"/>
+            </w:tcBorders>
+            <w:shd w:val="clear" w:color="auto" w:fill="FFFFFF"/>
+            <w:tcMar>
+              <w:top w:w="0" w:type="dxa"/>
+              <w:bottom w:w="0" w:type="dxa"/>
+              <w:left w:w="0" w:type="dxa"/>
+              <w:right w:w="0" w:type="dxa"/>
+            </w:tcMar>
+            <w:vAlign w:val="center"/>
+          </w:tcPr>
+          <w:p>
+            <w:pPr>
+              <w:jc w:val="right"/>
+              <w:spacing w:after="100" w:before="100" w:line="240"/>
+              <w:ind w:firstLine="0" w:left="100" w:right="100"/>
+            </w:pPr>
+            <w:r xmlns:w="http://schemas.openxmlformats.org/wordprocessingml/2006/main" xmlns:wp="http://schemas.openxmlformats.org/drawingml/2006/wordprocessingDrawing" xmlns:r="http://schemas.openxmlformats.org/officeDocument/2006/relationships" xmlns:w14="http://schemas.microsoft.com/office/word/2010/wordml">
+              <w:rPr>
+                <w:rFonts w:ascii="Helvetica" w:hAnsi="Helvetica" w:eastAsia="Helvetica" w:cs="Helvetica"/>
+                <w:sz w:val="20"/>
+                <w:szCs w:val="20"/>
+                <w:color w:val="000000"/>
+              </w:rPr>
+              <w:t xml:space="preserve"/>
+            </w:r>
+          </w:p>
+        </w:tc>
+      </w:tr>
+      <w:tr>
+        <w:trPr>
+          <w:cantSplit/>
+          <w:trHeight w:val="360" w:hRule="auto"/>
+        </w:trPr>
+        <w:tc>
+          <w:tcPr>
+            <w:tcBorders>
+              <w:bottom w:val="single" w:sz="8" w:space="0" w:color="666666"/>
+              <w:top w:val="single" w:sz="8" w:space="0" w:color="666666"/>
+              <w:left w:val="single" w:sz="8" w:space="0" w:color="666666"/>
+              <w:right w:val="single" w:sz="8" w:space="0" w:color="666666"/>
+            </w:tcBorders>
+            <w:shd w:val="clear" w:color="auto" w:fill="FFFFFF"/>
+            <w:tcMar>
+              <w:top w:w="0" w:type="dxa"/>
+              <w:bottom w:w="0" w:type="dxa"/>
+              <w:left w:w="0" w:type="dxa"/>
+              <w:right w:w="0" w:type="dxa"/>
+            </w:tcMar>
+            <w:vAlign w:val="center"/>
+          </w:tcPr>
+          <w:p>
+            <w:pPr>
+              <w:jc w:val="left"/>
+              <w:spacing w:after="100" w:before="100" w:line="240"/>
+              <w:ind w:firstLine="0" w:left="100" w:right="100"/>
+            </w:pPr>
+            <w:r xmlns:w="http://schemas.openxmlformats.org/wordprocessingml/2006/main" xmlns:wp="http://schemas.openxmlformats.org/drawingml/2006/wordprocessingDrawing" xmlns:r="http://schemas.openxmlformats.org/officeDocument/2006/relationships" xmlns:w14="http://schemas.microsoft.com/office/word/2010/wordml">
+              <w:rPr>
+                <w:rFonts w:ascii="Helvetica" w:hAnsi="Helvetica" w:eastAsia="Helvetica" w:cs="Helvetica"/>
+                <w:sz w:val="20"/>
+                <w:szCs w:val="20"/>
+                <w:color w:val="000000"/>
+              </w:rPr>
               <w:t xml:space="preserve">hard_coral_macroalgae</w:t>
             </w:r>
           </w:p>
@@ -12814,6 +16077,23 @@
         </w:tc>
       </w:tr>
     </w:tbl>
+    <w:p>
+      <w:pPr>
+        <w:pStyle w:val="FirstParagraph"/>
+      </w:pPr>
+    </w:p>
+    <w:p>
+      <w:pPr>
+        <w:numPr>
+          <w:ilvl w:val="0"/>
+          <w:numId w:val="1009"/>
+        </w:numPr>
+        <w:pStyle w:val="Compact"/>
+      </w:pPr>
+      <w:r>
+        <w:t xml:space="preserve">2012_Koweek_physical_data</w:t>
+      </w:r>
+    </w:p>
     <w:tbl xmlns:w="http://schemas.openxmlformats.org/wordprocessingml/2006/main" xmlns:r="http://schemas.openxmlformats.org/officeDocument/2006/relationships" xmlns:w14="http://schemas.microsoft.com/office/word/2010/wordml" xmlns:wp="http://schemas.openxmlformats.org/drawingml/2006/wordprocessingDrawing" xmlns:a="http://schemas.openxmlformats.org/drawingml/2006/main" xmlns:pic="http://schemas.openxmlformats.org/drawingml/2006/picture">
       <w:tblPr>
         <w:tblLayout w:type="fixed"/>
@@ -19227,14 +22507,14 @@
         <w:tblLook w:firstRow="1" w:lastRow="0" w:firstColumn="0" w:lastColumn="0" w:noHBand="0" w:noVBand="1"/>
       </w:tblPr>
       <w:tblGrid>
-        <w:gridCol w:w="4011"/>
-        <w:gridCol w:w="8247"/>
-        <w:gridCol w:w="1688"/>
+        <w:gridCol w:w="1440"/>
+        <w:gridCol w:w="1440"/>
+        <w:gridCol w:w="1440"/>
       </w:tblGrid>
       <w:tr>
         <w:trPr>
           <w:cantSplit/>
-          <w:trHeight w:val="601" w:hRule="auto"/>
+          <w:trHeight w:val="360" w:hRule="auto"/>
           <w:tblHeader/>
         </w:trPr>
         <w:tc>
@@ -19346,7 +22626,7 @@
       <w:tr>
         <w:trPr>
           <w:cantSplit/>
-          <w:trHeight w:val="600" w:hRule="auto"/>
+          <w:trHeight w:val="360" w:hRule="auto"/>
         </w:trPr>
         <w:tc>
           <w:tcPr>
@@ -19739,6 +23019,346 @@
       </w:pPr>
     </w:lvl>
   </w:abstractNum>
+  <w:abstractNum w:abstractNumId="99412">
+    <w:nsid w:val="47261bad"/>
+    <w:multiLevelType w:val="multilevel"/>
+    <w:lvl w:ilvl="0">
+      <w:start w:val="2"/>
+      <w:numFmt w:val="decimal"/>
+      <w:lvlText w:val="%1."/>
+      <w:lvlJc w:val="left"/>
+      <w:pPr>
+        <w:ind w:left="720" w:hanging="480"/>
+      </w:pPr>
+    </w:lvl>
+    <w:lvl w:ilvl="1">
+      <w:start w:val="2"/>
+      <w:numFmt w:val="decimal"/>
+      <w:lvlText w:val="%2."/>
+      <w:lvlJc w:val="left"/>
+      <w:pPr>
+        <w:ind w:left="1440" w:hanging="480"/>
+      </w:pPr>
+    </w:lvl>
+    <w:lvl w:ilvl="2">
+      <w:start w:val="2"/>
+      <w:numFmt w:val="decimal"/>
+      <w:lvlText w:val="%3."/>
+      <w:lvlJc w:val="left"/>
+      <w:pPr>
+        <w:ind w:left="2160" w:hanging="480"/>
+      </w:pPr>
+    </w:lvl>
+    <w:lvl w:ilvl="3">
+      <w:start w:val="2"/>
+      <w:numFmt w:val="decimal"/>
+      <w:lvlText w:val="%4."/>
+      <w:lvlJc w:val="left"/>
+      <w:pPr>
+        <w:ind w:left="2880" w:hanging="480"/>
+      </w:pPr>
+    </w:lvl>
+    <w:lvl w:ilvl="4">
+      <w:start w:val="2"/>
+      <w:numFmt w:val="decimal"/>
+      <w:lvlText w:val="%5."/>
+      <w:lvlJc w:val="left"/>
+      <w:pPr>
+        <w:ind w:left="3600" w:hanging="480"/>
+      </w:pPr>
+    </w:lvl>
+    <w:lvl w:ilvl="5">
+      <w:start w:val="2"/>
+      <w:numFmt w:val="decimal"/>
+      <w:lvlText w:val="%6."/>
+      <w:lvlJc w:val="left"/>
+      <w:pPr>
+        <w:ind w:left="4320" w:hanging="480"/>
+      </w:pPr>
+    </w:lvl>
+    <w:lvl w:ilvl="6">
+      <w:start w:val="2"/>
+      <w:numFmt w:val="decimal"/>
+      <w:lvlText w:val="%7."/>
+      <w:lvlJc w:val="left"/>
+      <w:pPr>
+        <w:ind w:left="5040" w:hanging="480"/>
+      </w:pPr>
+    </w:lvl>
+    <w:lvl w:ilvl="7">
+      <w:start w:val="2"/>
+      <w:numFmt w:val="decimal"/>
+      <w:lvlText w:val="%8."/>
+      <w:lvlJc w:val="left"/>
+      <w:pPr>
+        <w:ind w:left="5760" w:hanging="480"/>
+      </w:pPr>
+    </w:lvl>
+    <w:lvl w:ilvl="8">
+      <w:start w:val="2"/>
+      <w:numFmt w:val="decimal"/>
+      <w:lvlText w:val="%9."/>
+      <w:lvlJc w:val="left"/>
+      <w:pPr>
+        <w:ind w:left="6480" w:hanging="480"/>
+      </w:pPr>
+    </w:lvl>
+  </w:abstractNum>
+  <w:abstractNum w:abstractNumId="99413">
+    <w:nsid w:val="b3cbbdee"/>
+    <w:multiLevelType w:val="multilevel"/>
+    <w:lvl w:ilvl="0">
+      <w:start w:val="3"/>
+      <w:numFmt w:val="decimal"/>
+      <w:lvlText w:val="%1."/>
+      <w:lvlJc w:val="left"/>
+      <w:pPr>
+        <w:ind w:left="720" w:hanging="480"/>
+      </w:pPr>
+    </w:lvl>
+    <w:lvl w:ilvl="1">
+      <w:start w:val="3"/>
+      <w:numFmt w:val="decimal"/>
+      <w:lvlText w:val="%2."/>
+      <w:lvlJc w:val="left"/>
+      <w:pPr>
+        <w:ind w:left="1440" w:hanging="480"/>
+      </w:pPr>
+    </w:lvl>
+    <w:lvl w:ilvl="2">
+      <w:start w:val="3"/>
+      <w:numFmt w:val="decimal"/>
+      <w:lvlText w:val="%3."/>
+      <w:lvlJc w:val="left"/>
+      <w:pPr>
+        <w:ind w:left="2160" w:hanging="480"/>
+      </w:pPr>
+    </w:lvl>
+    <w:lvl w:ilvl="3">
+      <w:start w:val="3"/>
+      <w:numFmt w:val="decimal"/>
+      <w:lvlText w:val="%4."/>
+      <w:lvlJc w:val="left"/>
+      <w:pPr>
+        <w:ind w:left="2880" w:hanging="480"/>
+      </w:pPr>
+    </w:lvl>
+    <w:lvl w:ilvl="4">
+      <w:start w:val="3"/>
+      <w:numFmt w:val="decimal"/>
+      <w:lvlText w:val="%5."/>
+      <w:lvlJc w:val="left"/>
+      <w:pPr>
+        <w:ind w:left="3600" w:hanging="480"/>
+      </w:pPr>
+    </w:lvl>
+    <w:lvl w:ilvl="5">
+      <w:start w:val="3"/>
+      <w:numFmt w:val="decimal"/>
+      <w:lvlText w:val="%6."/>
+      <w:lvlJc w:val="left"/>
+      <w:pPr>
+        <w:ind w:left="4320" w:hanging="480"/>
+      </w:pPr>
+    </w:lvl>
+    <w:lvl w:ilvl="6">
+      <w:start w:val="3"/>
+      <w:numFmt w:val="decimal"/>
+      <w:lvlText w:val="%7."/>
+      <w:lvlJc w:val="left"/>
+      <w:pPr>
+        <w:ind w:left="5040" w:hanging="480"/>
+      </w:pPr>
+    </w:lvl>
+    <w:lvl w:ilvl="7">
+      <w:start w:val="3"/>
+      <w:numFmt w:val="decimal"/>
+      <w:lvlText w:val="%8."/>
+      <w:lvlJc w:val="left"/>
+      <w:pPr>
+        <w:ind w:left="5760" w:hanging="480"/>
+      </w:pPr>
+    </w:lvl>
+    <w:lvl w:ilvl="8">
+      <w:start w:val="3"/>
+      <w:numFmt w:val="decimal"/>
+      <w:lvlText w:val="%9."/>
+      <w:lvlJc w:val="left"/>
+      <w:pPr>
+        <w:ind w:left="6480" w:hanging="480"/>
+      </w:pPr>
+    </w:lvl>
+  </w:abstractNum>
+  <w:abstractNum w:abstractNumId="99415">
+    <w:nsid w:val="4fbe019a"/>
+    <w:multiLevelType w:val="multilevel"/>
+    <w:lvl w:ilvl="0">
+      <w:start w:val="5"/>
+      <w:numFmt w:val="decimal"/>
+      <w:lvlText w:val="%1."/>
+      <w:lvlJc w:val="left"/>
+      <w:pPr>
+        <w:ind w:left="720" w:hanging="480"/>
+      </w:pPr>
+    </w:lvl>
+    <w:lvl w:ilvl="1">
+      <w:start w:val="5"/>
+      <w:numFmt w:val="decimal"/>
+      <w:lvlText w:val="%2."/>
+      <w:lvlJc w:val="left"/>
+      <w:pPr>
+        <w:ind w:left="1440" w:hanging="480"/>
+      </w:pPr>
+    </w:lvl>
+    <w:lvl w:ilvl="2">
+      <w:start w:val="5"/>
+      <w:numFmt w:val="decimal"/>
+      <w:lvlText w:val="%3."/>
+      <w:lvlJc w:val="left"/>
+      <w:pPr>
+        <w:ind w:left="2160" w:hanging="480"/>
+      </w:pPr>
+    </w:lvl>
+    <w:lvl w:ilvl="3">
+      <w:start w:val="5"/>
+      <w:numFmt w:val="decimal"/>
+      <w:lvlText w:val="%4."/>
+      <w:lvlJc w:val="left"/>
+      <w:pPr>
+        <w:ind w:left="2880" w:hanging="480"/>
+      </w:pPr>
+    </w:lvl>
+    <w:lvl w:ilvl="4">
+      <w:start w:val="5"/>
+      <w:numFmt w:val="decimal"/>
+      <w:lvlText w:val="%5."/>
+      <w:lvlJc w:val="left"/>
+      <w:pPr>
+        <w:ind w:left="3600" w:hanging="480"/>
+      </w:pPr>
+    </w:lvl>
+    <w:lvl w:ilvl="5">
+      <w:start w:val="5"/>
+      <w:numFmt w:val="decimal"/>
+      <w:lvlText w:val="%6."/>
+      <w:lvlJc w:val="left"/>
+      <w:pPr>
+        <w:ind w:left="4320" w:hanging="480"/>
+      </w:pPr>
+    </w:lvl>
+    <w:lvl w:ilvl="6">
+      <w:start w:val="5"/>
+      <w:numFmt w:val="decimal"/>
+      <w:lvlText w:val="%7."/>
+      <w:lvlJc w:val="left"/>
+      <w:pPr>
+        <w:ind w:left="5040" w:hanging="480"/>
+      </w:pPr>
+    </w:lvl>
+    <w:lvl w:ilvl="7">
+      <w:start w:val="5"/>
+      <w:numFmt w:val="decimal"/>
+      <w:lvlText w:val="%8."/>
+      <w:lvlJc w:val="left"/>
+      <w:pPr>
+        <w:ind w:left="5760" w:hanging="480"/>
+      </w:pPr>
+    </w:lvl>
+    <w:lvl w:ilvl="8">
+      <w:start w:val="5"/>
+      <w:numFmt w:val="decimal"/>
+      <w:lvlText w:val="%9."/>
+      <w:lvlJc w:val="left"/>
+      <w:pPr>
+        <w:ind w:left="6480" w:hanging="480"/>
+      </w:pPr>
+    </w:lvl>
+  </w:abstractNum>
+  <w:abstractNum w:abstractNumId="99416">
+    <w:nsid w:val="91a27d85"/>
+    <w:multiLevelType w:val="multilevel"/>
+    <w:lvl w:ilvl="0">
+      <w:start w:val="6"/>
+      <w:numFmt w:val="decimal"/>
+      <w:lvlText w:val="%1."/>
+      <w:lvlJc w:val="left"/>
+      <w:pPr>
+        <w:ind w:left="720" w:hanging="480"/>
+      </w:pPr>
+    </w:lvl>
+    <w:lvl w:ilvl="1">
+      <w:start w:val="6"/>
+      <w:numFmt w:val="decimal"/>
+      <w:lvlText w:val="%2."/>
+      <w:lvlJc w:val="left"/>
+      <w:pPr>
+        <w:ind w:left="1440" w:hanging="480"/>
+      </w:pPr>
+    </w:lvl>
+    <w:lvl w:ilvl="2">
+      <w:start w:val="6"/>
+      <w:numFmt w:val="decimal"/>
+      <w:lvlText w:val="%3."/>
+      <w:lvlJc w:val="left"/>
+      <w:pPr>
+        <w:ind w:left="2160" w:hanging="480"/>
+      </w:pPr>
+    </w:lvl>
+    <w:lvl w:ilvl="3">
+      <w:start w:val="6"/>
+      <w:numFmt w:val="decimal"/>
+      <w:lvlText w:val="%4."/>
+      <w:lvlJc w:val="left"/>
+      <w:pPr>
+        <w:ind w:left="2880" w:hanging="480"/>
+      </w:pPr>
+    </w:lvl>
+    <w:lvl w:ilvl="4">
+      <w:start w:val="6"/>
+      <w:numFmt w:val="decimal"/>
+      <w:lvlText w:val="%5."/>
+      <w:lvlJc w:val="left"/>
+      <w:pPr>
+        <w:ind w:left="3600" w:hanging="480"/>
+      </w:pPr>
+    </w:lvl>
+    <w:lvl w:ilvl="5">
+      <w:start w:val="6"/>
+      <w:numFmt w:val="decimal"/>
+      <w:lvlText w:val="%6."/>
+      <w:lvlJc w:val="left"/>
+      <w:pPr>
+        <w:ind w:left="4320" w:hanging="480"/>
+      </w:pPr>
+    </w:lvl>
+    <w:lvl w:ilvl="6">
+      <w:start w:val="6"/>
+      <w:numFmt w:val="decimal"/>
+      <w:lvlText w:val="%7."/>
+      <w:lvlJc w:val="left"/>
+      <w:pPr>
+        <w:ind w:left="5040" w:hanging="480"/>
+      </w:pPr>
+    </w:lvl>
+    <w:lvl w:ilvl="7">
+      <w:start w:val="6"/>
+      <w:numFmt w:val="decimal"/>
+      <w:lvlText w:val="%8."/>
+      <w:lvlJc w:val="left"/>
+      <w:pPr>
+        <w:ind w:left="5760" w:hanging="480"/>
+      </w:pPr>
+    </w:lvl>
+    <w:lvl w:ilvl="8">
+      <w:start w:val="6"/>
+      <w:numFmt w:val="decimal"/>
+      <w:lvlText w:val="%9."/>
+      <w:lvlJc w:val="left"/>
+      <w:pPr>
+        <w:ind w:left="6480" w:hanging="480"/>
+      </w:pPr>
+    </w:lvl>
+  </w:abstractNum>
   <w:num w:numId="1000">
     <w:abstractNumId w:val="990"/>
   </w:num>
@@ -19780,6 +23400,156 @@
   </w:num>
   <w:num w:numId="1004">
     <w:abstractNumId w:val="991"/>
+  </w:num>
+  <w:num w:numId="1005">
+    <w:abstractNumId w:val="99411"/>
+    <w:lvlOverride w:ilvl="0">
+      <w:startOverride w:val="1"/>
+    </w:lvlOverride>
+    <w:lvlOverride w:ilvl="1">
+      <w:startOverride w:val="1"/>
+    </w:lvlOverride>
+    <w:lvlOverride w:ilvl="2">
+      <w:startOverride w:val="1"/>
+    </w:lvlOverride>
+    <w:lvlOverride w:ilvl="3">
+      <w:startOverride w:val="1"/>
+    </w:lvlOverride>
+    <w:lvlOverride w:ilvl="4">
+      <w:startOverride w:val="1"/>
+    </w:lvlOverride>
+    <w:lvlOverride w:ilvl="5">
+      <w:startOverride w:val="1"/>
+    </w:lvlOverride>
+    <w:lvlOverride w:ilvl="6">
+      <w:startOverride w:val="1"/>
+    </w:lvlOverride>
+    <w:lvlOverride w:ilvl="7">
+      <w:startOverride w:val="1"/>
+    </w:lvlOverride>
+    <w:lvlOverride w:ilvl="8">
+      <w:startOverride w:val="1"/>
+    </w:lvlOverride>
+  </w:num>
+  <w:num w:numId="1006">
+    <w:abstractNumId w:val="99412"/>
+    <w:lvlOverride w:ilvl="0">
+      <w:startOverride w:val="2"/>
+    </w:lvlOverride>
+    <w:lvlOverride w:ilvl="1">
+      <w:startOverride w:val="2"/>
+    </w:lvlOverride>
+    <w:lvlOverride w:ilvl="2">
+      <w:startOverride w:val="2"/>
+    </w:lvlOverride>
+    <w:lvlOverride w:ilvl="3">
+      <w:startOverride w:val="2"/>
+    </w:lvlOverride>
+    <w:lvlOverride w:ilvl="4">
+      <w:startOverride w:val="2"/>
+    </w:lvlOverride>
+    <w:lvlOverride w:ilvl="5">
+      <w:startOverride w:val="2"/>
+    </w:lvlOverride>
+    <w:lvlOverride w:ilvl="6">
+      <w:startOverride w:val="2"/>
+    </w:lvlOverride>
+    <w:lvlOverride w:ilvl="7">
+      <w:startOverride w:val="2"/>
+    </w:lvlOverride>
+    <w:lvlOverride w:ilvl="8">
+      <w:startOverride w:val="2"/>
+    </w:lvlOverride>
+  </w:num>
+  <w:num w:numId="1007">
+    <w:abstractNumId w:val="99413"/>
+    <w:lvlOverride w:ilvl="0">
+      <w:startOverride w:val="3"/>
+    </w:lvlOverride>
+    <w:lvlOverride w:ilvl="1">
+      <w:startOverride w:val="3"/>
+    </w:lvlOverride>
+    <w:lvlOverride w:ilvl="2">
+      <w:startOverride w:val="3"/>
+    </w:lvlOverride>
+    <w:lvlOverride w:ilvl="3">
+      <w:startOverride w:val="3"/>
+    </w:lvlOverride>
+    <w:lvlOverride w:ilvl="4">
+      <w:startOverride w:val="3"/>
+    </w:lvlOverride>
+    <w:lvlOverride w:ilvl="5">
+      <w:startOverride w:val="3"/>
+    </w:lvlOverride>
+    <w:lvlOverride w:ilvl="6">
+      <w:startOverride w:val="3"/>
+    </w:lvlOverride>
+    <w:lvlOverride w:ilvl="7">
+      <w:startOverride w:val="3"/>
+    </w:lvlOverride>
+    <w:lvlOverride w:ilvl="8">
+      <w:startOverride w:val="3"/>
+    </w:lvlOverride>
+  </w:num>
+  <w:num w:numId="1008">
+    <w:abstractNumId w:val="99415"/>
+    <w:lvlOverride w:ilvl="0">
+      <w:startOverride w:val="5"/>
+    </w:lvlOverride>
+    <w:lvlOverride w:ilvl="1">
+      <w:startOverride w:val="5"/>
+    </w:lvlOverride>
+    <w:lvlOverride w:ilvl="2">
+      <w:startOverride w:val="5"/>
+    </w:lvlOverride>
+    <w:lvlOverride w:ilvl="3">
+      <w:startOverride w:val="5"/>
+    </w:lvlOverride>
+    <w:lvlOverride w:ilvl="4">
+      <w:startOverride w:val="5"/>
+    </w:lvlOverride>
+    <w:lvlOverride w:ilvl="5">
+      <w:startOverride w:val="5"/>
+    </w:lvlOverride>
+    <w:lvlOverride w:ilvl="6">
+      <w:startOverride w:val="5"/>
+    </w:lvlOverride>
+    <w:lvlOverride w:ilvl="7">
+      <w:startOverride w:val="5"/>
+    </w:lvlOverride>
+    <w:lvlOverride w:ilvl="8">
+      <w:startOverride w:val="5"/>
+    </w:lvlOverride>
+  </w:num>
+  <w:num w:numId="1009">
+    <w:abstractNumId w:val="99416"/>
+    <w:lvlOverride w:ilvl="0">
+      <w:startOverride w:val="6"/>
+    </w:lvlOverride>
+    <w:lvlOverride w:ilvl="1">
+      <w:startOverride w:val="6"/>
+    </w:lvlOverride>
+    <w:lvlOverride w:ilvl="2">
+      <w:startOverride w:val="6"/>
+    </w:lvlOverride>
+    <w:lvlOverride w:ilvl="3">
+      <w:startOverride w:val="6"/>
+    </w:lvlOverride>
+    <w:lvlOverride w:ilvl="4">
+      <w:startOverride w:val="6"/>
+    </w:lvlOverride>
+    <w:lvlOverride w:ilvl="5">
+      <w:startOverride w:val="6"/>
+    </w:lvlOverride>
+    <w:lvlOverride w:ilvl="6">
+      <w:startOverride w:val="6"/>
+    </w:lvlOverride>
+    <w:lvlOverride w:ilvl="7">
+      <w:startOverride w:val="6"/>
+    </w:lvlOverride>
+    <w:lvlOverride w:ilvl="8">
+      <w:startOverride w:val="6"/>
+    </w:lvlOverride>
   </w:num>
 </w:numbering>
 </file>
